--- a/lab3/DSP_Lab_3_Report.docx
+++ b/lab3/DSP_Lab_3_Report.docx
@@ -114,16 +114,6 @@
     <w:p>
       <w:pPr>
         <w:spacing w:before="240" w:after="240"/>
-        <w:rPr>
-          <w:rFonts w:ascii="Times New Roman" w:eastAsia="Times New Roman" w:hAnsi="Times New Roman" w:cs="Times New Roman"/>
-          <w:sz w:val="28"/>
-          <w:szCs w:val="28"/>
-        </w:rPr>
-      </w:pPr>
-    </w:p>
-    <w:p>
-      <w:pPr>
-        <w:spacing w:before="240" w:after="240"/>
         <w:jc w:val="center"/>
         <w:rPr>
           <w:rFonts w:ascii="Times New Roman" w:eastAsia="Times New Roman" w:hAnsi="Times New Roman" w:cs="Times New Roman"/>
@@ -131,6 +121,14 @@
           <w:szCs w:val="28"/>
         </w:rPr>
       </w:pPr>
+      <w:r>
+        <w:rPr>
+          <w:rFonts w:ascii="Times New Roman" w:eastAsia="Times New Roman" w:hAnsi="Times New Roman" w:cs="Times New Roman"/>
+          <w:sz w:val="28"/>
+          <w:szCs w:val="28"/>
+        </w:rPr>
+        <w:br/>
+      </w:r>
     </w:p>
     <w:p>
       <w:pPr>
@@ -138,10 +136,47 @@
         <w:jc w:val="center"/>
         <w:rPr>
           <w:rFonts w:ascii="Times New Roman" w:eastAsia="Times New Roman" w:hAnsi="Times New Roman" w:cs="Times New Roman"/>
-          <w:sz w:val="28"/>
-          <w:szCs w:val="28"/>
-        </w:rPr>
-      </w:pPr>
+          <w:b/>
+          <w:sz w:val="28"/>
+          <w:szCs w:val="28"/>
+        </w:rPr>
+      </w:pPr>
+      <w:r>
+        <w:rPr>
+          <w:rFonts w:ascii="Times New Roman" w:eastAsia="Times New Roman" w:hAnsi="Times New Roman" w:cs="Times New Roman"/>
+          <w:b/>
+          <w:sz w:val="28"/>
+          <w:szCs w:val="28"/>
+        </w:rPr>
+        <w:t xml:space="preserve">Lab </w:t>
+      </w:r>
+      <w:r>
+        <w:rPr>
+          <w:rFonts w:ascii="Times New Roman" w:eastAsia="Times New Roman" w:hAnsi="Times New Roman" w:cs="Times New Roman"/>
+          <w:b/>
+          <w:sz w:val="28"/>
+          <w:szCs w:val="28"/>
+        </w:rPr>
+        <w:t>5</w:t>
+      </w:r>
+      <w:r>
+        <w:rPr>
+          <w:rFonts w:ascii="Times New Roman" w:eastAsia="Times New Roman" w:hAnsi="Times New Roman" w:cs="Times New Roman"/>
+          <w:b/>
+          <w:sz w:val="28"/>
+          <w:szCs w:val="28"/>
+        </w:rPr>
+        <w:t xml:space="preserve"> and </w:t>
+      </w:r>
+      <w:r>
+        <w:rPr>
+          <w:rFonts w:ascii="Times New Roman" w:eastAsia="Times New Roman" w:hAnsi="Times New Roman" w:cs="Times New Roman"/>
+          <w:b/>
+          <w:sz w:val="28"/>
+          <w:szCs w:val="28"/>
+        </w:rPr>
+        <w:t>6</w:t>
+      </w:r>
     </w:p>
     <w:p>
       <w:pPr>
@@ -149,49 +184,143 @@
         <w:jc w:val="center"/>
         <w:rPr>
           <w:rFonts w:ascii="Times New Roman" w:eastAsia="Times New Roman" w:hAnsi="Times New Roman" w:cs="Times New Roman"/>
+          <w:sz w:val="28"/>
+          <w:szCs w:val="28"/>
+        </w:rPr>
+      </w:pPr>
+      <w:r>
+        <w:rPr>
+          <w:rFonts w:ascii="Times New Roman" w:eastAsia="Times New Roman" w:hAnsi="Times New Roman" w:cs="Times New Roman"/>
+          <w:sz w:val="28"/>
+          <w:szCs w:val="28"/>
+        </w:rPr>
+        <w:t>17.02.2025</w:t>
+      </w:r>
+    </w:p>
+    <w:p>
+      <w:pPr>
+        <w:spacing w:before="240" w:after="240"/>
+        <w:jc w:val="center"/>
+        <w:rPr>
+          <w:rFonts w:ascii="Times New Roman" w:eastAsia="Times New Roman" w:hAnsi="Times New Roman" w:cs="Times New Roman"/>
+          <w:sz w:val="28"/>
+          <w:szCs w:val="28"/>
+        </w:rPr>
+      </w:pPr>
+      <w:r>
+        <w:rPr>
+          <w:rFonts w:ascii="Times New Roman" w:eastAsia="Times New Roman" w:hAnsi="Times New Roman" w:cs="Times New Roman"/>
           <w:b/>
           <w:sz w:val="28"/>
           <w:szCs w:val="28"/>
         </w:rPr>
-      </w:pPr>
-      <w:r>
+        <w:t>Topic:</w:t>
+      </w:r>
+      <w:r>
+        <w:rPr>
+          <w:rFonts w:ascii="Times New Roman" w:eastAsia="Times New Roman" w:hAnsi="Times New Roman" w:cs="Times New Roman"/>
+          <w:sz w:val="28"/>
+          <w:szCs w:val="28"/>
+        </w:rPr>
+        <w:t xml:space="preserve"> </w:t>
+      </w:r>
+    </w:p>
+    <w:p>
+      <w:pPr>
+        <w:spacing w:before="240" w:after="240"/>
+        <w:jc w:val="center"/>
+        <w:rPr>
+          <w:rFonts w:ascii="Times New Roman" w:eastAsia="Times New Roman" w:hAnsi="Times New Roman" w:cs="Times New Roman"/>
+          <w:sz w:val="28"/>
+          <w:szCs w:val="28"/>
+        </w:rPr>
+      </w:pPr>
+      <w:r>
+        <w:rPr>
+          <w:rFonts w:ascii="Times New Roman" w:eastAsia="Times New Roman" w:hAnsi="Times New Roman" w:cs="Times New Roman"/>
+          <w:sz w:val="28"/>
+          <w:szCs w:val="28"/>
+        </w:rPr>
+        <w:t xml:space="preserve">5. </w:t>
+      </w:r>
+      <w:r>
+        <w:rPr>
+          <w:rFonts w:ascii="Times New Roman" w:eastAsia="Times New Roman" w:hAnsi="Times New Roman" w:cs="Times New Roman"/>
+          <w:sz w:val="28"/>
+          <w:szCs w:val="28"/>
+        </w:rPr>
+        <w:t>Digital Filter Design and Analysis: Implementing</w:t>
+      </w:r>
+      <w:r>
+        <w:rPr>
+          <w:rFonts w:ascii="Times New Roman" w:eastAsia="Times New Roman" w:hAnsi="Times New Roman" w:cs="Times New Roman"/>
+          <w:sz w:val="28"/>
+          <w:szCs w:val="28"/>
+        </w:rPr>
+        <w:t xml:space="preserve"> </w:t>
+      </w:r>
+      <w:r>
+        <w:rPr>
+          <w:rFonts w:ascii="Times New Roman" w:eastAsia="Times New Roman" w:hAnsi="Times New Roman" w:cs="Times New Roman"/>
+          <w:sz w:val="28"/>
+          <w:szCs w:val="28"/>
+        </w:rPr>
+        <w:t>FIR and IIR filters in Python.</w:t>
+      </w:r>
+    </w:p>
+    <w:p>
+      <w:pPr>
+        <w:spacing w:before="240" w:after="240"/>
+        <w:jc w:val="center"/>
+        <w:rPr>
+          <w:rFonts w:ascii="Times New Roman" w:eastAsia="Times New Roman" w:hAnsi="Times New Roman" w:cs="Times New Roman"/>
+          <w:sz w:val="28"/>
+          <w:szCs w:val="28"/>
+        </w:rPr>
+      </w:pPr>
+      <w:r>
+        <w:rPr>
+          <w:rFonts w:ascii="Times New Roman" w:eastAsia="Times New Roman" w:hAnsi="Times New Roman" w:cs="Times New Roman"/>
+          <w:sz w:val="28"/>
+          <w:szCs w:val="28"/>
+        </w:rPr>
+        <w:t>6. Adaptive Filtering: Applying adaptive filtering</w:t>
+      </w:r>
+      <w:r>
+        <w:rPr>
+          <w:rFonts w:ascii="Times New Roman" w:eastAsia="Times New Roman" w:hAnsi="Times New Roman" w:cs="Times New Roman"/>
+          <w:sz w:val="28"/>
+          <w:szCs w:val="28"/>
+        </w:rPr>
+        <w:t xml:space="preserve"> </w:t>
+      </w:r>
+      <w:r>
+        <w:rPr>
+          <w:rFonts w:ascii="Times New Roman" w:eastAsia="Times New Roman" w:hAnsi="Times New Roman" w:cs="Times New Roman"/>
+          <w:sz w:val="28"/>
+          <w:szCs w:val="28"/>
+        </w:rPr>
+        <w:t>algorithms to noise reduction.</w:t>
+      </w:r>
+      <w:r>
+        <w:rPr>
+          <w:rFonts w:ascii="Times New Roman" w:eastAsia="Times New Roman" w:hAnsi="Times New Roman" w:cs="Times New Roman"/>
+          <w:sz w:val="28"/>
+          <w:szCs w:val="28"/>
+        </w:rPr>
+        <w:t>ls</w:t>
+      </w:r>
+    </w:p>
+    <w:p>
+      <w:pPr>
+        <w:spacing w:before="240" w:after="240"/>
+        <w:jc w:val="center"/>
         <w:rPr>
           <w:rFonts w:ascii="Times New Roman" w:eastAsia="Times New Roman" w:hAnsi="Times New Roman" w:cs="Times New Roman"/>
           <w:b/>
           <w:sz w:val="28"/>
           <w:szCs w:val="28"/>
         </w:rPr>
-        <w:t>Lab 1 and 2</w:t>
-      </w:r>
-    </w:p>
-    <w:p>
-      <w:pPr>
-        <w:spacing w:before="240" w:after="240"/>
-        <w:jc w:val="center"/>
-        <w:rPr>
-          <w:rFonts w:ascii="Times New Roman" w:eastAsia="Times New Roman" w:hAnsi="Times New Roman" w:cs="Times New Roman"/>
-          <w:sz w:val="28"/>
-          <w:szCs w:val="28"/>
-        </w:rPr>
-      </w:pPr>
-      <w:r>
-        <w:rPr>
-          <w:rFonts w:ascii="Times New Roman" w:eastAsia="Times New Roman" w:hAnsi="Times New Roman" w:cs="Times New Roman"/>
-          <w:sz w:val="28"/>
-          <w:szCs w:val="28"/>
-        </w:rPr>
-        <w:t>17.02.2025</w:t>
-      </w:r>
-    </w:p>
-    <w:p>
-      <w:pPr>
-        <w:spacing w:before="240" w:after="240"/>
-        <w:jc w:val="center"/>
-        <w:rPr>
-          <w:rFonts w:ascii="Times New Roman" w:eastAsia="Times New Roman" w:hAnsi="Times New Roman" w:cs="Times New Roman"/>
-          <w:sz w:val="28"/>
-          <w:szCs w:val="28"/>
-        </w:rPr>
       </w:pPr>
       <w:r>
         <w:rPr>
@@ -200,35 +329,6 @@
           <w:sz w:val="28"/>
           <w:szCs w:val="28"/>
         </w:rPr>
-        <w:t>Topic:</w:t>
-      </w:r>
-      <w:r>
-        <w:rPr>
-          <w:rFonts w:ascii="Times New Roman" w:eastAsia="Times New Roman" w:hAnsi="Times New Roman" w:cs="Times New Roman"/>
-          <w:sz w:val="28"/>
-          <w:szCs w:val="28"/>
-        </w:rPr>
-        <w:t xml:space="preserve"> Spectral Analysis of Deterministic Signals</w:t>
-      </w:r>
-    </w:p>
-    <w:p>
-      <w:pPr>
-        <w:spacing w:before="240" w:after="240"/>
-        <w:jc w:val="center"/>
-        <w:rPr>
-          <w:rFonts w:ascii="Times New Roman" w:eastAsia="Times New Roman" w:hAnsi="Times New Roman" w:cs="Times New Roman"/>
-          <w:b/>
-          <w:sz w:val="28"/>
-          <w:szCs w:val="28"/>
-        </w:rPr>
-      </w:pPr>
-      <w:r>
-        <w:rPr>
-          <w:rFonts w:ascii="Times New Roman" w:eastAsia="Times New Roman" w:hAnsi="Times New Roman" w:cs="Times New Roman"/>
-          <w:b/>
-          <w:sz w:val="28"/>
-          <w:szCs w:val="28"/>
-        </w:rPr>
         <w:t xml:space="preserve">Variant 15 </w:t>
       </w:r>
     </w:p>
@@ -261,36 +361,14 @@
           <w:szCs w:val="28"/>
         </w:rPr>
       </w:pPr>
-    </w:p>
-    <w:p>
-      <w:pPr>
-        <w:spacing w:before="240" w:after="240"/>
-        <w:rPr>
-          <w:rFonts w:ascii="Times New Roman" w:eastAsia="Times New Roman" w:hAnsi="Times New Roman" w:cs="Times New Roman"/>
-          <w:sz w:val="28"/>
-          <w:szCs w:val="28"/>
-        </w:rPr>
-      </w:pPr>
-    </w:p>
-    <w:p>
-      <w:pPr>
-        <w:spacing w:before="240" w:after="240"/>
-        <w:rPr>
-          <w:rFonts w:ascii="Times New Roman" w:eastAsia="Times New Roman" w:hAnsi="Times New Roman" w:cs="Times New Roman"/>
-          <w:sz w:val="28"/>
-          <w:szCs w:val="28"/>
-        </w:rPr>
-      </w:pPr>
-    </w:p>
-    <w:p>
-      <w:pPr>
-        <w:spacing w:before="240" w:after="240"/>
-        <w:rPr>
-          <w:rFonts w:ascii="Times New Roman" w:eastAsia="Times New Roman" w:hAnsi="Times New Roman" w:cs="Times New Roman"/>
-          <w:sz w:val="28"/>
-          <w:szCs w:val="28"/>
-        </w:rPr>
-      </w:pPr>
+      <w:r>
+        <w:rPr>
+          <w:rFonts w:ascii="Times New Roman" w:eastAsia="Times New Roman" w:hAnsi="Times New Roman" w:cs="Times New Roman"/>
+          <w:sz w:val="28"/>
+          <w:szCs w:val="28"/>
+        </w:rPr>
+        <w:br/>
+      </w:r>
     </w:p>
     <w:p>
       <w:pPr>
@@ -465,71 +543,88 @@
           <w:sz w:val="28"/>
           <w:szCs w:val="28"/>
         </w:rPr>
-        <w:t>The aim of the task is to synthesize a discrete-time signal using the Inverse Discrete Fourier Transform (IDFT) for the signal:</w:t>
-      </w:r>
-    </w:p>
-    <w:p>
-      <w:pPr>
-        <w:spacing w:before="240" w:after="240"/>
-        <w:ind w:firstLine="720"/>
-        <w:jc w:val="both"/>
-        <w:rPr>
-          <w:rFonts w:ascii="Times New Roman" w:eastAsia="Times New Roman" w:hAnsi="Times New Roman" w:cs="Times New Roman"/>
-          <w:bCs/>
-          <w:sz w:val="28"/>
-          <w:szCs w:val="28"/>
-        </w:rPr>
-      </w:pPr>
-      <w:proofErr w:type="spellStart"/>
-      <w:r>
-        <w:rPr>
-          <w:rFonts w:ascii="Times New Roman" w:eastAsia="Times New Roman" w:hAnsi="Times New Roman" w:cs="Times New Roman"/>
-          <w:bCs/>
-          <w:sz w:val="28"/>
-          <w:szCs w:val="28"/>
-        </w:rPr>
-        <w:t>x</w:t>
-      </w:r>
-      <w:r>
-        <w:rPr>
-          <w:rFonts w:ascii="Times New Roman" w:eastAsia="Times New Roman" w:hAnsi="Times New Roman" w:cs="Times New Roman"/>
-          <w:bCs/>
-          <w:sz w:val="28"/>
-          <w:szCs w:val="28"/>
-          <w:vertAlign w:val="subscript"/>
-        </w:rPr>
-        <w:t>mu</w:t>
-      </w:r>
-      <w:proofErr w:type="spellEnd"/>
-      <w:r>
-        <w:rPr>
-          <w:rFonts w:ascii="Times New Roman" w:eastAsia="Times New Roman" w:hAnsi="Times New Roman" w:cs="Times New Roman"/>
-          <w:bCs/>
-          <w:sz w:val="28"/>
-          <w:szCs w:val="28"/>
-        </w:rPr>
-        <w:t xml:space="preserve"> = [6, 2, 4, 4, 4, 5, 0, 0, 0, 0].</w:t>
-      </w:r>
-    </w:p>
-    <w:p>
-      <w:pPr>
-        <w:spacing w:before="240" w:after="240"/>
-        <w:jc w:val="both"/>
-        <w:rPr>
-          <w:rFonts w:ascii="Times New Roman" w:eastAsia="Times New Roman" w:hAnsi="Times New Roman" w:cs="Times New Roman"/>
-          <w:bCs/>
-          <w:sz w:val="28"/>
-          <w:szCs w:val="28"/>
-        </w:rPr>
-      </w:pPr>
-      <w:r>
-        <w:rPr>
-          <w:rFonts w:ascii="Times New Roman" w:eastAsia="Times New Roman" w:hAnsi="Times New Roman" w:cs="Times New Roman"/>
-          <w:bCs/>
-          <w:sz w:val="28"/>
-          <w:szCs w:val="28"/>
-        </w:rPr>
-        <w:t>A key aspect is the correct construction of the IDFT matrix.</w:t>
+        <w:t>The goal of this task is to</w:t>
+      </w:r>
+      <w:r>
+        <w:rPr>
+          <w:rFonts w:ascii="Times New Roman" w:eastAsia="Times New Roman" w:hAnsi="Times New Roman" w:cs="Times New Roman"/>
+          <w:bCs/>
+          <w:sz w:val="28"/>
+          <w:szCs w:val="28"/>
+        </w:rPr>
+        <w:t xml:space="preserve"> d</w:t>
+      </w:r>
+      <w:r>
+        <w:rPr>
+          <w:rFonts w:ascii="Times New Roman" w:eastAsia="Times New Roman" w:hAnsi="Times New Roman" w:cs="Times New Roman"/>
+          <w:bCs/>
+          <w:sz w:val="28"/>
+          <w:szCs w:val="28"/>
+        </w:rPr>
+        <w:t>esign</w:t>
+      </w:r>
+      <w:r>
+        <w:rPr>
+          <w:rFonts w:ascii="Times New Roman" w:eastAsia="Times New Roman" w:hAnsi="Times New Roman" w:cs="Times New Roman"/>
+          <w:bCs/>
+          <w:sz w:val="28"/>
+          <w:szCs w:val="28"/>
+        </w:rPr>
+        <w:t xml:space="preserve"> </w:t>
+      </w:r>
+      <w:r>
+        <w:rPr>
+          <w:rFonts w:ascii="Times New Roman" w:eastAsia="Times New Roman" w:hAnsi="Times New Roman" w:cs="Times New Roman"/>
+          <w:bCs/>
+          <w:sz w:val="28"/>
+          <w:szCs w:val="28"/>
+        </w:rPr>
+        <w:t>FIR</w:t>
+      </w:r>
+      <w:r>
+        <w:rPr>
+          <w:rFonts w:ascii="Times New Roman" w:eastAsia="Times New Roman" w:hAnsi="Times New Roman" w:cs="Times New Roman"/>
+          <w:bCs/>
+          <w:sz w:val="28"/>
+          <w:szCs w:val="28"/>
+        </w:rPr>
+        <w:t xml:space="preserve">, </w:t>
+      </w:r>
+      <w:r>
+        <w:rPr>
+          <w:rFonts w:ascii="Times New Roman" w:eastAsia="Times New Roman" w:hAnsi="Times New Roman" w:cs="Times New Roman"/>
+          <w:bCs/>
+          <w:sz w:val="28"/>
+          <w:szCs w:val="28"/>
+        </w:rPr>
+        <w:t>IIR</w:t>
+      </w:r>
+      <w:r>
+        <w:rPr>
+          <w:rFonts w:ascii="Times New Roman" w:eastAsia="Times New Roman" w:hAnsi="Times New Roman" w:cs="Times New Roman"/>
+          <w:bCs/>
+          <w:sz w:val="28"/>
+          <w:szCs w:val="28"/>
+        </w:rPr>
+        <w:t xml:space="preserve"> and </w:t>
+      </w:r>
+      <w:r>
+        <w:rPr>
+          <w:rFonts w:ascii="Times New Roman" w:eastAsia="Times New Roman" w:hAnsi="Times New Roman" w:cs="Times New Roman"/>
+          <w:bCs/>
+          <w:sz w:val="28"/>
+          <w:szCs w:val="28"/>
+        </w:rPr>
+        <w:t>LMS</w:t>
+      </w:r>
+      <w:r>
+        <w:rPr>
+          <w:rFonts w:ascii="Times New Roman" w:eastAsia="Times New Roman" w:hAnsi="Times New Roman" w:cs="Times New Roman"/>
+          <w:bCs/>
+          <w:sz w:val="28"/>
+          <w:szCs w:val="28"/>
+        </w:rPr>
+        <w:t xml:space="preserve"> filters in Python.</w:t>
       </w:r>
     </w:p>
     <w:p>
@@ -537,7 +632,7 @@
         <w:pStyle w:val="ListParagraph"/>
         <w:numPr>
           <w:ilvl w:val="0"/>
-          <w:numId w:val="2"/>
+          <w:numId w:val="4"/>
         </w:numPr>
         <w:spacing w:before="240" w:after="240"/>
         <w:jc w:val="both"/>
@@ -555,7 +650,25 @@
           <w:sz w:val="28"/>
           <w:szCs w:val="28"/>
         </w:rPr>
-        <w:t>Build the Fourier matrix WWW and index matrix KKK needed for DFT and IDFT.</w:t>
+        <w:t>FIR filter with the following coefficients and implement it</w:t>
+      </w:r>
+      <w:r>
+        <w:rPr>
+          <w:rFonts w:ascii="Times New Roman" w:eastAsia="Times New Roman" w:hAnsi="Times New Roman" w:cs="Times New Roman"/>
+          <w:bCs/>
+          <w:sz w:val="28"/>
+          <w:szCs w:val="28"/>
+        </w:rPr>
+        <w:t xml:space="preserve"> </w:t>
+      </w:r>
+      <w:r>
+        <w:rPr>
+          <w:rFonts w:ascii="Times New Roman" w:eastAsia="Times New Roman" w:hAnsi="Times New Roman" w:cs="Times New Roman"/>
+          <w:bCs/>
+          <w:sz w:val="28"/>
+          <w:szCs w:val="28"/>
+        </w:rPr>
+        <w:t>in Python to reduce noise in a noisy sinusoidal signal.</w:t>
       </w:r>
     </w:p>
     <w:p>
@@ -563,7 +676,7 @@
         <w:pStyle w:val="ListParagraph"/>
         <w:numPr>
           <w:ilvl w:val="0"/>
-          <w:numId w:val="2"/>
+          <w:numId w:val="4"/>
         </w:numPr>
         <w:spacing w:before="240" w:after="240"/>
         <w:jc w:val="both"/>
@@ -581,7 +694,25 @@
           <w:sz w:val="28"/>
           <w:szCs w:val="28"/>
         </w:rPr>
-        <w:t>Use matrix notation to compute the IDFT and reconstruct the time-domain signal.</w:t>
+        <w:t>IIR filter with the following coefficients and implement it in Python to reduce</w:t>
+      </w:r>
+      <w:r>
+        <w:rPr>
+          <w:rFonts w:ascii="Times New Roman" w:eastAsia="Times New Roman" w:hAnsi="Times New Roman" w:cs="Times New Roman"/>
+          <w:bCs/>
+          <w:sz w:val="28"/>
+          <w:szCs w:val="28"/>
+        </w:rPr>
+        <w:t xml:space="preserve"> </w:t>
+      </w:r>
+      <w:r>
+        <w:rPr>
+          <w:rFonts w:ascii="Times New Roman" w:eastAsia="Times New Roman" w:hAnsi="Times New Roman" w:cs="Times New Roman"/>
+          <w:bCs/>
+          <w:sz w:val="28"/>
+          <w:szCs w:val="28"/>
+        </w:rPr>
+        <w:t>noise in the same noisy sinusoidal signal.</w:t>
       </w:r>
     </w:p>
     <w:p>
@@ -589,25 +720,55 @@
         <w:pStyle w:val="ListParagraph"/>
         <w:numPr>
           <w:ilvl w:val="0"/>
-          <w:numId w:val="2"/>
+          <w:numId w:val="4"/>
         </w:numPr>
         <w:spacing w:before="240" w:after="240"/>
         <w:jc w:val="both"/>
         <w:rPr>
           <w:rFonts w:ascii="Times New Roman" w:eastAsia="Times New Roman" w:hAnsi="Times New Roman" w:cs="Times New Roman"/>
-          <w:bCs/>
-          <w:sz w:val="28"/>
-          <w:szCs w:val="28"/>
-        </w:rPr>
-      </w:pPr>
-      <w:r>
-        <w:rPr>
-          <w:rFonts w:ascii="Times New Roman" w:eastAsia="Times New Roman" w:hAnsi="Times New Roman" w:cs="Times New Roman"/>
-          <w:bCs/>
-          <w:sz w:val="28"/>
-          <w:szCs w:val="28"/>
-        </w:rPr>
-        <w:t>Display the matrices WWW and KKK for verification.</w:t>
+          <w:b/>
+          <w:sz w:val="28"/>
+          <w:szCs w:val="28"/>
+        </w:rPr>
+      </w:pPr>
+      <w:r>
+        <w:rPr>
+          <w:rFonts w:ascii="Times New Roman" w:eastAsia="Times New Roman" w:hAnsi="Times New Roman" w:cs="Times New Roman"/>
+          <w:bCs/>
+          <w:sz w:val="28"/>
+          <w:szCs w:val="28"/>
+        </w:rPr>
+        <w:t>A</w:t>
+      </w:r>
+      <w:r>
+        <w:rPr>
+          <w:rFonts w:ascii="Times New Roman" w:eastAsia="Times New Roman" w:hAnsi="Times New Roman" w:cs="Times New Roman"/>
+          <w:bCs/>
+          <w:sz w:val="28"/>
+          <w:szCs w:val="28"/>
+        </w:rPr>
+        <w:t>daptive LMS filter in Python to reduce noise in the same noisy sinusoidal signal.</w:t>
+      </w:r>
+    </w:p>
+    <w:p>
+      <w:pPr>
+        <w:spacing w:before="240" w:after="240"/>
+        <w:jc w:val="both"/>
+        <w:rPr>
+          <w:rFonts w:ascii="Times New Roman" w:eastAsia="Times New Roman" w:hAnsi="Times New Roman" w:cs="Times New Roman"/>
+          <w:b/>
+          <w:sz w:val="28"/>
+          <w:szCs w:val="28"/>
+        </w:rPr>
+      </w:pPr>
+    </w:p>
+    <w:p>
+      <w:pPr>
+        <w:pStyle w:val="Heading1"/>
+        <w:spacing w:before="240" w:after="240"/>
+      </w:pPr>
+      <w:r>
+        <w:t>2. Input data:</w:t>
       </w:r>
     </w:p>
     <w:p>
@@ -615,9 +776,9 @@
         <w:pStyle w:val="ListParagraph"/>
         <w:numPr>
           <w:ilvl w:val="0"/>
-          <w:numId w:val="2"/>
+          <w:numId w:val="5"/>
         </w:numPr>
-        <w:spacing w:before="240" w:after="240"/>
+        <w:spacing w:before="240" w:after="240" w:line="480" w:lineRule="auto"/>
         <w:jc w:val="both"/>
         <w:rPr>
           <w:rFonts w:ascii="Times New Roman" w:eastAsia="Times New Roman" w:hAnsi="Times New Roman" w:cs="Times New Roman"/>
@@ -633,21 +794,60 @@
           <w:sz w:val="28"/>
           <w:szCs w:val="28"/>
         </w:rPr>
-        <w:t>Plot the reconstructed signal, showing its real and imaginary parts, and check its accuracy.</w:t>
-      </w:r>
-    </w:p>
-    <w:p>
-      <w:pPr>
-        <w:spacing w:before="240" w:after="240"/>
-        <w:ind w:firstLine="720"/>
+        <w:t>FIR Filter Coefficients: b = {0.2, 0.3, 0.5}</w:t>
+      </w:r>
+    </w:p>
+    <w:p>
+      <w:pPr>
+        <w:pStyle w:val="ListParagraph"/>
+        <w:numPr>
+          <w:ilvl w:val="0"/>
+          <w:numId w:val="5"/>
+        </w:numPr>
+        <w:spacing w:before="240" w:after="240" w:line="480" w:lineRule="auto"/>
         <w:jc w:val="both"/>
         <w:rPr>
           <w:rFonts w:ascii="Times New Roman" w:eastAsia="Times New Roman" w:hAnsi="Times New Roman" w:cs="Times New Roman"/>
-          <w:b/>
-          <w:sz w:val="28"/>
-          <w:szCs w:val="28"/>
-        </w:rPr>
-      </w:pPr>
+          <w:bCs/>
+          <w:sz w:val="28"/>
+          <w:szCs w:val="28"/>
+        </w:rPr>
+      </w:pPr>
+      <w:r>
+        <w:rPr>
+          <w:rFonts w:ascii="Times New Roman" w:eastAsia="Times New Roman" w:hAnsi="Times New Roman" w:cs="Times New Roman"/>
+          <w:bCs/>
+          <w:sz w:val="28"/>
+          <w:szCs w:val="28"/>
+        </w:rPr>
+        <w:t>IIR Filter Coefficients: b = {1, 0.5}, a = {1, −0.7}</w:t>
+      </w:r>
+    </w:p>
+    <w:p>
+      <w:pPr>
+        <w:pStyle w:val="ListParagraph"/>
+        <w:numPr>
+          <w:ilvl w:val="0"/>
+          <w:numId w:val="5"/>
+        </w:numPr>
+        <w:spacing w:before="240" w:after="240" w:line="480" w:lineRule="auto"/>
+        <w:jc w:val="both"/>
+        <w:rPr>
+          <w:rFonts w:ascii="Times New Roman" w:eastAsia="Times New Roman" w:hAnsi="Times New Roman" w:cs="Times New Roman"/>
+          <w:bCs/>
+          <w:sz w:val="28"/>
+          <w:szCs w:val="28"/>
+        </w:rPr>
+      </w:pPr>
+      <w:r>
+        <w:rPr>
+          <w:rFonts w:ascii="Times New Roman" w:eastAsia="Times New Roman" w:hAnsi="Times New Roman" w:cs="Times New Roman"/>
+          <w:bCs/>
+          <w:sz w:val="28"/>
+          <w:szCs w:val="28"/>
+        </w:rPr>
+        <w:t>LMS filter with a step size µ = 0.05 and filter length M = 6</w:t>
+      </w:r>
     </w:p>
     <w:p>
       <w:pPr>
@@ -655,7 +855,7 @@
         <w:spacing w:before="240" w:after="240"/>
       </w:pPr>
       <w:r>
-        <w:t>2. Input data:</w:t>
+        <w:t xml:space="preserve">3. Commands used (or GUI): </w:t>
       </w:r>
     </w:p>
     <w:p>
@@ -664,19 +864,17 @@
         <w:jc w:val="both"/>
         <w:rPr>
           <w:rFonts w:ascii="Times New Roman" w:eastAsia="Times New Roman" w:hAnsi="Times New Roman" w:cs="Times New Roman"/>
-          <w:b/>
-          <w:sz w:val="28"/>
-          <w:szCs w:val="28"/>
-        </w:rPr>
-      </w:pPr>
-      <w:r>
-        <w:rPr>
-          <w:rFonts w:ascii="Times New Roman" w:eastAsia="Times New Roman" w:hAnsi="Times New Roman" w:cs="Times New Roman"/>
-          <w:b/>
-          <w:sz w:val="28"/>
-          <w:szCs w:val="28"/>
-        </w:rPr>
-        <w:t>???????????????????????????????</w:t>
+          <w:sz w:val="28"/>
+          <w:szCs w:val="28"/>
+        </w:rPr>
+      </w:pPr>
+    </w:p>
+    <w:p>
+      <w:pPr>
+        <w:pStyle w:val="Heading2"/>
+      </w:pPr>
+      <w:r>
+        <w:t>a) source code</w:t>
       </w:r>
     </w:p>
     <w:p>
@@ -685,19 +883,17 @@
         <w:jc w:val="both"/>
         <w:rPr>
           <w:rFonts w:ascii="Times New Roman" w:eastAsia="Times New Roman" w:hAnsi="Times New Roman" w:cs="Times New Roman"/>
-          <w:b/>
-          <w:sz w:val="28"/>
-          <w:szCs w:val="28"/>
-        </w:rPr>
-      </w:pPr>
-    </w:p>
-    <w:p>
-      <w:pPr>
-        <w:pStyle w:val="Heading1"/>
-        <w:spacing w:before="240" w:after="240"/>
-      </w:pPr>
-      <w:r>
-        <w:t xml:space="preserve">3. Commands used (or GUI): </w:t>
+          <w:sz w:val="28"/>
+          <w:szCs w:val="28"/>
+        </w:rPr>
+      </w:pPr>
+    </w:p>
+    <w:p>
+      <w:pPr>
+        <w:pStyle w:val="Heading2"/>
+      </w:pPr>
+      <w:r>
+        <w:t>b) screenshots</w:t>
       </w:r>
     </w:p>
     <w:p>
@@ -716,7 +912,13 @@
         <w:pStyle w:val="Heading2"/>
       </w:pPr>
       <w:r>
-        <w:t>a) source code</w:t>
+        <w:t xml:space="preserve">c) </w:t>
+      </w:r>
+      <w:r>
+        <w:t xml:space="preserve">Link to remote </w:t>
+      </w:r>
+      <w:r>
+        <w:t>repositorium</w:t>
       </w:r>
     </w:p>
     <w:p>
@@ -729,41 +931,17 @@
           <w:szCs w:val="28"/>
         </w:rPr>
       </w:pPr>
-    </w:p>
-    <w:p>
-      <w:pPr>
-        <w:pStyle w:val="Heading2"/>
-      </w:pPr>
-      <w:r>
-        <w:t>b) screenshots</w:t>
-      </w:r>
-    </w:p>
-    <w:p>
-      <w:pPr>
-        <w:spacing w:before="240" w:after="240"/>
-        <w:jc w:val="both"/>
-        <w:rPr>
-          <w:rFonts w:ascii="Times New Roman" w:eastAsia="Times New Roman" w:hAnsi="Times New Roman" w:cs="Times New Roman"/>
-          <w:sz w:val="28"/>
-          <w:szCs w:val="28"/>
-        </w:rPr>
-      </w:pPr>
-    </w:p>
-    <w:p>
-      <w:pPr>
-        <w:pStyle w:val="Heading2"/>
-      </w:pPr>
-      <w:r>
-        <w:t xml:space="preserve">c) </w:t>
-      </w:r>
-      <w:r>
-        <w:t xml:space="preserve">Link to remote </w:t>
-      </w:r>
-      <w:proofErr w:type="spellStart"/>
-      <w:r>
-        <w:t>repozytorium</w:t>
-      </w:r>
-      <w:proofErr w:type="spellEnd"/>
+      <w:hyperlink r:id="rId8" w:history="1">
+        <w:r>
+          <w:rPr>
+            <w:rStyle w:val="Hyperlink"/>
+            <w:rFonts w:ascii="Times New Roman" w:eastAsia="Times New Roman" w:hAnsi="Times New Roman" w:cs="Times New Roman"/>
+            <w:sz w:val="28"/>
+            <w:szCs w:val="28"/>
+          </w:rPr>
+          <w:t>https://github.com/TobiaszWojnar/DSP</w:t>
+        </w:r>
+      </w:hyperlink>
     </w:p>
     <w:p>
       <w:pPr>
@@ -870,6 +1048,92 @@
 <file path=word/numbering.xml><?xml version="1.0" encoding="utf-8"?>
 <w:numbering xmlns:wpc="http://schemas.microsoft.com/office/word/2010/wordprocessingCanvas" xmlns:cx="http://schemas.microsoft.com/office/drawing/2014/chartex" xmlns:cx1="http://schemas.microsoft.com/office/drawing/2015/9/8/chartex" xmlns:cx2="http://schemas.microsoft.com/office/drawing/2015/10/21/chartex" xmlns:cx3="http://schemas.microsoft.com/office/drawing/2016/5/9/chartex" xmlns:cx4="http://schemas.microsoft.com/office/drawing/2016/5/10/chartex" xmlns:cx5="http://schemas.microsoft.com/office/drawing/2016/5/11/chartex" xmlns:cx6="http://schemas.microsoft.com/office/drawing/2016/5/12/chartex" xmlns:cx7="http://schemas.microsoft.com/office/drawing/2016/5/13/chartex" xmlns:cx8="http://schemas.microsoft.com/office/drawing/2016/5/14/chartex" xmlns:mc="http://schemas.openxmlformats.org/markup-compatibility/2006" xmlns:aink="http://schemas.microsoft.com/office/drawing/2016/ink" xmlns:am3d="http://schemas.microsoft.com/office/drawing/2017/model3d" xmlns:o="urn:schemas-microsoft-com:office:office" xmlns:oel="http://schemas.microsoft.com/office/2019/extlst" xmlns:r="http://schemas.openxmlformats.org/officeDocument/2006/relationships" xmlns:m="http://schemas.openxmlformats.org/officeDocument/2006/math" xmlns:v="urn:schemas-microsoft-com:vml" xmlns:wp14="http://schemas.microsoft.com/office/word/2010/wordprocessingDrawing" xmlns:wp="http://schemas.openxmlformats.org/drawingml/2006/wordprocessingDrawing" xmlns:w10="urn:schemas-microsoft-com:office:word" xmlns:w="http://schemas.openxmlformats.org/wordprocessingml/2006/main" xmlns:w14="http://schemas.microsoft.com/office/word/2010/wordml" xmlns:w15="http://schemas.microsoft.com/office/word/2012/wordml" xmlns:w16cex="http://schemas.microsoft.com/office/word/2018/wordml/cex" xmlns:w16cid="http://schemas.microsoft.com/office/word/2016/wordml/cid" xmlns:w16="http://schemas.microsoft.com/office/word/2018/wordml" xmlns:w16du="http://schemas.microsoft.com/office/word/2023/wordml/word16du" xmlns:w16sdtdh="http://schemas.microsoft.com/office/word/2020/wordml/sdtdatahash" xmlns:w16sdtfl="http://schemas.microsoft.com/office/word/2024/wordml/sdtformatlock" xmlns:w16se="http://schemas.microsoft.com/office/word/2015/wordml/symex" xmlns:wpg="http://schemas.microsoft.com/office/word/2010/wordprocessingGroup" xmlns:wpi="http://schemas.microsoft.com/office/word/2010/wordprocessingInk" xmlns:wne="http://schemas.microsoft.com/office/word/2006/wordml" xmlns:wps="http://schemas.microsoft.com/office/word/2010/wordprocessingShape" mc:Ignorable="w14 w15 w16se w16cid w16 w16cex w16sdtdh w16sdtfl w16du wp14">
   <w:abstractNum w:abstractNumId="0" w15:restartNumberingAfterBreak="0">
+    <w:nsid w:val="0BC1245C"/>
+    <w:multiLevelType w:val="hybridMultilevel"/>
+    <w:tmpl w:val="21841DB0"/>
+    <w:lvl w:ilvl="0" w:tplc="0409000F">
+      <w:start w:val="1"/>
+      <w:numFmt w:val="decimal"/>
+      <w:lvlText w:val="%1."/>
+      <w:lvlJc w:val="left"/>
+      <w:pPr>
+        <w:ind w:left="360" w:hanging="360"/>
+      </w:pPr>
+    </w:lvl>
+    <w:lvl w:ilvl="1" w:tplc="04090019" w:tentative="1">
+      <w:start w:val="1"/>
+      <w:numFmt w:val="lowerLetter"/>
+      <w:lvlText w:val="%2."/>
+      <w:lvlJc w:val="left"/>
+      <w:pPr>
+        <w:ind w:left="1080" w:hanging="360"/>
+      </w:pPr>
+    </w:lvl>
+    <w:lvl w:ilvl="2" w:tplc="0409001B" w:tentative="1">
+      <w:start w:val="1"/>
+      <w:numFmt w:val="lowerRoman"/>
+      <w:lvlText w:val="%3."/>
+      <w:lvlJc w:val="right"/>
+      <w:pPr>
+        <w:ind w:left="1800" w:hanging="180"/>
+      </w:pPr>
+    </w:lvl>
+    <w:lvl w:ilvl="3" w:tplc="0409000F" w:tentative="1">
+      <w:start w:val="1"/>
+      <w:numFmt w:val="decimal"/>
+      <w:lvlText w:val="%4."/>
+      <w:lvlJc w:val="left"/>
+      <w:pPr>
+        <w:ind w:left="2520" w:hanging="360"/>
+      </w:pPr>
+    </w:lvl>
+    <w:lvl w:ilvl="4" w:tplc="04090019" w:tentative="1">
+      <w:start w:val="1"/>
+      <w:numFmt w:val="lowerLetter"/>
+      <w:lvlText w:val="%5."/>
+      <w:lvlJc w:val="left"/>
+      <w:pPr>
+        <w:ind w:left="3240" w:hanging="360"/>
+      </w:pPr>
+    </w:lvl>
+    <w:lvl w:ilvl="5" w:tplc="0409001B" w:tentative="1">
+      <w:start w:val="1"/>
+      <w:numFmt w:val="lowerRoman"/>
+      <w:lvlText w:val="%6."/>
+      <w:lvlJc w:val="right"/>
+      <w:pPr>
+        <w:ind w:left="3960" w:hanging="180"/>
+      </w:pPr>
+    </w:lvl>
+    <w:lvl w:ilvl="6" w:tplc="0409000F" w:tentative="1">
+      <w:start w:val="1"/>
+      <w:numFmt w:val="decimal"/>
+      <w:lvlText w:val="%7."/>
+      <w:lvlJc w:val="left"/>
+      <w:pPr>
+        <w:ind w:left="4680" w:hanging="360"/>
+      </w:pPr>
+    </w:lvl>
+    <w:lvl w:ilvl="7" w:tplc="04090019" w:tentative="1">
+      <w:start w:val="1"/>
+      <w:numFmt w:val="lowerLetter"/>
+      <w:lvlText w:val="%8."/>
+      <w:lvlJc w:val="left"/>
+      <w:pPr>
+        <w:ind w:left="5400" w:hanging="360"/>
+      </w:pPr>
+    </w:lvl>
+    <w:lvl w:ilvl="8" w:tplc="0409001B" w:tentative="1">
+      <w:start w:val="1"/>
+      <w:numFmt w:val="lowerRoman"/>
+      <w:lvlText w:val="%9."/>
+      <w:lvlJc w:val="right"/>
+      <w:pPr>
+        <w:ind w:left="6120" w:hanging="180"/>
+      </w:pPr>
+    </w:lvl>
+  </w:abstractNum>
+  <w:abstractNum w:abstractNumId="1" w15:restartNumberingAfterBreak="0">
     <w:nsid w:val="28C25944"/>
     <w:multiLevelType w:val="hybridMultilevel"/>
     <w:tmpl w:val="C046AD72"/>
@@ -955,8 +1219,180 @@
       </w:pPr>
     </w:lvl>
   </w:abstractNum>
+  <w:abstractNum w:abstractNumId="2" w15:restartNumberingAfterBreak="0">
+    <w:nsid w:val="68CD4577"/>
+    <w:multiLevelType w:val="hybridMultilevel"/>
+    <w:tmpl w:val="ADE83DA2"/>
+    <w:lvl w:ilvl="0" w:tplc="0409000F">
+      <w:start w:val="1"/>
+      <w:numFmt w:val="decimal"/>
+      <w:lvlText w:val="%1."/>
+      <w:lvlJc w:val="left"/>
+      <w:pPr>
+        <w:ind w:left="720" w:hanging="360"/>
+      </w:pPr>
+    </w:lvl>
+    <w:lvl w:ilvl="1" w:tplc="04090019" w:tentative="1">
+      <w:start w:val="1"/>
+      <w:numFmt w:val="lowerLetter"/>
+      <w:lvlText w:val="%2."/>
+      <w:lvlJc w:val="left"/>
+      <w:pPr>
+        <w:ind w:left="1440" w:hanging="360"/>
+      </w:pPr>
+    </w:lvl>
+    <w:lvl w:ilvl="2" w:tplc="0409001B" w:tentative="1">
+      <w:start w:val="1"/>
+      <w:numFmt w:val="lowerRoman"/>
+      <w:lvlText w:val="%3."/>
+      <w:lvlJc w:val="right"/>
+      <w:pPr>
+        <w:ind w:left="2160" w:hanging="180"/>
+      </w:pPr>
+    </w:lvl>
+    <w:lvl w:ilvl="3" w:tplc="0409000F" w:tentative="1">
+      <w:start w:val="1"/>
+      <w:numFmt w:val="decimal"/>
+      <w:lvlText w:val="%4."/>
+      <w:lvlJc w:val="left"/>
+      <w:pPr>
+        <w:ind w:left="2880" w:hanging="360"/>
+      </w:pPr>
+    </w:lvl>
+    <w:lvl w:ilvl="4" w:tplc="04090019" w:tentative="1">
+      <w:start w:val="1"/>
+      <w:numFmt w:val="lowerLetter"/>
+      <w:lvlText w:val="%5."/>
+      <w:lvlJc w:val="left"/>
+      <w:pPr>
+        <w:ind w:left="3600" w:hanging="360"/>
+      </w:pPr>
+    </w:lvl>
+    <w:lvl w:ilvl="5" w:tplc="0409001B" w:tentative="1">
+      <w:start w:val="1"/>
+      <w:numFmt w:val="lowerRoman"/>
+      <w:lvlText w:val="%6."/>
+      <w:lvlJc w:val="right"/>
+      <w:pPr>
+        <w:ind w:left="4320" w:hanging="180"/>
+      </w:pPr>
+    </w:lvl>
+    <w:lvl w:ilvl="6" w:tplc="0409000F" w:tentative="1">
+      <w:start w:val="1"/>
+      <w:numFmt w:val="decimal"/>
+      <w:lvlText w:val="%7."/>
+      <w:lvlJc w:val="left"/>
+      <w:pPr>
+        <w:ind w:left="5040" w:hanging="360"/>
+      </w:pPr>
+    </w:lvl>
+    <w:lvl w:ilvl="7" w:tplc="04090019" w:tentative="1">
+      <w:start w:val="1"/>
+      <w:numFmt w:val="lowerLetter"/>
+      <w:lvlText w:val="%8."/>
+      <w:lvlJc w:val="left"/>
+      <w:pPr>
+        <w:ind w:left="5760" w:hanging="360"/>
+      </w:pPr>
+    </w:lvl>
+    <w:lvl w:ilvl="8" w:tplc="0409001B" w:tentative="1">
+      <w:start w:val="1"/>
+      <w:numFmt w:val="lowerRoman"/>
+      <w:lvlText w:val="%9."/>
+      <w:lvlJc w:val="right"/>
+      <w:pPr>
+        <w:ind w:left="6480" w:hanging="180"/>
+      </w:pPr>
+    </w:lvl>
+  </w:abstractNum>
+  <w:abstractNum w:abstractNumId="3" w15:restartNumberingAfterBreak="0">
+    <w:nsid w:val="7C76154D"/>
+    <w:multiLevelType w:val="hybridMultilevel"/>
+    <w:tmpl w:val="CE6EE792"/>
+    <w:lvl w:ilvl="0" w:tplc="0409000F">
+      <w:start w:val="1"/>
+      <w:numFmt w:val="decimal"/>
+      <w:lvlText w:val="%1."/>
+      <w:lvlJc w:val="left"/>
+      <w:pPr>
+        <w:ind w:left="1440" w:hanging="360"/>
+      </w:pPr>
+    </w:lvl>
+    <w:lvl w:ilvl="1" w:tplc="04090019" w:tentative="1">
+      <w:start w:val="1"/>
+      <w:numFmt w:val="lowerLetter"/>
+      <w:lvlText w:val="%2."/>
+      <w:lvlJc w:val="left"/>
+      <w:pPr>
+        <w:ind w:left="2160" w:hanging="360"/>
+      </w:pPr>
+    </w:lvl>
+    <w:lvl w:ilvl="2" w:tplc="0409001B" w:tentative="1">
+      <w:start w:val="1"/>
+      <w:numFmt w:val="lowerRoman"/>
+      <w:lvlText w:val="%3."/>
+      <w:lvlJc w:val="right"/>
+      <w:pPr>
+        <w:ind w:left="2880" w:hanging="180"/>
+      </w:pPr>
+    </w:lvl>
+    <w:lvl w:ilvl="3" w:tplc="0409000F" w:tentative="1">
+      <w:start w:val="1"/>
+      <w:numFmt w:val="decimal"/>
+      <w:lvlText w:val="%4."/>
+      <w:lvlJc w:val="left"/>
+      <w:pPr>
+        <w:ind w:left="3600" w:hanging="360"/>
+      </w:pPr>
+    </w:lvl>
+    <w:lvl w:ilvl="4" w:tplc="04090019" w:tentative="1">
+      <w:start w:val="1"/>
+      <w:numFmt w:val="lowerLetter"/>
+      <w:lvlText w:val="%5."/>
+      <w:lvlJc w:val="left"/>
+      <w:pPr>
+        <w:ind w:left="4320" w:hanging="360"/>
+      </w:pPr>
+    </w:lvl>
+    <w:lvl w:ilvl="5" w:tplc="0409001B" w:tentative="1">
+      <w:start w:val="1"/>
+      <w:numFmt w:val="lowerRoman"/>
+      <w:lvlText w:val="%6."/>
+      <w:lvlJc w:val="right"/>
+      <w:pPr>
+        <w:ind w:left="5040" w:hanging="180"/>
+      </w:pPr>
+    </w:lvl>
+    <w:lvl w:ilvl="6" w:tplc="0409000F" w:tentative="1">
+      <w:start w:val="1"/>
+      <w:numFmt w:val="decimal"/>
+      <w:lvlText w:val="%7."/>
+      <w:lvlJc w:val="left"/>
+      <w:pPr>
+        <w:ind w:left="5760" w:hanging="360"/>
+      </w:pPr>
+    </w:lvl>
+    <w:lvl w:ilvl="7" w:tplc="04090019" w:tentative="1">
+      <w:start w:val="1"/>
+      <w:numFmt w:val="lowerLetter"/>
+      <w:lvlText w:val="%8."/>
+      <w:lvlJc w:val="left"/>
+      <w:pPr>
+        <w:ind w:left="6480" w:hanging="360"/>
+      </w:pPr>
+    </w:lvl>
+    <w:lvl w:ilvl="8" w:tplc="0409001B" w:tentative="1">
+      <w:start w:val="1"/>
+      <w:numFmt w:val="lowerRoman"/>
+      <w:lvlText w:val="%9."/>
+      <w:lvlJc w:val="right"/>
+      <w:pPr>
+        <w:ind w:left="7200" w:hanging="180"/>
+      </w:pPr>
+    </w:lvl>
+  </w:abstractNum>
   <w:num w:numId="1" w16cid:durableId="1675303092">
-    <w:abstractNumId w:val="0"/>
+    <w:abstractNumId w:val="1"/>
     <w:lvlOverride w:ilvl="0">
       <w:startOverride w:val="1"/>
     </w:lvlOverride>
@@ -986,6 +1422,15 @@
     </w:lvlOverride>
   </w:num>
   <w:num w:numId="2" w16cid:durableId="784468249">
+    <w:abstractNumId w:val="1"/>
+  </w:num>
+  <w:num w:numId="3" w16cid:durableId="777407072">
+    <w:abstractNumId w:val="3"/>
+  </w:num>
+  <w:num w:numId="4" w16cid:durableId="1749956220">
+    <w:abstractNumId w:val="2"/>
+  </w:num>
+  <w:num w:numId="5" w16cid:durableId="1848254375">
     <w:abstractNumId w:val="0"/>
   </w:num>
 </w:numbering>
@@ -1506,6 +1951,7 @@
   <w:style w:type="character" w:default="1" w:styleId="DefaultParagraphFont">
     <w:name w:val="Default Paragraph Font"/>
     <w:uiPriority w:val="1"/>
+    <w:semiHidden/>
     <w:unhideWhenUsed/>
   </w:style>
   <w:style w:type="table" w:default="1" w:styleId="TableNormal">
@@ -1575,6 +2021,17 @@
     <w:rPr>
       <w:noProof/>
       <w:lang w:val="pl-PL"/>
+    </w:rPr>
+  </w:style>
+  <w:style w:type="character" w:styleId="Hyperlink">
+    <w:name w:val="Hyperlink"/>
+    <w:basedOn w:val="DefaultParagraphFont"/>
+    <w:uiPriority w:val="99"/>
+    <w:unhideWhenUsed/>
+    <w:rsid w:val="008E072D"/>
+    <w:rPr>
+      <w:color w:val="0000FF" w:themeColor="hyperlink"/>
+      <w:u w:val="single"/>
     </w:rPr>
   </w:style>
 </w:styles>
@@ -1901,6 +2358,21 @@
 </file>
 
 <file path=customXml/item1.xml><?xml version="1.0" encoding="utf-8"?>
+<?mso-contentType ?>
+<FormTemplates xmlns="http://schemas.microsoft.com/sharepoint/v3/contenttype/forms">
+  <Display>DocumentLibraryForm</Display>
+  <Edit>DocumentLibraryForm</Edit>
+  <New>DocumentLibraryForm</New>
+</FormTemplates>
+</file>
+
+<file path=customXml/item2.xml><?xml version="1.0" encoding="utf-8"?>
+<p:properties xmlns:p="http://schemas.microsoft.com/office/2006/metadata/properties" xmlns:xsi="http://www.w3.org/2001/XMLSchema-instance" xmlns:pc="http://schemas.microsoft.com/office/infopath/2007/PartnerControls">
+  <documentManagement/>
+</p:properties>
+</file>
+
+<file path=customXml/item3.xml><?xml version="1.0" encoding="utf-8"?>
 <ct:contentTypeSchema xmlns:ct="http://schemas.microsoft.com/office/2006/metadata/contentType" xmlns:ma="http://schemas.microsoft.com/office/2006/metadata/properties/metaAttributes" ct:_="" ma:_="" ma:contentTypeName="Dokument" ma:contentTypeID="0x0101004257D5BD613351469EB1273BCC5112D0" ma:contentTypeVersion="0" ma:contentTypeDescription="Utwórz nowy dokument." ma:contentTypeScope="" ma:versionID="49167ed795e2258e756ba038d5489724">
   <xsd:schema xmlns:xsd="http://www.w3.org/2001/XMLSchema" xmlns:xs="http://www.w3.org/2001/XMLSchema" xmlns:p="http://schemas.microsoft.com/office/2006/metadata/properties" targetNamespace="http://schemas.microsoft.com/office/2006/metadata/properties" ma:root="true" ma:fieldsID="5fb9aac25f9b64d69d83117132aa4630">
     <xsd:element name="properties">
@@ -2014,33 +2486,10 @@
 </ct:contentTypeSchema>
 </file>
 
-<file path=customXml/item2.xml><?xml version="1.0" encoding="utf-8"?>
-<p:properties xmlns:p="http://schemas.microsoft.com/office/2006/metadata/properties" xmlns:xsi="http://www.w3.org/2001/XMLSchema-instance" xmlns:pc="http://schemas.microsoft.com/office/infopath/2007/PartnerControls">
-  <documentManagement/>
-</p:properties>
-</file>
-
-<file path=customXml/item3.xml><?xml version="1.0" encoding="utf-8"?>
-<?mso-contentType ?>
-<FormTemplates xmlns="http://schemas.microsoft.com/sharepoint/v3/contenttype/forms">
-  <Display>DocumentLibraryForm</Display>
-  <Edit>DocumentLibraryForm</Edit>
-  <New>DocumentLibraryForm</New>
-</FormTemplates>
-</file>
-
 <file path=customXml/itemProps1.xml><?xml version="1.0" encoding="utf-8"?>
-<ds:datastoreItem xmlns:ds="http://schemas.openxmlformats.org/officeDocument/2006/customXml" ds:itemID="{52890784-8933-4F6E-9F22-55F999FCB55E}">
+<ds:datastoreItem xmlns:ds="http://schemas.openxmlformats.org/officeDocument/2006/customXml" ds:itemID="{830519A3-A30B-4FF8-BF23-6FE0A8E0FB32}">
   <ds:schemaRefs>
-    <ds:schemaRef ds:uri="http://schemas.microsoft.com/office/2006/metadata/contentType"/>
-    <ds:schemaRef ds:uri="http://schemas.microsoft.com/office/2006/metadata/properties/metaAttributes"/>
-    <ds:schemaRef ds:uri="http://www.w3.org/2001/XMLSchema"/>
-    <ds:schemaRef ds:uri="http://schemas.microsoft.com/office/2006/metadata/properties"/>
-    <ds:schemaRef ds:uri="http://schemas.openxmlformats.org/package/2006/metadata/core-properties"/>
-    <ds:schemaRef ds:uri="http://purl.org/dc/elements/1.1/"/>
-    <ds:schemaRef ds:uri="http://purl.org/dc/terms/"/>
-    <ds:schemaRef ds:uri="http://schemas.microsoft.com/internal/obd"/>
-    <ds:schemaRef ds:uri="http://schemas.microsoft.com/office/infopath/2007/PartnerControls"/>
+    <ds:schemaRef ds:uri="http://schemas.microsoft.com/sharepoint/v3/contenttype/forms"/>
   </ds:schemaRefs>
 </ds:datastoreItem>
 </file>
@@ -2055,9 +2504,17 @@
 </file>
 
 <file path=customXml/itemProps3.xml><?xml version="1.0" encoding="utf-8"?>
-<ds:datastoreItem xmlns:ds="http://schemas.openxmlformats.org/officeDocument/2006/customXml" ds:itemID="{830519A3-A30B-4FF8-BF23-6FE0A8E0FB32}">
+<ds:datastoreItem xmlns:ds="http://schemas.openxmlformats.org/officeDocument/2006/customXml" ds:itemID="{52890784-8933-4F6E-9F22-55F999FCB55E}">
   <ds:schemaRefs>
-    <ds:schemaRef ds:uri="http://schemas.microsoft.com/sharepoint/v3/contenttype/forms"/>
+    <ds:schemaRef ds:uri="http://schemas.microsoft.com/office/2006/metadata/contentType"/>
+    <ds:schemaRef ds:uri="http://schemas.microsoft.com/office/2006/metadata/properties/metaAttributes"/>
+    <ds:schemaRef ds:uri="http://www.w3.org/2001/XMLSchema"/>
+    <ds:schemaRef ds:uri="http://schemas.microsoft.com/office/2006/metadata/properties"/>
+    <ds:schemaRef ds:uri="http://schemas.openxmlformats.org/package/2006/metadata/core-properties"/>
+    <ds:schemaRef ds:uri="http://purl.org/dc/elements/1.1/"/>
+    <ds:schemaRef ds:uri="http://purl.org/dc/terms/"/>
+    <ds:schemaRef ds:uri="http://schemas.microsoft.com/internal/obd"/>
+    <ds:schemaRef ds:uri="http://schemas.microsoft.com/office/infopath/2007/PartnerControls"/>
   </ds:schemaRefs>
 </ds:datastoreItem>
 </file>
--- a/lab3/DSP_Lab_3_Report.docx
+++ b/lab3/DSP_Lab_3_Report.docx
@@ -33,60 +33,32 @@
           <w:szCs w:val="28"/>
         </w:rPr>
       </w:pPr>
-      <w:proofErr w:type="spellStart"/>
       <w:r>
         <w:rPr>
           <w:rFonts w:ascii="Times New Roman" w:eastAsia="Times New Roman" w:hAnsi="Times New Roman" w:cs="Times New Roman"/>
           <w:sz w:val="28"/>
           <w:szCs w:val="28"/>
         </w:rPr>
-        <w:t>Zajęcia</w:t>
-      </w:r>
-      <w:proofErr w:type="spellEnd"/>
-      <w:r>
+        <w:t xml:space="preserve">Zajęcia: Analog and digital electronic circuits </w:t>
+      </w:r>
+    </w:p>
+    <w:p>
+      <w:pPr>
+        <w:spacing w:before="240" w:after="240"/>
+        <w:jc w:val="center"/>
         <w:rPr>
           <w:rFonts w:ascii="Times New Roman" w:eastAsia="Times New Roman" w:hAnsi="Times New Roman" w:cs="Times New Roman"/>
           <w:sz w:val="28"/>
           <w:szCs w:val="28"/>
         </w:rPr>
-        <w:t xml:space="preserve">: Analog and digital electronic circuits </w:t>
-      </w:r>
-    </w:p>
-    <w:p>
-      <w:pPr>
-        <w:spacing w:before="240" w:after="240"/>
-        <w:jc w:val="center"/>
+      </w:pPr>
+      <w:r>
         <w:rPr>
           <w:rFonts w:ascii="Times New Roman" w:eastAsia="Times New Roman" w:hAnsi="Times New Roman" w:cs="Times New Roman"/>
           <w:sz w:val="28"/>
           <w:szCs w:val="28"/>
         </w:rPr>
-      </w:pPr>
-      <w:r>
-        <w:rPr>
-          <w:rFonts w:ascii="Times New Roman" w:eastAsia="Times New Roman" w:hAnsi="Times New Roman" w:cs="Times New Roman"/>
-          <w:sz w:val="28"/>
-          <w:szCs w:val="28"/>
-        </w:rPr>
-        <w:t xml:space="preserve">Teacher: prof. dr hab. Vasyl </w:t>
-      </w:r>
-      <w:proofErr w:type="spellStart"/>
-      <w:r>
-        <w:rPr>
-          <w:rFonts w:ascii="Times New Roman" w:eastAsia="Times New Roman" w:hAnsi="Times New Roman" w:cs="Times New Roman"/>
-          <w:sz w:val="28"/>
-          <w:szCs w:val="28"/>
-        </w:rPr>
-        <w:t>Martsenyuk</w:t>
-      </w:r>
-      <w:proofErr w:type="spellEnd"/>
-      <w:r>
-        <w:rPr>
-          <w:rFonts w:ascii="Times New Roman" w:eastAsia="Times New Roman" w:hAnsi="Times New Roman" w:cs="Times New Roman"/>
-          <w:sz w:val="28"/>
-          <w:szCs w:val="28"/>
-        </w:rPr>
-        <w:t xml:space="preserve"> </w:t>
+        <w:t xml:space="preserve">Teacher: prof. dr hab. Vasyl Martsenyuk </w:t>
       </w:r>
     </w:p>
     <w:p>
@@ -241,66 +213,26 @@
           <w:sz w:val="28"/>
           <w:szCs w:val="28"/>
         </w:rPr>
-        <w:t xml:space="preserve">5. </w:t>
-      </w:r>
-      <w:r>
+        <w:t>5. Digital Filter Design and Analysis: Implementing FIR and IIR filters in Python.</w:t>
+      </w:r>
+    </w:p>
+    <w:p>
+      <w:pPr>
+        <w:spacing w:before="240" w:after="240"/>
+        <w:jc w:val="center"/>
         <w:rPr>
           <w:rFonts w:ascii="Times New Roman" w:eastAsia="Times New Roman" w:hAnsi="Times New Roman" w:cs="Times New Roman"/>
           <w:sz w:val="28"/>
           <w:szCs w:val="28"/>
         </w:rPr>
-        <w:t>Digital Filter Design and Analysis: Implementing</w:t>
-      </w:r>
+      </w:pPr>
       <w:r>
         <w:rPr>
           <w:rFonts w:ascii="Times New Roman" w:eastAsia="Times New Roman" w:hAnsi="Times New Roman" w:cs="Times New Roman"/>
           <w:sz w:val="28"/>
           <w:szCs w:val="28"/>
         </w:rPr>
-        <w:t xml:space="preserve"> </w:t>
-      </w:r>
-      <w:r>
-        <w:rPr>
-          <w:rFonts w:ascii="Times New Roman" w:eastAsia="Times New Roman" w:hAnsi="Times New Roman" w:cs="Times New Roman"/>
-          <w:sz w:val="28"/>
-          <w:szCs w:val="28"/>
-        </w:rPr>
-        <w:t>FIR and IIR filters in Python.</w:t>
-      </w:r>
-    </w:p>
-    <w:p>
-      <w:pPr>
-        <w:spacing w:before="240" w:after="240"/>
-        <w:jc w:val="center"/>
-        <w:rPr>
-          <w:rFonts w:ascii="Times New Roman" w:eastAsia="Times New Roman" w:hAnsi="Times New Roman" w:cs="Times New Roman"/>
-          <w:sz w:val="28"/>
-          <w:szCs w:val="28"/>
-        </w:rPr>
-      </w:pPr>
-      <w:r>
-        <w:rPr>
-          <w:rFonts w:ascii="Times New Roman" w:eastAsia="Times New Roman" w:hAnsi="Times New Roman" w:cs="Times New Roman"/>
-          <w:sz w:val="28"/>
-          <w:szCs w:val="28"/>
-        </w:rPr>
-        <w:t>6. Adaptive Filtering: Applying adaptive filtering</w:t>
-      </w:r>
-      <w:r>
-        <w:rPr>
-          <w:rFonts w:ascii="Times New Roman" w:eastAsia="Times New Roman" w:hAnsi="Times New Roman" w:cs="Times New Roman"/>
-          <w:sz w:val="28"/>
-          <w:szCs w:val="28"/>
-        </w:rPr>
-        <w:t xml:space="preserve"> </w:t>
-      </w:r>
-      <w:r>
-        <w:rPr>
-          <w:rFonts w:ascii="Times New Roman" w:eastAsia="Times New Roman" w:hAnsi="Times New Roman" w:cs="Times New Roman"/>
-          <w:sz w:val="28"/>
-          <w:szCs w:val="28"/>
-        </w:rPr>
-        <w:t>algorithms to noise reduction.</w:t>
+        <w:t>6. Adaptive Filtering: Applying adaptive filtering algorithms to noise reduction.</w:t>
       </w:r>
       <w:r>
         <w:rPr>
@@ -395,96 +327,25 @@
           <w:szCs w:val="28"/>
         </w:rPr>
         <w:br/>
-        <w:t xml:space="preserve"> </w:t>
-      </w:r>
-      <w:proofErr w:type="spellStart"/>
+        <w:t xml:space="preserve"> Informatyka II stopień, </w:t>
+      </w:r>
       <w:r>
         <w:rPr>
           <w:rFonts w:ascii="Times New Roman" w:eastAsia="Times New Roman" w:hAnsi="Times New Roman" w:cs="Times New Roman"/>
           <w:sz w:val="28"/>
           <w:szCs w:val="28"/>
         </w:rPr>
-        <w:t>Informatyka</w:t>
-      </w:r>
-      <w:proofErr w:type="spellEnd"/>
+        <w:br/>
+        <w:t xml:space="preserve">niestacjonarne, </w:t>
+      </w:r>
       <w:r>
         <w:rPr>
           <w:rFonts w:ascii="Times New Roman" w:eastAsia="Times New Roman" w:hAnsi="Times New Roman" w:cs="Times New Roman"/>
           <w:sz w:val="28"/>
           <w:szCs w:val="28"/>
         </w:rPr>
-        <w:t xml:space="preserve"> II </w:t>
-      </w:r>
-      <w:proofErr w:type="spellStart"/>
-      <w:r>
-        <w:rPr>
-          <w:rFonts w:ascii="Times New Roman" w:eastAsia="Times New Roman" w:hAnsi="Times New Roman" w:cs="Times New Roman"/>
-          <w:sz w:val="28"/>
-          <w:szCs w:val="28"/>
-        </w:rPr>
-        <w:t>stopień</w:t>
-      </w:r>
-      <w:proofErr w:type="spellEnd"/>
-      <w:r>
-        <w:rPr>
-          <w:rFonts w:ascii="Times New Roman" w:eastAsia="Times New Roman" w:hAnsi="Times New Roman" w:cs="Times New Roman"/>
-          <w:sz w:val="28"/>
-          <w:szCs w:val="28"/>
-        </w:rPr>
-        <w:t xml:space="preserve">, </w:t>
-      </w:r>
-      <w:r>
-        <w:rPr>
-          <w:rFonts w:ascii="Times New Roman" w:eastAsia="Times New Roman" w:hAnsi="Times New Roman" w:cs="Times New Roman"/>
-          <w:sz w:val="28"/>
-          <w:szCs w:val="28"/>
-        </w:rPr>
         <w:br/>
-      </w:r>
-      <w:proofErr w:type="spellStart"/>
-      <w:r>
-        <w:rPr>
-          <w:rFonts w:ascii="Times New Roman" w:eastAsia="Times New Roman" w:hAnsi="Times New Roman" w:cs="Times New Roman"/>
-          <w:sz w:val="28"/>
-          <w:szCs w:val="28"/>
-        </w:rPr>
-        <w:t>niestacjonarne</w:t>
-      </w:r>
-      <w:proofErr w:type="spellEnd"/>
-      <w:r>
-        <w:rPr>
-          <w:rFonts w:ascii="Times New Roman" w:eastAsia="Times New Roman" w:hAnsi="Times New Roman" w:cs="Times New Roman"/>
-          <w:sz w:val="28"/>
-          <w:szCs w:val="28"/>
-        </w:rPr>
-        <w:t xml:space="preserve">, </w:t>
-      </w:r>
-      <w:r>
-        <w:rPr>
-          <w:rFonts w:ascii="Times New Roman" w:eastAsia="Times New Roman" w:hAnsi="Times New Roman" w:cs="Times New Roman"/>
-          <w:sz w:val="28"/>
-          <w:szCs w:val="28"/>
-        </w:rPr>
-        <w:br/>
-        <w:t xml:space="preserve">1 </w:t>
-      </w:r>
-      <w:proofErr w:type="spellStart"/>
-      <w:r>
-        <w:rPr>
-          <w:rFonts w:ascii="Times New Roman" w:eastAsia="Times New Roman" w:hAnsi="Times New Roman" w:cs="Times New Roman"/>
-          <w:sz w:val="28"/>
-          <w:szCs w:val="28"/>
-        </w:rPr>
-        <w:t>semestr</w:t>
-      </w:r>
-      <w:proofErr w:type="spellEnd"/>
-      <w:r>
-        <w:rPr>
-          <w:rFonts w:ascii="Times New Roman" w:eastAsia="Times New Roman" w:hAnsi="Times New Roman" w:cs="Times New Roman"/>
-          <w:sz w:val="28"/>
-          <w:szCs w:val="28"/>
-        </w:rPr>
-        <w:t xml:space="preserve">, </w:t>
+        <w:t xml:space="preserve">1 semestr, </w:t>
       </w:r>
       <w:r>
         <w:rPr>
@@ -543,88 +404,7 @@
           <w:sz w:val="28"/>
           <w:szCs w:val="28"/>
         </w:rPr>
-        <w:t>The goal of this task is to</w:t>
-      </w:r>
-      <w:r>
-        <w:rPr>
-          <w:rFonts w:ascii="Times New Roman" w:eastAsia="Times New Roman" w:hAnsi="Times New Roman" w:cs="Times New Roman"/>
-          <w:bCs/>
-          <w:sz w:val="28"/>
-          <w:szCs w:val="28"/>
-        </w:rPr>
-        <w:t xml:space="preserve"> d</w:t>
-      </w:r>
-      <w:r>
-        <w:rPr>
-          <w:rFonts w:ascii="Times New Roman" w:eastAsia="Times New Roman" w:hAnsi="Times New Roman" w:cs="Times New Roman"/>
-          <w:bCs/>
-          <w:sz w:val="28"/>
-          <w:szCs w:val="28"/>
-        </w:rPr>
-        <w:t>esign</w:t>
-      </w:r>
-      <w:r>
-        <w:rPr>
-          <w:rFonts w:ascii="Times New Roman" w:eastAsia="Times New Roman" w:hAnsi="Times New Roman" w:cs="Times New Roman"/>
-          <w:bCs/>
-          <w:sz w:val="28"/>
-          <w:szCs w:val="28"/>
-        </w:rPr>
-        <w:t xml:space="preserve"> </w:t>
-      </w:r>
-      <w:r>
-        <w:rPr>
-          <w:rFonts w:ascii="Times New Roman" w:eastAsia="Times New Roman" w:hAnsi="Times New Roman" w:cs="Times New Roman"/>
-          <w:bCs/>
-          <w:sz w:val="28"/>
-          <w:szCs w:val="28"/>
-        </w:rPr>
-        <w:t>FIR</w:t>
-      </w:r>
-      <w:r>
-        <w:rPr>
-          <w:rFonts w:ascii="Times New Roman" w:eastAsia="Times New Roman" w:hAnsi="Times New Roman" w:cs="Times New Roman"/>
-          <w:bCs/>
-          <w:sz w:val="28"/>
-          <w:szCs w:val="28"/>
-        </w:rPr>
-        <w:t xml:space="preserve">, </w:t>
-      </w:r>
-      <w:r>
-        <w:rPr>
-          <w:rFonts w:ascii="Times New Roman" w:eastAsia="Times New Roman" w:hAnsi="Times New Roman" w:cs="Times New Roman"/>
-          <w:bCs/>
-          <w:sz w:val="28"/>
-          <w:szCs w:val="28"/>
-        </w:rPr>
-        <w:t>IIR</w:t>
-      </w:r>
-      <w:r>
-        <w:rPr>
-          <w:rFonts w:ascii="Times New Roman" w:eastAsia="Times New Roman" w:hAnsi="Times New Roman" w:cs="Times New Roman"/>
-          <w:bCs/>
-          <w:sz w:val="28"/>
-          <w:szCs w:val="28"/>
-        </w:rPr>
-        <w:t xml:space="preserve"> and </w:t>
-      </w:r>
-      <w:r>
-        <w:rPr>
-          <w:rFonts w:ascii="Times New Roman" w:eastAsia="Times New Roman" w:hAnsi="Times New Roman" w:cs="Times New Roman"/>
-          <w:bCs/>
-          <w:sz w:val="28"/>
-          <w:szCs w:val="28"/>
-        </w:rPr>
-        <w:t>LMS</w:t>
-      </w:r>
-      <w:r>
-        <w:rPr>
-          <w:rFonts w:ascii="Times New Roman" w:eastAsia="Times New Roman" w:hAnsi="Times New Roman" w:cs="Times New Roman"/>
-          <w:bCs/>
-          <w:sz w:val="28"/>
-          <w:szCs w:val="28"/>
-        </w:rPr>
-        <w:t xml:space="preserve"> filters in Python.</w:t>
+        <w:t>The goal of this task is to design FIR, IIR and LMS filters in Python.</w:t>
       </w:r>
     </w:p>
     <w:p>
@@ -641,6 +421,7 @@
           <w:bCs/>
           <w:sz w:val="28"/>
           <w:szCs w:val="28"/>
+          <w:lang w:val="en-GB"/>
         </w:rPr>
       </w:pPr>
       <w:r>
@@ -649,26 +430,9 @@
           <w:bCs/>
           <w:sz w:val="28"/>
           <w:szCs w:val="28"/>
-        </w:rPr>
-        <w:t>FIR filter with the following coefficients and implement it</w:t>
-      </w:r>
-      <w:r>
-        <w:rPr>
-          <w:rFonts w:ascii="Times New Roman" w:eastAsia="Times New Roman" w:hAnsi="Times New Roman" w:cs="Times New Roman"/>
-          <w:bCs/>
-          <w:sz w:val="28"/>
-          <w:szCs w:val="28"/>
-        </w:rPr>
-        <w:t xml:space="preserve"> </w:t>
-      </w:r>
-      <w:r>
-        <w:rPr>
-          <w:rFonts w:ascii="Times New Roman" w:eastAsia="Times New Roman" w:hAnsi="Times New Roman" w:cs="Times New Roman"/>
-          <w:bCs/>
-          <w:sz w:val="28"/>
-          <w:szCs w:val="28"/>
-        </w:rPr>
-        <w:t>in Python to reduce noise in a noisy sinusoidal signal.</w:t>
+          <w:lang w:val="en-GB"/>
+        </w:rPr>
+        <w:t>FIR filter with the following coefficients and implement it in Python to reduce noise in a noisy sinusoidal signal.</w:t>
       </w:r>
     </w:p>
     <w:p>
@@ -685,6 +449,7 @@
           <w:bCs/>
           <w:sz w:val="28"/>
           <w:szCs w:val="28"/>
+          <w:lang w:val="en-GB"/>
         </w:rPr>
       </w:pPr>
       <w:r>
@@ -693,26 +458,9 @@
           <w:bCs/>
           <w:sz w:val="28"/>
           <w:szCs w:val="28"/>
-        </w:rPr>
-        <w:t>IIR filter with the following coefficients and implement it in Python to reduce</w:t>
-      </w:r>
-      <w:r>
-        <w:rPr>
-          <w:rFonts w:ascii="Times New Roman" w:eastAsia="Times New Roman" w:hAnsi="Times New Roman" w:cs="Times New Roman"/>
-          <w:bCs/>
-          <w:sz w:val="28"/>
-          <w:szCs w:val="28"/>
-        </w:rPr>
-        <w:t xml:space="preserve"> </w:t>
-      </w:r>
-      <w:r>
-        <w:rPr>
-          <w:rFonts w:ascii="Times New Roman" w:eastAsia="Times New Roman" w:hAnsi="Times New Roman" w:cs="Times New Roman"/>
-          <w:bCs/>
-          <w:sz w:val="28"/>
-          <w:szCs w:val="28"/>
-        </w:rPr>
-        <w:t>noise in the same noisy sinusoidal signal.</w:t>
+          <w:lang w:val="en-GB"/>
+        </w:rPr>
+        <w:t>IIR filter with the following coefficients and implement it in Python to reduce noise in the same noisy sinusoidal signal.</w:t>
       </w:r>
     </w:p>
     <w:p>
@@ -729,6 +477,7 @@
           <w:b/>
           <w:sz w:val="28"/>
           <w:szCs w:val="28"/>
+          <w:lang w:val="en-GB"/>
         </w:rPr>
       </w:pPr>
       <w:r>
@@ -737,17 +486,9 @@
           <w:bCs/>
           <w:sz w:val="28"/>
           <w:szCs w:val="28"/>
-        </w:rPr>
-        <w:t>A</w:t>
-      </w:r>
-      <w:r>
-        <w:rPr>
-          <w:rFonts w:ascii="Times New Roman" w:eastAsia="Times New Roman" w:hAnsi="Times New Roman" w:cs="Times New Roman"/>
-          <w:bCs/>
-          <w:sz w:val="28"/>
-          <w:szCs w:val="28"/>
-        </w:rPr>
-        <w:t>daptive LMS filter in Python to reduce noise in the same noisy sinusoidal signal.</w:t>
+          <w:lang w:val="en-GB"/>
+        </w:rPr>
+        <w:t>Adaptive LMS filter in Python to reduce noise in the same noisy sinusoidal signal.</w:t>
       </w:r>
     </w:p>
     <w:p>
@@ -785,6 +526,7 @@
           <w:bCs/>
           <w:sz w:val="28"/>
           <w:szCs w:val="28"/>
+          <w:lang w:val="en-GB"/>
         </w:rPr>
       </w:pPr>
       <w:r>
@@ -793,6 +535,7 @@
           <w:bCs/>
           <w:sz w:val="28"/>
           <w:szCs w:val="28"/>
+          <w:lang w:val="en-GB"/>
         </w:rPr>
         <w:t>FIR Filter Coefficients: b = {0.2, 0.3, 0.5}</w:t>
       </w:r>
@@ -811,6 +554,7 @@
           <w:bCs/>
           <w:sz w:val="28"/>
           <w:szCs w:val="28"/>
+          <w:lang w:val="en-GB"/>
         </w:rPr>
       </w:pPr>
       <w:r>
@@ -819,6 +563,7 @@
           <w:bCs/>
           <w:sz w:val="28"/>
           <w:szCs w:val="28"/>
+          <w:lang w:val="en-GB"/>
         </w:rPr>
         <w:t>IIR Filter Coefficients: b = {1, 0.5}, a = {1, −0.7}</w:t>
       </w:r>
@@ -837,6 +582,7 @@
           <w:bCs/>
           <w:sz w:val="28"/>
           <w:szCs w:val="28"/>
+          <w:lang w:val="en-GB"/>
         </w:rPr>
       </w:pPr>
       <w:r>
@@ -845,6 +591,7 @@
           <w:bCs/>
           <w:sz w:val="28"/>
           <w:szCs w:val="28"/>
+          <w:lang w:val="en-GB"/>
         </w:rPr>
         <w:t>LMS filter with a step size µ = 0.05 and filter length M = 6</w:t>
       </w:r>
@@ -860,17 +607,6 @@
     </w:p>
     <w:p>
       <w:pPr>
-        <w:spacing w:before="240" w:after="240"/>
-        <w:jc w:val="both"/>
-        <w:rPr>
-          <w:rFonts w:ascii="Times New Roman" w:eastAsia="Times New Roman" w:hAnsi="Times New Roman" w:cs="Times New Roman"/>
-          <w:sz w:val="28"/>
-          <w:szCs w:val="28"/>
-        </w:rPr>
-      </w:pPr>
-    </w:p>
-    <w:p>
-      <w:pPr>
         <w:pStyle w:val="Heading2"/>
       </w:pPr>
       <w:r>
@@ -879,12 +615,6757 @@
     </w:p>
     <w:p>
       <w:pPr>
-        <w:spacing w:before="240" w:after="240"/>
-        <w:jc w:val="both"/>
-        <w:rPr>
-          <w:rFonts w:ascii="Times New Roman" w:eastAsia="Times New Roman" w:hAnsi="Times New Roman" w:cs="Times New Roman"/>
-          <w:sz w:val="28"/>
-          <w:szCs w:val="28"/>
+        <w:shd w:val="clear" w:color="auto" w:fill="EEECE1" w:themeFill="background2"/>
+        <w:rPr>
+          <w:rFonts w:ascii="Aptos Mono" w:hAnsi="Aptos Mono"/>
+          <w:sz w:val="24"/>
+          <w:szCs w:val="24"/>
+        </w:rPr>
+      </w:pPr>
+      <w:r>
+        <w:rPr>
+          <w:rFonts w:ascii="Aptos Mono" w:hAnsi="Aptos Mono"/>
+          <w:b/>
+          <w:bCs/>
+          <w:color w:val="008000"/>
+          <w:sz w:val="24"/>
+          <w:szCs w:val="24"/>
+        </w:rPr>
+        <w:t>import</w:t>
+      </w:r>
+      <w:r>
+        <w:rPr>
+          <w:rFonts w:ascii="Aptos Mono" w:hAnsi="Aptos Mono"/>
+          <w:color w:val="008000"/>
+          <w:sz w:val="24"/>
+          <w:szCs w:val="24"/>
+        </w:rPr>
+        <w:t xml:space="preserve"> </w:t>
+      </w:r>
+      <w:r>
+        <w:rPr>
+          <w:rFonts w:ascii="Aptos Mono" w:hAnsi="Aptos Mono"/>
+          <w:sz w:val="24"/>
+          <w:szCs w:val="24"/>
+        </w:rPr>
+        <w:t xml:space="preserve">numpy </w:t>
+      </w:r>
+      <w:r>
+        <w:rPr>
+          <w:rFonts w:ascii="Aptos Mono" w:hAnsi="Aptos Mono"/>
+          <w:b/>
+          <w:bCs/>
+          <w:color w:val="008000"/>
+          <w:sz w:val="24"/>
+          <w:szCs w:val="24"/>
+        </w:rPr>
+        <w:t>as</w:t>
+      </w:r>
+      <w:r>
+        <w:rPr>
+          <w:rFonts w:ascii="Aptos Mono" w:hAnsi="Aptos Mono"/>
+          <w:color w:val="008000"/>
+          <w:sz w:val="24"/>
+          <w:szCs w:val="24"/>
+        </w:rPr>
+        <w:t xml:space="preserve"> </w:t>
+      </w:r>
+      <w:r>
+        <w:rPr>
+          <w:rFonts w:ascii="Aptos Mono" w:hAnsi="Aptos Mono"/>
+          <w:sz w:val="24"/>
+          <w:szCs w:val="24"/>
+        </w:rPr>
+        <w:t>np</w:t>
+      </w:r>
+    </w:p>
+    <w:p>
+      <w:pPr>
+        <w:shd w:val="clear" w:color="auto" w:fill="EEECE1" w:themeFill="background2"/>
+        <w:rPr>
+          <w:rFonts w:ascii="Aptos Mono" w:hAnsi="Aptos Mono"/>
+          <w:sz w:val="24"/>
+          <w:szCs w:val="24"/>
+        </w:rPr>
+      </w:pPr>
+      <w:r>
+        <w:rPr>
+          <w:rFonts w:ascii="Aptos Mono" w:hAnsi="Aptos Mono"/>
+          <w:b/>
+          <w:bCs/>
+          <w:color w:val="008000"/>
+          <w:sz w:val="24"/>
+          <w:szCs w:val="24"/>
+        </w:rPr>
+        <w:t>import</w:t>
+      </w:r>
+      <w:r>
+        <w:rPr>
+          <w:rFonts w:ascii="Aptos Mono" w:hAnsi="Aptos Mono"/>
+          <w:color w:val="008000"/>
+          <w:sz w:val="24"/>
+          <w:szCs w:val="24"/>
+        </w:rPr>
+        <w:t xml:space="preserve"> </w:t>
+      </w:r>
+      <w:r>
+        <w:rPr>
+          <w:rFonts w:ascii="Aptos Mono" w:hAnsi="Aptos Mono"/>
+          <w:sz w:val="24"/>
+          <w:szCs w:val="24"/>
+        </w:rPr>
+        <w:t xml:space="preserve">matplotlib.pyplot </w:t>
+      </w:r>
+      <w:r>
+        <w:rPr>
+          <w:rFonts w:ascii="Aptos Mono" w:hAnsi="Aptos Mono"/>
+          <w:b/>
+          <w:bCs/>
+          <w:color w:val="008000"/>
+          <w:sz w:val="24"/>
+          <w:szCs w:val="24"/>
+        </w:rPr>
+        <w:t>as</w:t>
+      </w:r>
+      <w:r>
+        <w:rPr>
+          <w:rFonts w:ascii="Aptos Mono" w:hAnsi="Aptos Mono"/>
+          <w:color w:val="008000"/>
+          <w:sz w:val="24"/>
+          <w:szCs w:val="24"/>
+        </w:rPr>
+        <w:t xml:space="preserve"> </w:t>
+      </w:r>
+      <w:r>
+        <w:rPr>
+          <w:rFonts w:ascii="Aptos Mono" w:hAnsi="Aptos Mono"/>
+          <w:sz w:val="24"/>
+          <w:szCs w:val="24"/>
+        </w:rPr>
+        <w:t>plt</w:t>
+      </w:r>
+    </w:p>
+    <w:p>
+      <w:pPr>
+        <w:rPr>
+          <w:rFonts w:ascii="Aptos Mono" w:hAnsi="Aptos Mono"/>
+          <w:sz w:val="24"/>
+          <w:szCs w:val="24"/>
+        </w:rPr>
+      </w:pPr>
+    </w:p>
+    <w:p>
+      <w:pPr>
+        <w:shd w:val="clear" w:color="auto" w:fill="EEECE1" w:themeFill="background2"/>
+        <w:rPr>
+          <w:rFonts w:ascii="Aptos Mono" w:eastAsia="Times New Roman" w:hAnsi="Aptos Mono" w:cs="Times New Roman"/>
+          <w:sz w:val="24"/>
+          <w:szCs w:val="24"/>
+        </w:rPr>
+      </w:pPr>
+      <w:r>
+        <w:rPr>
+          <w:rFonts w:ascii="Aptos Mono" w:eastAsia="Times New Roman" w:hAnsi="Aptos Mono" w:cs="Times New Roman"/>
+          <w:sz w:val="24"/>
+          <w:szCs w:val="24"/>
+        </w:rPr>
+        <w:t xml:space="preserve">fir_b = [ </w:t>
+      </w:r>
+      <w:r>
+        <w:rPr>
+          <w:rFonts w:ascii="Aptos Mono" w:eastAsia="Times New Roman" w:hAnsi="Aptos Mono" w:cs="Times New Roman"/>
+          <w:color w:val="008000"/>
+          <w:sz w:val="24"/>
+          <w:szCs w:val="24"/>
+        </w:rPr>
+        <w:t>0.2</w:t>
+      </w:r>
+      <w:r>
+        <w:rPr>
+          <w:rFonts w:ascii="Aptos Mono" w:eastAsia="Times New Roman" w:hAnsi="Aptos Mono" w:cs="Times New Roman"/>
+          <w:sz w:val="24"/>
+          <w:szCs w:val="24"/>
+        </w:rPr>
+        <w:t xml:space="preserve">,  </w:t>
+      </w:r>
+      <w:r>
+        <w:rPr>
+          <w:rFonts w:ascii="Aptos Mono" w:eastAsia="Times New Roman" w:hAnsi="Aptos Mono" w:cs="Times New Roman"/>
+          <w:color w:val="008000"/>
+          <w:sz w:val="24"/>
+          <w:szCs w:val="24"/>
+        </w:rPr>
+        <w:t>0.3</w:t>
+      </w:r>
+      <w:r>
+        <w:rPr>
+          <w:rFonts w:ascii="Aptos Mono" w:eastAsia="Times New Roman" w:hAnsi="Aptos Mono" w:cs="Times New Roman"/>
+          <w:sz w:val="24"/>
+          <w:szCs w:val="24"/>
+        </w:rPr>
+        <w:t xml:space="preserve">, </w:t>
+      </w:r>
+      <w:r>
+        <w:rPr>
+          <w:rFonts w:ascii="Aptos Mono" w:eastAsia="Times New Roman" w:hAnsi="Aptos Mono" w:cs="Times New Roman"/>
+          <w:color w:val="008000"/>
+          <w:sz w:val="24"/>
+          <w:szCs w:val="24"/>
+        </w:rPr>
+        <w:t>0.5</w:t>
+      </w:r>
+      <w:r>
+        <w:rPr>
+          <w:rFonts w:ascii="Aptos Mono" w:eastAsia="Times New Roman" w:hAnsi="Aptos Mono" w:cs="Times New Roman"/>
+          <w:sz w:val="24"/>
+          <w:szCs w:val="24"/>
+        </w:rPr>
+        <w:t>]</w:t>
+      </w:r>
+    </w:p>
+    <w:p>
+      <w:pPr>
+        <w:shd w:val="clear" w:color="auto" w:fill="EEECE1" w:themeFill="background2"/>
+        <w:rPr>
+          <w:rFonts w:ascii="Aptos Mono" w:eastAsia="Times New Roman" w:hAnsi="Aptos Mono" w:cs="Times New Roman"/>
+          <w:sz w:val="24"/>
+          <w:szCs w:val="24"/>
+        </w:rPr>
+      </w:pPr>
+    </w:p>
+    <w:p>
+      <w:pPr>
+        <w:shd w:val="clear" w:color="auto" w:fill="EEECE1" w:themeFill="background2"/>
+        <w:rPr>
+          <w:rFonts w:ascii="Aptos Mono" w:eastAsia="Times New Roman" w:hAnsi="Aptos Mono" w:cs="Times New Roman"/>
+          <w:sz w:val="24"/>
+          <w:szCs w:val="24"/>
+        </w:rPr>
+      </w:pPr>
+      <w:r>
+        <w:rPr>
+          <w:rFonts w:ascii="Aptos Mono" w:eastAsia="Times New Roman" w:hAnsi="Aptos Mono" w:cs="Times New Roman"/>
+          <w:sz w:val="24"/>
+          <w:szCs w:val="24"/>
+        </w:rPr>
+        <w:t xml:space="preserve">iir_b = [ </w:t>
+      </w:r>
+      <w:r>
+        <w:rPr>
+          <w:rFonts w:ascii="Aptos Mono" w:eastAsia="Times New Roman" w:hAnsi="Aptos Mono" w:cs="Times New Roman"/>
+          <w:color w:val="008000"/>
+          <w:sz w:val="24"/>
+          <w:szCs w:val="24"/>
+        </w:rPr>
+        <w:t>1.0</w:t>
+      </w:r>
+      <w:r>
+        <w:rPr>
+          <w:rFonts w:ascii="Aptos Mono" w:eastAsia="Times New Roman" w:hAnsi="Aptos Mono" w:cs="Times New Roman"/>
+          <w:sz w:val="24"/>
+          <w:szCs w:val="24"/>
+        </w:rPr>
+        <w:t xml:space="preserve">,  </w:t>
+      </w:r>
+      <w:r>
+        <w:rPr>
+          <w:rFonts w:ascii="Aptos Mono" w:eastAsia="Times New Roman" w:hAnsi="Aptos Mono" w:cs="Times New Roman"/>
+          <w:color w:val="008000"/>
+          <w:sz w:val="24"/>
+          <w:szCs w:val="24"/>
+        </w:rPr>
+        <w:t xml:space="preserve">0.5 </w:t>
+      </w:r>
+      <w:r>
+        <w:rPr>
+          <w:rFonts w:ascii="Aptos Mono" w:eastAsia="Times New Roman" w:hAnsi="Aptos Mono" w:cs="Times New Roman"/>
+          <w:sz w:val="24"/>
+          <w:szCs w:val="24"/>
+        </w:rPr>
+        <w:t>]</w:t>
+      </w:r>
+    </w:p>
+    <w:p>
+      <w:pPr>
+        <w:shd w:val="clear" w:color="auto" w:fill="EEECE1" w:themeFill="background2"/>
+        <w:rPr>
+          <w:rFonts w:ascii="Aptos Mono" w:eastAsia="Times New Roman" w:hAnsi="Aptos Mono" w:cs="Times New Roman"/>
+          <w:sz w:val="24"/>
+          <w:szCs w:val="24"/>
+        </w:rPr>
+      </w:pPr>
+      <w:r>
+        <w:rPr>
+          <w:rFonts w:ascii="Aptos Mono" w:eastAsia="Times New Roman" w:hAnsi="Aptos Mono" w:cs="Times New Roman"/>
+          <w:sz w:val="24"/>
+          <w:szCs w:val="24"/>
+        </w:rPr>
+        <w:t xml:space="preserve">iir_a = [ </w:t>
+      </w:r>
+      <w:r>
+        <w:rPr>
+          <w:rFonts w:ascii="Aptos Mono" w:eastAsia="Times New Roman" w:hAnsi="Aptos Mono" w:cs="Times New Roman"/>
+          <w:color w:val="008000"/>
+          <w:sz w:val="24"/>
+          <w:szCs w:val="24"/>
+        </w:rPr>
+        <w:t>1.0</w:t>
+      </w:r>
+      <w:r>
+        <w:rPr>
+          <w:rFonts w:ascii="Aptos Mono" w:eastAsia="Times New Roman" w:hAnsi="Aptos Mono" w:cs="Times New Roman"/>
+          <w:sz w:val="24"/>
+          <w:szCs w:val="24"/>
+        </w:rPr>
+        <w:t>, -</w:t>
+      </w:r>
+      <w:r>
+        <w:rPr>
+          <w:rFonts w:ascii="Aptos Mono" w:eastAsia="Times New Roman" w:hAnsi="Aptos Mono" w:cs="Times New Roman"/>
+          <w:color w:val="008000"/>
+          <w:sz w:val="24"/>
+          <w:szCs w:val="24"/>
+        </w:rPr>
+        <w:t xml:space="preserve">0.7 </w:t>
+      </w:r>
+      <w:r>
+        <w:rPr>
+          <w:rFonts w:ascii="Aptos Mono" w:eastAsia="Times New Roman" w:hAnsi="Aptos Mono" w:cs="Times New Roman"/>
+          <w:sz w:val="24"/>
+          <w:szCs w:val="24"/>
+        </w:rPr>
+        <w:t>]</w:t>
+      </w:r>
+    </w:p>
+    <w:p>
+      <w:pPr>
+        <w:shd w:val="clear" w:color="auto" w:fill="EEECE1" w:themeFill="background2"/>
+        <w:rPr>
+          <w:rFonts w:ascii="Aptos Mono" w:eastAsia="Times New Roman" w:hAnsi="Aptos Mono" w:cs="Times New Roman"/>
+          <w:sz w:val="24"/>
+          <w:szCs w:val="24"/>
+        </w:rPr>
+      </w:pPr>
+    </w:p>
+    <w:p>
+      <w:pPr>
+        <w:shd w:val="clear" w:color="auto" w:fill="EEECE1" w:themeFill="background2"/>
+        <w:rPr>
+          <w:rFonts w:ascii="Aptos Mono" w:eastAsia="Times New Roman" w:hAnsi="Aptos Mono" w:cs="Times New Roman"/>
+          <w:sz w:val="24"/>
+          <w:szCs w:val="24"/>
+        </w:rPr>
+      </w:pPr>
+      <w:r>
+        <w:rPr>
+          <w:rFonts w:ascii="Aptos Mono" w:eastAsia="Times New Roman" w:hAnsi="Aptos Mono" w:cs="Times New Roman"/>
+          <w:sz w:val="24"/>
+          <w:szCs w:val="24"/>
+        </w:rPr>
+        <w:t xml:space="preserve">lms_mu = </w:t>
+      </w:r>
+      <w:r>
+        <w:rPr>
+          <w:rFonts w:ascii="Aptos Mono" w:eastAsia="Times New Roman" w:hAnsi="Aptos Mono" w:cs="Times New Roman"/>
+          <w:color w:val="008000"/>
+          <w:sz w:val="24"/>
+          <w:szCs w:val="24"/>
+        </w:rPr>
+        <w:t>0.05</w:t>
+      </w:r>
+    </w:p>
+    <w:p>
+      <w:pPr>
+        <w:shd w:val="clear" w:color="auto" w:fill="EEECE1" w:themeFill="background2"/>
+        <w:rPr>
+          <w:rFonts w:ascii="Aptos Mono" w:eastAsia="Times New Roman" w:hAnsi="Aptos Mono" w:cs="Times New Roman"/>
+          <w:sz w:val="24"/>
+          <w:szCs w:val="24"/>
+        </w:rPr>
+      </w:pPr>
+      <w:r>
+        <w:rPr>
+          <w:rFonts w:ascii="Aptos Mono" w:eastAsia="Times New Roman" w:hAnsi="Aptos Mono" w:cs="Times New Roman"/>
+          <w:sz w:val="24"/>
+          <w:szCs w:val="24"/>
+        </w:rPr>
+        <w:t xml:space="preserve">lms_m = </w:t>
+      </w:r>
+      <w:r>
+        <w:rPr>
+          <w:rFonts w:ascii="Aptos Mono" w:eastAsia="Times New Roman" w:hAnsi="Aptos Mono" w:cs="Times New Roman"/>
+          <w:color w:val="008000"/>
+          <w:sz w:val="24"/>
+          <w:szCs w:val="24"/>
+        </w:rPr>
+        <w:t>6</w:t>
+      </w:r>
+    </w:p>
+    <w:p>
+      <w:pPr>
+        <w:rPr>
+          <w:rFonts w:ascii="Aptos Mono" w:eastAsia="Times New Roman" w:hAnsi="Aptos Mono" w:cs="Times New Roman"/>
+          <w:sz w:val="24"/>
+          <w:szCs w:val="24"/>
+        </w:rPr>
+      </w:pPr>
+    </w:p>
+    <w:p>
+      <w:pPr>
+        <w:shd w:val="clear" w:color="auto" w:fill="EEECE1" w:themeFill="background2"/>
+        <w:rPr>
+          <w:rFonts w:ascii="Aptos Mono" w:eastAsia="Times New Roman" w:hAnsi="Aptos Mono" w:cs="Times New Roman"/>
+          <w:sz w:val="24"/>
+          <w:szCs w:val="24"/>
+        </w:rPr>
+      </w:pPr>
+      <w:r>
+        <w:rPr>
+          <w:rFonts w:ascii="Aptos Mono" w:eastAsia="Times New Roman" w:hAnsi="Aptos Mono" w:cs="Times New Roman"/>
+          <w:sz w:val="24"/>
+          <w:szCs w:val="24"/>
+        </w:rPr>
+        <w:t xml:space="preserve">fs = </w:t>
+      </w:r>
+      <w:r>
+        <w:rPr>
+          <w:rFonts w:ascii="Aptos Mono" w:eastAsia="Times New Roman" w:hAnsi="Aptos Mono" w:cs="Times New Roman"/>
+          <w:color w:val="008000"/>
+          <w:sz w:val="24"/>
+          <w:szCs w:val="24"/>
+        </w:rPr>
+        <w:t>1000</w:t>
+      </w:r>
+      <w:r>
+        <w:rPr>
+          <w:rFonts w:ascii="Aptos Mono" w:eastAsia="Times New Roman" w:hAnsi="Aptos Mono" w:cs="Times New Roman"/>
+          <w:i/>
+          <w:iCs/>
+          <w:color w:val="008000"/>
+          <w:sz w:val="24"/>
+          <w:szCs w:val="24"/>
+        </w:rPr>
+        <w:t xml:space="preserve">  </w:t>
+      </w:r>
+      <w:r>
+        <w:rPr>
+          <w:rFonts w:ascii="Aptos Mono" w:eastAsia="Times New Roman" w:hAnsi="Aptos Mono" w:cs="Times New Roman"/>
+          <w:i/>
+          <w:iCs/>
+          <w:color w:val="4F81BD" w:themeColor="accent1"/>
+          <w:sz w:val="24"/>
+          <w:szCs w:val="24"/>
+        </w:rPr>
+        <w:t># Sampling frequency</w:t>
+      </w:r>
+    </w:p>
+    <w:p>
+      <w:pPr>
+        <w:shd w:val="clear" w:color="auto" w:fill="EEECE1" w:themeFill="background2"/>
+        <w:rPr>
+          <w:rFonts w:ascii="Aptos Mono" w:eastAsia="Times New Roman" w:hAnsi="Aptos Mono" w:cs="Times New Roman"/>
+          <w:sz w:val="24"/>
+          <w:szCs w:val="24"/>
+        </w:rPr>
+      </w:pPr>
+      <w:r>
+        <w:rPr>
+          <w:rFonts w:ascii="Aptos Mono" w:eastAsia="Times New Roman" w:hAnsi="Aptos Mono" w:cs="Times New Roman"/>
+          <w:sz w:val="24"/>
+          <w:szCs w:val="24"/>
+        </w:rPr>
+        <w:t>t = np.linspace(</w:t>
+      </w:r>
+      <w:r>
+        <w:rPr>
+          <w:rFonts w:ascii="Aptos Mono" w:eastAsia="Times New Roman" w:hAnsi="Aptos Mono" w:cs="Times New Roman"/>
+          <w:color w:val="008000"/>
+          <w:sz w:val="24"/>
+          <w:szCs w:val="24"/>
+        </w:rPr>
+        <w:t>0</w:t>
+      </w:r>
+      <w:r>
+        <w:rPr>
+          <w:rFonts w:ascii="Aptos Mono" w:eastAsia="Times New Roman" w:hAnsi="Aptos Mono" w:cs="Times New Roman"/>
+          <w:sz w:val="24"/>
+          <w:szCs w:val="24"/>
+        </w:rPr>
+        <w:t xml:space="preserve">, </w:t>
+      </w:r>
+      <w:r>
+        <w:rPr>
+          <w:rFonts w:ascii="Aptos Mono" w:eastAsia="Times New Roman" w:hAnsi="Aptos Mono" w:cs="Times New Roman"/>
+          <w:color w:val="008000"/>
+          <w:sz w:val="24"/>
+          <w:szCs w:val="24"/>
+        </w:rPr>
+        <w:t>1</w:t>
+      </w:r>
+      <w:r>
+        <w:rPr>
+          <w:rFonts w:ascii="Aptos Mono" w:eastAsia="Times New Roman" w:hAnsi="Aptos Mono" w:cs="Times New Roman"/>
+          <w:sz w:val="24"/>
+          <w:szCs w:val="24"/>
+        </w:rPr>
+        <w:t>, fs)</w:t>
+      </w:r>
+    </w:p>
+    <w:p>
+      <w:pPr>
+        <w:shd w:val="clear" w:color="auto" w:fill="EEECE1" w:themeFill="background2"/>
+        <w:rPr>
+          <w:rFonts w:ascii="Aptos Mono" w:eastAsia="Times New Roman" w:hAnsi="Aptos Mono" w:cs="Times New Roman"/>
+          <w:sz w:val="24"/>
+          <w:szCs w:val="24"/>
+        </w:rPr>
+      </w:pPr>
+    </w:p>
+    <w:p>
+      <w:pPr>
+        <w:shd w:val="clear" w:color="auto" w:fill="EEECE1" w:themeFill="background2"/>
+        <w:rPr>
+          <w:rFonts w:ascii="Aptos Mono" w:eastAsia="Times New Roman" w:hAnsi="Aptos Mono" w:cs="Times New Roman"/>
+          <w:sz w:val="24"/>
+          <w:szCs w:val="24"/>
+        </w:rPr>
+      </w:pPr>
+      <w:r>
+        <w:rPr>
+          <w:rFonts w:ascii="Aptos Mono" w:eastAsia="Times New Roman" w:hAnsi="Aptos Mono" w:cs="Times New Roman"/>
+          <w:sz w:val="24"/>
+          <w:szCs w:val="24"/>
+        </w:rPr>
+        <w:t xml:space="preserve">f = </w:t>
+      </w:r>
+      <w:r>
+        <w:rPr>
+          <w:rFonts w:ascii="Aptos Mono" w:eastAsia="Times New Roman" w:hAnsi="Aptos Mono" w:cs="Times New Roman"/>
+          <w:color w:val="008000"/>
+          <w:sz w:val="24"/>
+          <w:szCs w:val="24"/>
+        </w:rPr>
+        <w:t xml:space="preserve">36 </w:t>
+      </w:r>
+      <w:r>
+        <w:rPr>
+          <w:rFonts w:ascii="Aptos Mono" w:eastAsia="Times New Roman" w:hAnsi="Aptos Mono" w:cs="Times New Roman"/>
+          <w:i/>
+          <w:iCs/>
+          <w:color w:val="4F81BD" w:themeColor="accent1"/>
+          <w:sz w:val="24"/>
+          <w:szCs w:val="24"/>
+        </w:rPr>
+        <w:t># base signal</w:t>
+      </w:r>
+    </w:p>
+    <w:p>
+      <w:pPr>
+        <w:shd w:val="clear" w:color="auto" w:fill="EEECE1" w:themeFill="background2"/>
+        <w:rPr>
+          <w:rFonts w:ascii="Aptos Mono" w:eastAsia="Times New Roman" w:hAnsi="Aptos Mono" w:cs="Times New Roman"/>
+          <w:sz w:val="24"/>
+          <w:szCs w:val="24"/>
+        </w:rPr>
+      </w:pPr>
+      <w:r>
+        <w:rPr>
+          <w:rFonts w:ascii="Aptos Mono" w:eastAsia="Times New Roman" w:hAnsi="Aptos Mono" w:cs="Times New Roman"/>
+          <w:sz w:val="24"/>
+          <w:szCs w:val="24"/>
+        </w:rPr>
+        <w:lastRenderedPageBreak/>
+        <w:t>signal_base = np.sin(</w:t>
+      </w:r>
+      <w:r>
+        <w:rPr>
+          <w:rFonts w:ascii="Aptos Mono" w:eastAsia="Times New Roman" w:hAnsi="Aptos Mono" w:cs="Times New Roman"/>
+          <w:color w:val="008000"/>
+          <w:sz w:val="24"/>
+          <w:szCs w:val="24"/>
+        </w:rPr>
+        <w:t>2</w:t>
+      </w:r>
+      <w:r>
+        <w:rPr>
+          <w:rFonts w:ascii="Aptos Mono" w:eastAsia="Times New Roman" w:hAnsi="Aptos Mono" w:cs="Times New Roman"/>
+          <w:sz w:val="24"/>
+          <w:szCs w:val="24"/>
+        </w:rPr>
+        <w:t xml:space="preserve"> * np.pi * f * t)</w:t>
+      </w:r>
+    </w:p>
+    <w:p>
+      <w:pPr>
+        <w:shd w:val="clear" w:color="auto" w:fill="EEECE1" w:themeFill="background2"/>
+        <w:rPr>
+          <w:rFonts w:ascii="Aptos Mono" w:eastAsia="Times New Roman" w:hAnsi="Aptos Mono" w:cs="Times New Roman"/>
+          <w:sz w:val="24"/>
+          <w:szCs w:val="24"/>
+        </w:rPr>
+      </w:pPr>
+      <w:r>
+        <w:rPr>
+          <w:rFonts w:ascii="Aptos Mono" w:eastAsia="Times New Roman" w:hAnsi="Aptos Mono" w:cs="Times New Roman"/>
+          <w:sz w:val="24"/>
+          <w:szCs w:val="24"/>
+        </w:rPr>
+        <w:t>signal_harmonic_1 = np.sin(</w:t>
+      </w:r>
+      <w:r>
+        <w:rPr>
+          <w:rFonts w:ascii="Aptos Mono" w:eastAsia="Times New Roman" w:hAnsi="Aptos Mono" w:cs="Times New Roman"/>
+          <w:color w:val="008000"/>
+          <w:sz w:val="24"/>
+          <w:szCs w:val="24"/>
+        </w:rPr>
+        <w:t>2</w:t>
+      </w:r>
+      <w:r>
+        <w:rPr>
+          <w:rFonts w:ascii="Aptos Mono" w:eastAsia="Times New Roman" w:hAnsi="Aptos Mono" w:cs="Times New Roman"/>
+          <w:sz w:val="24"/>
+          <w:szCs w:val="24"/>
+        </w:rPr>
+        <w:t xml:space="preserve"> * np.pi * </w:t>
+      </w:r>
+      <w:r>
+        <w:rPr>
+          <w:rFonts w:ascii="Aptos Mono" w:eastAsia="Times New Roman" w:hAnsi="Aptos Mono" w:cs="Times New Roman"/>
+          <w:color w:val="008000"/>
+          <w:sz w:val="24"/>
+          <w:szCs w:val="24"/>
+        </w:rPr>
+        <w:t>2</w:t>
+      </w:r>
+      <w:r>
+        <w:rPr>
+          <w:rFonts w:ascii="Aptos Mono" w:eastAsia="Times New Roman" w:hAnsi="Aptos Mono" w:cs="Times New Roman"/>
+          <w:sz w:val="24"/>
+          <w:szCs w:val="24"/>
+        </w:rPr>
+        <w:t xml:space="preserve"> * f * t) /</w:t>
+      </w:r>
+      <w:r>
+        <w:rPr>
+          <w:rFonts w:ascii="Aptos Mono" w:eastAsia="Times New Roman" w:hAnsi="Aptos Mono" w:cs="Times New Roman"/>
+          <w:color w:val="008000"/>
+          <w:sz w:val="24"/>
+          <w:szCs w:val="24"/>
+        </w:rPr>
+        <w:t>2</w:t>
+      </w:r>
+    </w:p>
+    <w:p>
+      <w:pPr>
+        <w:shd w:val="clear" w:color="auto" w:fill="EEECE1" w:themeFill="background2"/>
+        <w:rPr>
+          <w:rFonts w:ascii="Aptos Mono" w:eastAsia="Times New Roman" w:hAnsi="Aptos Mono" w:cs="Times New Roman"/>
+          <w:sz w:val="24"/>
+          <w:szCs w:val="24"/>
+        </w:rPr>
+      </w:pPr>
+      <w:r>
+        <w:rPr>
+          <w:rFonts w:ascii="Aptos Mono" w:eastAsia="Times New Roman" w:hAnsi="Aptos Mono" w:cs="Times New Roman"/>
+          <w:sz w:val="24"/>
+          <w:szCs w:val="24"/>
+        </w:rPr>
+        <w:t>signal_harmonic_2 = np.sin(</w:t>
+      </w:r>
+      <w:r>
+        <w:rPr>
+          <w:rFonts w:ascii="Aptos Mono" w:eastAsia="Times New Roman" w:hAnsi="Aptos Mono" w:cs="Times New Roman"/>
+          <w:color w:val="008000"/>
+          <w:sz w:val="24"/>
+          <w:szCs w:val="24"/>
+        </w:rPr>
+        <w:t>2</w:t>
+      </w:r>
+      <w:r>
+        <w:rPr>
+          <w:rFonts w:ascii="Aptos Mono" w:eastAsia="Times New Roman" w:hAnsi="Aptos Mono" w:cs="Times New Roman"/>
+          <w:sz w:val="24"/>
+          <w:szCs w:val="24"/>
+        </w:rPr>
+        <w:t xml:space="preserve"> * np.pi * </w:t>
+      </w:r>
+      <w:r>
+        <w:rPr>
+          <w:rFonts w:ascii="Aptos Mono" w:eastAsia="Times New Roman" w:hAnsi="Aptos Mono" w:cs="Times New Roman"/>
+          <w:color w:val="008000"/>
+          <w:sz w:val="24"/>
+          <w:szCs w:val="24"/>
+        </w:rPr>
+        <w:t>3</w:t>
+      </w:r>
+      <w:r>
+        <w:rPr>
+          <w:rFonts w:ascii="Aptos Mono" w:eastAsia="Times New Roman" w:hAnsi="Aptos Mono" w:cs="Times New Roman"/>
+          <w:sz w:val="24"/>
+          <w:szCs w:val="24"/>
+        </w:rPr>
+        <w:t xml:space="preserve"> * f * t) /</w:t>
+      </w:r>
+      <w:r>
+        <w:rPr>
+          <w:rFonts w:ascii="Aptos Mono" w:eastAsia="Times New Roman" w:hAnsi="Aptos Mono" w:cs="Times New Roman"/>
+          <w:color w:val="008000"/>
+          <w:sz w:val="24"/>
+          <w:szCs w:val="24"/>
+        </w:rPr>
+        <w:t>3</w:t>
+      </w:r>
+    </w:p>
+    <w:p>
+      <w:pPr>
+        <w:shd w:val="clear" w:color="auto" w:fill="EEECE1" w:themeFill="background2"/>
+        <w:rPr>
+          <w:rFonts w:ascii="Aptos Mono" w:eastAsia="Times New Roman" w:hAnsi="Aptos Mono" w:cs="Times New Roman"/>
+          <w:sz w:val="24"/>
+          <w:szCs w:val="24"/>
+        </w:rPr>
+      </w:pPr>
+    </w:p>
+    <w:p>
+      <w:pPr>
+        <w:shd w:val="clear" w:color="auto" w:fill="EEECE1" w:themeFill="background2"/>
+        <w:rPr>
+          <w:rFonts w:ascii="Aptos Mono" w:eastAsia="Times New Roman" w:hAnsi="Aptos Mono" w:cs="Times New Roman"/>
+          <w:sz w:val="24"/>
+          <w:szCs w:val="24"/>
+        </w:rPr>
+      </w:pPr>
+      <w:r>
+        <w:rPr>
+          <w:rFonts w:ascii="Aptos Mono" w:eastAsia="Times New Roman" w:hAnsi="Aptos Mono" w:cs="Times New Roman"/>
+          <w:sz w:val="24"/>
+          <w:szCs w:val="24"/>
+        </w:rPr>
+        <w:t>signal = signal_base + signal_harmonic_1 + signal_harmonic_2</w:t>
+      </w:r>
+    </w:p>
+    <w:p>
+      <w:pPr>
+        <w:shd w:val="clear" w:color="auto" w:fill="EEECE1" w:themeFill="background2"/>
+        <w:rPr>
+          <w:rFonts w:ascii="Aptos Mono" w:eastAsia="Times New Roman" w:hAnsi="Aptos Mono" w:cs="Times New Roman"/>
+          <w:sz w:val="24"/>
+          <w:szCs w:val="24"/>
+        </w:rPr>
+      </w:pPr>
+    </w:p>
+    <w:p>
+      <w:pPr>
+        <w:shd w:val="clear" w:color="auto" w:fill="EEECE1" w:themeFill="background2"/>
+        <w:rPr>
+          <w:rFonts w:ascii="Aptos Mono" w:eastAsia="Times New Roman" w:hAnsi="Aptos Mono" w:cs="Times New Roman"/>
+          <w:sz w:val="24"/>
+          <w:szCs w:val="24"/>
+        </w:rPr>
+      </w:pPr>
+      <w:r>
+        <w:rPr>
+          <w:rFonts w:ascii="Aptos Mono" w:eastAsia="Times New Roman" w:hAnsi="Aptos Mono" w:cs="Times New Roman"/>
+          <w:sz w:val="24"/>
+          <w:szCs w:val="24"/>
+        </w:rPr>
+        <w:t>noise = np.random.randn(</w:t>
+      </w:r>
+      <w:r>
+        <w:rPr>
+          <w:rFonts w:ascii="Aptos Mono" w:eastAsia="Times New Roman" w:hAnsi="Aptos Mono" w:cs="Times New Roman"/>
+          <w:color w:val="008000"/>
+          <w:sz w:val="24"/>
+          <w:szCs w:val="24"/>
+        </w:rPr>
+        <w:t>len</w:t>
+      </w:r>
+      <w:r>
+        <w:rPr>
+          <w:rFonts w:ascii="Aptos Mono" w:eastAsia="Times New Roman" w:hAnsi="Aptos Mono" w:cs="Times New Roman"/>
+          <w:sz w:val="24"/>
+          <w:szCs w:val="24"/>
+        </w:rPr>
+        <w:t>(t))/</w:t>
+      </w:r>
+      <w:r>
+        <w:rPr>
+          <w:rFonts w:ascii="Aptos Mono" w:eastAsia="Times New Roman" w:hAnsi="Aptos Mono" w:cs="Times New Roman"/>
+          <w:color w:val="008000"/>
+          <w:sz w:val="24"/>
+          <w:szCs w:val="24"/>
+        </w:rPr>
+        <w:t>4</w:t>
+      </w:r>
+    </w:p>
+    <w:p>
+      <w:pPr>
+        <w:shd w:val="clear" w:color="auto" w:fill="EEECE1" w:themeFill="background2"/>
+        <w:rPr>
+          <w:rFonts w:ascii="Aptos Mono" w:eastAsia="Times New Roman" w:hAnsi="Aptos Mono" w:cs="Times New Roman"/>
+          <w:sz w:val="24"/>
+          <w:szCs w:val="24"/>
+        </w:rPr>
+      </w:pPr>
+    </w:p>
+    <w:p>
+      <w:pPr>
+        <w:shd w:val="clear" w:color="auto" w:fill="EEECE1" w:themeFill="background2"/>
+        <w:rPr>
+          <w:rFonts w:ascii="Aptos Mono" w:eastAsia="Times New Roman" w:hAnsi="Aptos Mono" w:cs="Times New Roman"/>
+          <w:sz w:val="24"/>
+          <w:szCs w:val="24"/>
+        </w:rPr>
+      </w:pPr>
+      <w:r>
+        <w:rPr>
+          <w:rFonts w:ascii="Aptos Mono" w:eastAsia="Times New Roman" w:hAnsi="Aptos Mono" w:cs="Times New Roman"/>
+          <w:sz w:val="24"/>
+          <w:szCs w:val="24"/>
+        </w:rPr>
+        <w:t>noisy_signal = signal + noise</w:t>
+      </w:r>
+    </w:p>
+    <w:p>
+      <w:pPr>
+        <w:shd w:val="clear" w:color="auto" w:fill="EEECE1" w:themeFill="background2"/>
+        <w:rPr>
+          <w:rFonts w:ascii="Aptos Mono" w:eastAsia="Times New Roman" w:hAnsi="Aptos Mono" w:cs="Times New Roman"/>
+          <w:sz w:val="24"/>
+          <w:szCs w:val="24"/>
+        </w:rPr>
+      </w:pPr>
+    </w:p>
+    <w:p>
+      <w:pPr>
+        <w:shd w:val="clear" w:color="auto" w:fill="EEECE1" w:themeFill="background2"/>
+        <w:rPr>
+          <w:rFonts w:ascii="Aptos Mono" w:eastAsia="Times New Roman" w:hAnsi="Aptos Mono" w:cs="Times New Roman"/>
+          <w:sz w:val="24"/>
+          <w:szCs w:val="24"/>
+        </w:rPr>
+      </w:pPr>
+      <w:r>
+        <w:rPr>
+          <w:rFonts w:ascii="Aptos Mono" w:eastAsia="Times New Roman" w:hAnsi="Aptos Mono" w:cs="Times New Roman"/>
+          <w:sz w:val="24"/>
+          <w:szCs w:val="24"/>
+        </w:rPr>
+        <w:t>plt.figure(figsize=(</w:t>
+      </w:r>
+      <w:r>
+        <w:rPr>
+          <w:rFonts w:ascii="Aptos Mono" w:eastAsia="Times New Roman" w:hAnsi="Aptos Mono" w:cs="Times New Roman"/>
+          <w:color w:val="008000"/>
+          <w:sz w:val="24"/>
+          <w:szCs w:val="24"/>
+        </w:rPr>
+        <w:t>10</w:t>
+      </w:r>
+      <w:r>
+        <w:rPr>
+          <w:rFonts w:ascii="Aptos Mono" w:eastAsia="Times New Roman" w:hAnsi="Aptos Mono" w:cs="Times New Roman"/>
+          <w:sz w:val="24"/>
+          <w:szCs w:val="24"/>
+        </w:rPr>
+        <w:t xml:space="preserve">, </w:t>
+      </w:r>
+      <w:r>
+        <w:rPr>
+          <w:rFonts w:ascii="Aptos Mono" w:eastAsia="Times New Roman" w:hAnsi="Aptos Mono" w:cs="Times New Roman"/>
+          <w:color w:val="008000"/>
+          <w:sz w:val="24"/>
+          <w:szCs w:val="24"/>
+        </w:rPr>
+        <w:t>6</w:t>
+      </w:r>
+      <w:r>
+        <w:rPr>
+          <w:rFonts w:ascii="Aptos Mono" w:eastAsia="Times New Roman" w:hAnsi="Aptos Mono" w:cs="Times New Roman"/>
+          <w:sz w:val="24"/>
+          <w:szCs w:val="24"/>
+        </w:rPr>
+        <w:t>))</w:t>
+      </w:r>
+    </w:p>
+    <w:p>
+      <w:pPr>
+        <w:shd w:val="clear" w:color="auto" w:fill="EEECE1" w:themeFill="background2"/>
+        <w:rPr>
+          <w:rFonts w:ascii="Aptos Mono" w:eastAsia="Times New Roman" w:hAnsi="Aptos Mono" w:cs="Times New Roman"/>
+          <w:sz w:val="24"/>
+          <w:szCs w:val="24"/>
+        </w:rPr>
+      </w:pPr>
+      <w:r>
+        <w:rPr>
+          <w:rFonts w:ascii="Aptos Mono" w:eastAsia="Times New Roman" w:hAnsi="Aptos Mono" w:cs="Times New Roman"/>
+          <w:sz w:val="24"/>
+          <w:szCs w:val="24"/>
+        </w:rPr>
+        <w:t>plt.plot(t, noisy_signal, ms=</w:t>
+      </w:r>
+      <w:r>
+        <w:rPr>
+          <w:rFonts w:ascii="Aptos Mono" w:eastAsia="Times New Roman" w:hAnsi="Aptos Mono" w:cs="Times New Roman"/>
+          <w:color w:val="008000"/>
+          <w:sz w:val="24"/>
+          <w:szCs w:val="24"/>
+        </w:rPr>
+        <w:t>1</w:t>
+      </w:r>
+      <w:r>
+        <w:rPr>
+          <w:rFonts w:ascii="Aptos Mono" w:eastAsia="Times New Roman" w:hAnsi="Aptos Mono" w:cs="Times New Roman"/>
+          <w:sz w:val="24"/>
+          <w:szCs w:val="24"/>
+        </w:rPr>
+        <w:t>, label=</w:t>
+      </w:r>
+      <w:r>
+        <w:rPr>
+          <w:rFonts w:ascii="Aptos Mono" w:eastAsia="Times New Roman" w:hAnsi="Aptos Mono" w:cs="Times New Roman"/>
+          <w:sz w:val="24"/>
+          <w:szCs w:val="24"/>
+        </w:rPr>
+        <w:t xml:space="preserve"> </w:t>
+      </w:r>
+      <w:r>
+        <w:rPr>
+          <w:rFonts w:ascii="Aptos Mono" w:eastAsia="Times New Roman" w:hAnsi="Aptos Mono" w:cs="Times New Roman"/>
+          <w:color w:val="C0504D" w:themeColor="accent2"/>
+          <w:sz w:val="24"/>
+          <w:szCs w:val="24"/>
+        </w:rPr>
+        <w:t>"Noisy Signal"</w:t>
+      </w:r>
+      <w:r>
+        <w:rPr>
+          <w:rFonts w:ascii="Aptos Mono" w:eastAsia="Times New Roman" w:hAnsi="Aptos Mono" w:cs="Times New Roman"/>
+          <w:color w:val="C0504D" w:themeColor="accent2"/>
+          <w:sz w:val="24"/>
+          <w:szCs w:val="24"/>
+        </w:rPr>
+        <w:t xml:space="preserve"> </w:t>
+      </w:r>
+      <w:r>
+        <w:rPr>
+          <w:rFonts w:ascii="Aptos Mono" w:eastAsia="Times New Roman" w:hAnsi="Aptos Mono" w:cs="Times New Roman"/>
+          <w:sz w:val="24"/>
+          <w:szCs w:val="24"/>
+        </w:rPr>
+        <w:t>)</w:t>
+      </w:r>
+    </w:p>
+    <w:p>
+      <w:pPr>
+        <w:shd w:val="clear" w:color="auto" w:fill="EEECE1" w:themeFill="background2"/>
+        <w:rPr>
+          <w:rFonts w:ascii="Aptos Mono" w:eastAsia="Times New Roman" w:hAnsi="Aptos Mono" w:cs="Times New Roman"/>
+          <w:sz w:val="24"/>
+          <w:szCs w:val="24"/>
+        </w:rPr>
+      </w:pPr>
+      <w:r>
+        <w:rPr>
+          <w:rFonts w:ascii="Aptos Mono" w:eastAsia="Times New Roman" w:hAnsi="Aptos Mono" w:cs="Times New Roman"/>
+          <w:sz w:val="24"/>
+          <w:szCs w:val="24"/>
+        </w:rPr>
+        <w:t>plt.plot(t, signal, ms=</w:t>
+      </w:r>
+      <w:r>
+        <w:rPr>
+          <w:rFonts w:ascii="Aptos Mono" w:eastAsia="Times New Roman" w:hAnsi="Aptos Mono" w:cs="Times New Roman"/>
+          <w:color w:val="008000"/>
+          <w:sz w:val="24"/>
+          <w:szCs w:val="24"/>
+        </w:rPr>
+        <w:t>3</w:t>
+      </w:r>
+      <w:r>
+        <w:rPr>
+          <w:rFonts w:ascii="Aptos Mono" w:eastAsia="Times New Roman" w:hAnsi="Aptos Mono" w:cs="Times New Roman"/>
+          <w:sz w:val="24"/>
+          <w:szCs w:val="24"/>
+        </w:rPr>
+        <w:t>, label=</w:t>
+      </w:r>
+      <w:r>
+        <w:rPr>
+          <w:rFonts w:ascii="Aptos Mono" w:eastAsia="Times New Roman" w:hAnsi="Aptos Mono" w:cs="Times New Roman"/>
+          <w:sz w:val="24"/>
+          <w:szCs w:val="24"/>
+        </w:rPr>
+        <w:t xml:space="preserve"> </w:t>
+      </w:r>
+      <w:r>
+        <w:rPr>
+          <w:rFonts w:ascii="Aptos Mono" w:eastAsia="Times New Roman" w:hAnsi="Aptos Mono" w:cs="Times New Roman"/>
+          <w:color w:val="C0504D" w:themeColor="accent2"/>
+          <w:sz w:val="24"/>
+          <w:szCs w:val="24"/>
+        </w:rPr>
+        <w:t>"Pure Signal"</w:t>
+      </w:r>
+      <w:r>
+        <w:rPr>
+          <w:rFonts w:ascii="Aptos Mono" w:eastAsia="Times New Roman" w:hAnsi="Aptos Mono" w:cs="Times New Roman"/>
+          <w:color w:val="C0504D" w:themeColor="accent2"/>
+          <w:sz w:val="24"/>
+          <w:szCs w:val="24"/>
+        </w:rPr>
+        <w:t xml:space="preserve"> </w:t>
+      </w:r>
+      <w:r>
+        <w:rPr>
+          <w:rFonts w:ascii="Aptos Mono" w:eastAsia="Times New Roman" w:hAnsi="Aptos Mono" w:cs="Times New Roman"/>
+          <w:sz w:val="24"/>
+          <w:szCs w:val="24"/>
+        </w:rPr>
+        <w:t>)</w:t>
+      </w:r>
+    </w:p>
+    <w:p>
+      <w:pPr>
+        <w:shd w:val="clear" w:color="auto" w:fill="EEECE1" w:themeFill="background2"/>
+        <w:rPr>
+          <w:rFonts w:ascii="Aptos Mono" w:eastAsia="Times New Roman" w:hAnsi="Aptos Mono" w:cs="Times New Roman"/>
+          <w:sz w:val="24"/>
+          <w:szCs w:val="24"/>
+        </w:rPr>
+      </w:pPr>
+      <w:r>
+        <w:rPr>
+          <w:rFonts w:ascii="Aptos Mono" w:eastAsia="Times New Roman" w:hAnsi="Aptos Mono" w:cs="Times New Roman"/>
+          <w:sz w:val="24"/>
+          <w:szCs w:val="24"/>
+        </w:rPr>
+        <w:t>plt.legend()</w:t>
+      </w:r>
+    </w:p>
+    <w:p>
+      <w:pPr>
+        <w:shd w:val="clear" w:color="auto" w:fill="EEECE1" w:themeFill="background2"/>
+        <w:rPr>
+          <w:rFonts w:ascii="Aptos Mono" w:eastAsia="Times New Roman" w:hAnsi="Aptos Mono" w:cs="Times New Roman"/>
+          <w:sz w:val="24"/>
+          <w:szCs w:val="24"/>
+        </w:rPr>
+      </w:pPr>
+      <w:r>
+        <w:rPr>
+          <w:rFonts w:ascii="Aptos Mono" w:eastAsia="Times New Roman" w:hAnsi="Aptos Mono" w:cs="Times New Roman"/>
+          <w:sz w:val="24"/>
+          <w:szCs w:val="24"/>
+        </w:rPr>
+        <w:t>plt.title</w:t>
+      </w:r>
+      <w:r>
+        <w:rPr>
+          <w:rFonts w:ascii="Aptos Mono" w:eastAsia="Times New Roman" w:hAnsi="Aptos Mono" w:cs="Times New Roman"/>
+          <w:sz w:val="24"/>
+          <w:szCs w:val="24"/>
+        </w:rPr>
+        <w:t>(</w:t>
+      </w:r>
+      <w:r>
+        <w:rPr>
+          <w:rFonts w:ascii="Aptos Mono" w:eastAsia="Times New Roman" w:hAnsi="Aptos Mono" w:cs="Times New Roman"/>
+          <w:color w:val="C0504D" w:themeColor="accent2"/>
+          <w:sz w:val="24"/>
+          <w:szCs w:val="24"/>
+        </w:rPr>
+        <w:t xml:space="preserve"> </w:t>
+      </w:r>
+      <w:r>
+        <w:rPr>
+          <w:rFonts w:ascii="Aptos Mono" w:eastAsia="Times New Roman" w:hAnsi="Aptos Mono" w:cs="Times New Roman"/>
+          <w:color w:val="C0504D" w:themeColor="accent2"/>
+          <w:sz w:val="24"/>
+          <w:szCs w:val="24"/>
+        </w:rPr>
+        <w:t>"Signal"</w:t>
+      </w:r>
+      <w:r>
+        <w:rPr>
+          <w:rFonts w:ascii="Aptos Mono" w:eastAsia="Times New Roman" w:hAnsi="Aptos Mono" w:cs="Times New Roman"/>
+          <w:color w:val="C0504D" w:themeColor="accent2"/>
+          <w:sz w:val="24"/>
+          <w:szCs w:val="24"/>
+        </w:rPr>
+        <w:t xml:space="preserve"> </w:t>
+      </w:r>
+      <w:r>
+        <w:rPr>
+          <w:rFonts w:ascii="Aptos Mono" w:eastAsia="Times New Roman" w:hAnsi="Aptos Mono" w:cs="Times New Roman"/>
+          <w:sz w:val="24"/>
+          <w:szCs w:val="24"/>
+        </w:rPr>
+        <w:t>)</w:t>
+      </w:r>
+    </w:p>
+    <w:p>
+      <w:pPr>
+        <w:shd w:val="clear" w:color="auto" w:fill="EEECE1" w:themeFill="background2"/>
+        <w:rPr>
+          <w:rFonts w:ascii="Aptos Mono" w:eastAsia="Times New Roman" w:hAnsi="Aptos Mono" w:cs="Times New Roman"/>
+          <w:sz w:val="24"/>
+          <w:szCs w:val="24"/>
+        </w:rPr>
+      </w:pPr>
+      <w:r>
+        <w:rPr>
+          <w:rFonts w:ascii="Aptos Mono" w:eastAsia="Times New Roman" w:hAnsi="Aptos Mono" w:cs="Times New Roman"/>
+          <w:sz w:val="24"/>
+          <w:szCs w:val="24"/>
+        </w:rPr>
+        <w:t>plt.xlabel(</w:t>
+      </w:r>
+      <w:r>
+        <w:rPr>
+          <w:rFonts w:ascii="Aptos Mono" w:eastAsia="Times New Roman" w:hAnsi="Aptos Mono" w:cs="Times New Roman"/>
+          <w:sz w:val="24"/>
+          <w:szCs w:val="24"/>
+        </w:rPr>
+        <w:t xml:space="preserve"> </w:t>
+      </w:r>
+      <w:r>
+        <w:rPr>
+          <w:rFonts w:ascii="Aptos Mono" w:eastAsia="Times New Roman" w:hAnsi="Aptos Mono" w:cs="Times New Roman"/>
+          <w:color w:val="C0504D" w:themeColor="accent2"/>
+          <w:sz w:val="24"/>
+          <w:szCs w:val="24"/>
+        </w:rPr>
+        <w:t>"Time [s]"</w:t>
+      </w:r>
+      <w:r>
+        <w:rPr>
+          <w:rFonts w:ascii="Aptos Mono" w:eastAsia="Times New Roman" w:hAnsi="Aptos Mono" w:cs="Times New Roman"/>
+          <w:color w:val="C0504D" w:themeColor="accent2"/>
+          <w:sz w:val="24"/>
+          <w:szCs w:val="24"/>
+        </w:rPr>
+        <w:t xml:space="preserve"> </w:t>
+      </w:r>
+      <w:r>
+        <w:rPr>
+          <w:rFonts w:ascii="Aptos Mono" w:eastAsia="Times New Roman" w:hAnsi="Aptos Mono" w:cs="Times New Roman"/>
+          <w:sz w:val="24"/>
+          <w:szCs w:val="24"/>
+        </w:rPr>
+        <w:t>)</w:t>
+      </w:r>
+    </w:p>
+    <w:p>
+      <w:pPr>
+        <w:shd w:val="clear" w:color="auto" w:fill="EEECE1" w:themeFill="background2"/>
+        <w:rPr>
+          <w:rFonts w:ascii="Aptos Mono" w:eastAsia="Times New Roman" w:hAnsi="Aptos Mono" w:cs="Times New Roman"/>
+          <w:sz w:val="24"/>
+          <w:szCs w:val="24"/>
+        </w:rPr>
+      </w:pPr>
+      <w:r>
+        <w:rPr>
+          <w:rFonts w:ascii="Aptos Mono" w:eastAsia="Times New Roman" w:hAnsi="Aptos Mono" w:cs="Times New Roman"/>
+          <w:sz w:val="24"/>
+          <w:szCs w:val="24"/>
+        </w:rPr>
+        <w:t>plt.ylabel(</w:t>
+      </w:r>
+      <w:r>
+        <w:rPr>
+          <w:rFonts w:ascii="Aptos Mono" w:eastAsia="Times New Roman" w:hAnsi="Aptos Mono" w:cs="Times New Roman"/>
+          <w:sz w:val="24"/>
+          <w:szCs w:val="24"/>
+        </w:rPr>
+        <w:t xml:space="preserve"> </w:t>
+      </w:r>
+      <w:r>
+        <w:rPr>
+          <w:rFonts w:ascii="Aptos Mono" w:eastAsia="Times New Roman" w:hAnsi="Aptos Mono" w:cs="Times New Roman"/>
+          <w:color w:val="C0504D" w:themeColor="accent2"/>
+          <w:sz w:val="24"/>
+          <w:szCs w:val="24"/>
+        </w:rPr>
+        <w:t>"Amplitude"</w:t>
+      </w:r>
+      <w:r>
+        <w:rPr>
+          <w:rFonts w:ascii="Aptos Mono" w:eastAsia="Times New Roman" w:hAnsi="Aptos Mono" w:cs="Times New Roman"/>
+          <w:color w:val="C0504D" w:themeColor="accent2"/>
+          <w:sz w:val="24"/>
+          <w:szCs w:val="24"/>
+        </w:rPr>
+        <w:t xml:space="preserve"> </w:t>
+      </w:r>
+      <w:r>
+        <w:rPr>
+          <w:rFonts w:ascii="Aptos Mono" w:eastAsia="Times New Roman" w:hAnsi="Aptos Mono" w:cs="Times New Roman"/>
+          <w:sz w:val="24"/>
+          <w:szCs w:val="24"/>
+        </w:rPr>
+        <w:t>)</w:t>
+      </w:r>
+    </w:p>
+    <w:p>
+      <w:pPr>
+        <w:shd w:val="clear" w:color="auto" w:fill="EEECE1" w:themeFill="background2"/>
+        <w:rPr>
+          <w:rFonts w:ascii="Aptos Mono" w:eastAsia="Times New Roman" w:hAnsi="Aptos Mono" w:cs="Times New Roman"/>
+          <w:sz w:val="24"/>
+          <w:szCs w:val="24"/>
+        </w:rPr>
+      </w:pPr>
+      <w:r>
+        <w:rPr>
+          <w:rFonts w:ascii="Aptos Mono" w:eastAsia="Times New Roman" w:hAnsi="Aptos Mono" w:cs="Times New Roman"/>
+          <w:sz w:val="24"/>
+          <w:szCs w:val="24"/>
+        </w:rPr>
+        <w:t>plt.grid()</w:t>
+      </w:r>
+    </w:p>
+    <w:p>
+      <w:pPr>
+        <w:shd w:val="clear" w:color="auto" w:fill="EEECE1" w:themeFill="background2"/>
+        <w:rPr>
+          <w:rFonts w:ascii="Aptos Mono" w:eastAsia="Times New Roman" w:hAnsi="Aptos Mono" w:cs="Times New Roman"/>
+          <w:sz w:val="24"/>
+          <w:szCs w:val="24"/>
+        </w:rPr>
+      </w:pPr>
+      <w:r>
+        <w:rPr>
+          <w:rFonts w:ascii="Aptos Mono" w:eastAsia="Times New Roman" w:hAnsi="Aptos Mono" w:cs="Times New Roman"/>
+          <w:sz w:val="24"/>
+          <w:szCs w:val="24"/>
+        </w:rPr>
+        <w:t>plt.show()</w:t>
+      </w:r>
+    </w:p>
+    <w:p>
+      <w:pPr>
+        <w:rPr>
+          <w:rFonts w:ascii="Aptos Mono" w:eastAsia="Times New Roman" w:hAnsi="Aptos Mono" w:cs="Times New Roman"/>
+          <w:sz w:val="24"/>
+          <w:szCs w:val="24"/>
+        </w:rPr>
+      </w:pPr>
+    </w:p>
+    <w:p>
+      <w:pPr>
+        <w:shd w:val="clear" w:color="auto" w:fill="EEECE1" w:themeFill="background2"/>
+        <w:rPr>
+          <w:rFonts w:ascii="Aptos Mono" w:eastAsia="Times New Roman" w:hAnsi="Aptos Mono" w:cs="Times New Roman"/>
+          <w:i/>
+          <w:iCs/>
+          <w:color w:val="4F81BD" w:themeColor="accent1"/>
+          <w:sz w:val="24"/>
+          <w:szCs w:val="24"/>
+        </w:rPr>
+      </w:pPr>
+      <w:r>
+        <w:rPr>
+          <w:rFonts w:ascii="Aptos Mono" w:eastAsia="Times New Roman" w:hAnsi="Aptos Mono" w:cs="Times New Roman"/>
+          <w:i/>
+          <w:iCs/>
+          <w:color w:val="4F81BD" w:themeColor="accent1"/>
+          <w:sz w:val="24"/>
+          <w:szCs w:val="24"/>
+        </w:rPr>
+        <w:t># $y[n] = \sum_{k=0}^M b_k x\[n − k\]$</w:t>
+      </w:r>
+    </w:p>
+    <w:p>
+      <w:pPr>
+        <w:shd w:val="clear" w:color="auto" w:fill="EEECE1" w:themeFill="background2"/>
+        <w:rPr>
+          <w:rFonts w:ascii="Aptos Mono" w:eastAsia="Times New Roman" w:hAnsi="Aptos Mono" w:cs="Times New Roman"/>
+          <w:sz w:val="24"/>
+          <w:szCs w:val="24"/>
+        </w:rPr>
+      </w:pPr>
+      <w:r>
+        <w:rPr>
+          <w:rFonts w:ascii="Aptos Mono" w:eastAsia="Times New Roman" w:hAnsi="Aptos Mono" w:cs="Times New Roman"/>
+          <w:b/>
+          <w:bCs/>
+          <w:color w:val="008000"/>
+          <w:sz w:val="24"/>
+          <w:szCs w:val="24"/>
+        </w:rPr>
+        <w:t>def</w:t>
+      </w:r>
+      <w:r>
+        <w:rPr>
+          <w:rFonts w:ascii="Aptos Mono" w:eastAsia="Times New Roman" w:hAnsi="Aptos Mono" w:cs="Times New Roman"/>
+          <w:color w:val="008000"/>
+          <w:sz w:val="24"/>
+          <w:szCs w:val="24"/>
+        </w:rPr>
+        <w:t xml:space="preserve"> </w:t>
+      </w:r>
+      <w:r>
+        <w:rPr>
+          <w:rFonts w:ascii="Aptos Mono" w:eastAsia="Times New Roman" w:hAnsi="Aptos Mono" w:cs="Times New Roman"/>
+          <w:color w:val="1F497D" w:themeColor="text2"/>
+          <w:sz w:val="24"/>
+          <w:szCs w:val="24"/>
+        </w:rPr>
+        <w:t>fir_filter</w:t>
+      </w:r>
+      <w:r>
+        <w:rPr>
+          <w:rFonts w:ascii="Aptos Mono" w:eastAsia="Times New Roman" w:hAnsi="Aptos Mono" w:cs="Times New Roman"/>
+          <w:sz w:val="24"/>
+          <w:szCs w:val="24"/>
+        </w:rPr>
+        <w:t>(x, b):</w:t>
+      </w:r>
+    </w:p>
+    <w:p>
+      <w:pPr>
+        <w:shd w:val="clear" w:color="auto" w:fill="EEECE1" w:themeFill="background2"/>
+        <w:rPr>
+          <w:rFonts w:ascii="Aptos Mono" w:eastAsia="Times New Roman" w:hAnsi="Aptos Mono" w:cs="Times New Roman"/>
+          <w:color w:val="C0504D" w:themeColor="accent2"/>
+          <w:sz w:val="24"/>
+          <w:szCs w:val="24"/>
+        </w:rPr>
+      </w:pPr>
+      <w:r>
+        <w:rPr>
+          <w:rFonts w:ascii="Aptos Mono" w:eastAsia="Times New Roman" w:hAnsi="Aptos Mono" w:cs="Times New Roman"/>
+          <w:color w:val="C0504D" w:themeColor="accent2"/>
+          <w:sz w:val="24"/>
+          <w:szCs w:val="24"/>
+        </w:rPr>
+        <w:t xml:space="preserve">    """</w:t>
+      </w:r>
+    </w:p>
+    <w:p>
+      <w:pPr>
+        <w:shd w:val="clear" w:color="auto" w:fill="EEECE1" w:themeFill="background2"/>
+        <w:rPr>
+          <w:rFonts w:ascii="Aptos Mono" w:eastAsia="Times New Roman" w:hAnsi="Aptos Mono" w:cs="Times New Roman"/>
+          <w:color w:val="C0504D" w:themeColor="accent2"/>
+          <w:sz w:val="24"/>
+          <w:szCs w:val="24"/>
+        </w:rPr>
+      </w:pPr>
+      <w:r>
+        <w:rPr>
+          <w:rFonts w:ascii="Aptos Mono" w:eastAsia="Times New Roman" w:hAnsi="Aptos Mono" w:cs="Times New Roman"/>
+          <w:color w:val="C0504D" w:themeColor="accent2"/>
+          <w:sz w:val="24"/>
+          <w:szCs w:val="24"/>
+        </w:rPr>
+        <w:t xml:space="preserve">    FIR filter implementation.</w:t>
+      </w:r>
+    </w:p>
+    <w:p>
+      <w:pPr>
+        <w:shd w:val="clear" w:color="auto" w:fill="EEECE1" w:themeFill="background2"/>
+        <w:rPr>
+          <w:rFonts w:ascii="Aptos Mono" w:eastAsia="Times New Roman" w:hAnsi="Aptos Mono" w:cs="Times New Roman"/>
+          <w:color w:val="C0504D" w:themeColor="accent2"/>
+          <w:sz w:val="24"/>
+          <w:szCs w:val="24"/>
+        </w:rPr>
+      </w:pPr>
+      <w:r>
+        <w:rPr>
+          <w:rFonts w:ascii="Aptos Mono" w:eastAsia="Times New Roman" w:hAnsi="Aptos Mono" w:cs="Times New Roman"/>
+          <w:color w:val="C0504D" w:themeColor="accent2"/>
+          <w:sz w:val="24"/>
+          <w:szCs w:val="24"/>
+        </w:rPr>
+        <w:t xml:space="preserve">    </w:t>
+      </w:r>
+    </w:p>
+    <w:p>
+      <w:pPr>
+        <w:shd w:val="clear" w:color="auto" w:fill="EEECE1" w:themeFill="background2"/>
+        <w:rPr>
+          <w:rFonts w:ascii="Aptos Mono" w:eastAsia="Times New Roman" w:hAnsi="Aptos Mono" w:cs="Times New Roman"/>
+          <w:color w:val="C0504D" w:themeColor="accent2"/>
+          <w:sz w:val="24"/>
+          <w:szCs w:val="24"/>
+        </w:rPr>
+      </w:pPr>
+      <w:r>
+        <w:rPr>
+          <w:rFonts w:ascii="Aptos Mono" w:eastAsia="Times New Roman" w:hAnsi="Aptos Mono" w:cs="Times New Roman"/>
+          <w:color w:val="C0504D" w:themeColor="accent2"/>
+          <w:sz w:val="24"/>
+          <w:szCs w:val="24"/>
+        </w:rPr>
+        <w:t xml:space="preserve">    Parameters:</w:t>
+      </w:r>
+    </w:p>
+    <w:p>
+      <w:pPr>
+        <w:shd w:val="clear" w:color="auto" w:fill="EEECE1" w:themeFill="background2"/>
+        <w:rPr>
+          <w:rFonts w:ascii="Aptos Mono" w:eastAsia="Times New Roman" w:hAnsi="Aptos Mono" w:cs="Times New Roman"/>
+          <w:color w:val="C0504D" w:themeColor="accent2"/>
+          <w:sz w:val="24"/>
+          <w:szCs w:val="24"/>
+        </w:rPr>
+      </w:pPr>
+      <w:r>
+        <w:rPr>
+          <w:rFonts w:ascii="Aptos Mono" w:eastAsia="Times New Roman" w:hAnsi="Aptos Mono" w:cs="Times New Roman"/>
+          <w:color w:val="C0504D" w:themeColor="accent2"/>
+          <w:sz w:val="24"/>
+          <w:szCs w:val="24"/>
+        </w:rPr>
+        <w:t xml:space="preserve">    x : ndarray</w:t>
+      </w:r>
+    </w:p>
+    <w:p>
+      <w:pPr>
+        <w:shd w:val="clear" w:color="auto" w:fill="EEECE1" w:themeFill="background2"/>
+        <w:rPr>
+          <w:rFonts w:ascii="Aptos Mono" w:eastAsia="Times New Roman" w:hAnsi="Aptos Mono" w:cs="Times New Roman"/>
+          <w:color w:val="C0504D" w:themeColor="accent2"/>
+          <w:sz w:val="24"/>
+          <w:szCs w:val="24"/>
+        </w:rPr>
+      </w:pPr>
+      <w:r>
+        <w:rPr>
+          <w:rFonts w:ascii="Aptos Mono" w:eastAsia="Times New Roman" w:hAnsi="Aptos Mono" w:cs="Times New Roman"/>
+          <w:color w:val="C0504D" w:themeColor="accent2"/>
+          <w:sz w:val="24"/>
+          <w:szCs w:val="24"/>
+        </w:rPr>
+        <w:t xml:space="preserve">        Input signal.</w:t>
+      </w:r>
+    </w:p>
+    <w:p>
+      <w:pPr>
+        <w:shd w:val="clear" w:color="auto" w:fill="EEECE1" w:themeFill="background2"/>
+        <w:rPr>
+          <w:rFonts w:ascii="Aptos Mono" w:eastAsia="Times New Roman" w:hAnsi="Aptos Mono" w:cs="Times New Roman"/>
+          <w:color w:val="C0504D" w:themeColor="accent2"/>
+          <w:sz w:val="24"/>
+          <w:szCs w:val="24"/>
+        </w:rPr>
+      </w:pPr>
+      <w:r>
+        <w:rPr>
+          <w:rFonts w:ascii="Aptos Mono" w:eastAsia="Times New Roman" w:hAnsi="Aptos Mono" w:cs="Times New Roman"/>
+          <w:color w:val="C0504D" w:themeColor="accent2"/>
+          <w:sz w:val="24"/>
+          <w:szCs w:val="24"/>
+        </w:rPr>
+        <w:t xml:space="preserve">    b : ndarray</w:t>
+      </w:r>
+    </w:p>
+    <w:p>
+      <w:pPr>
+        <w:shd w:val="clear" w:color="auto" w:fill="EEECE1" w:themeFill="background2"/>
+        <w:rPr>
+          <w:rFonts w:ascii="Aptos Mono" w:eastAsia="Times New Roman" w:hAnsi="Aptos Mono" w:cs="Times New Roman"/>
+          <w:color w:val="C0504D" w:themeColor="accent2"/>
+          <w:sz w:val="24"/>
+          <w:szCs w:val="24"/>
+        </w:rPr>
+      </w:pPr>
+      <w:r>
+        <w:rPr>
+          <w:rFonts w:ascii="Aptos Mono" w:eastAsia="Times New Roman" w:hAnsi="Aptos Mono" w:cs="Times New Roman"/>
+          <w:color w:val="C0504D" w:themeColor="accent2"/>
+          <w:sz w:val="24"/>
+          <w:szCs w:val="24"/>
+        </w:rPr>
+        <w:t xml:space="preserve">        Filter coefficients.</w:t>
+      </w:r>
+    </w:p>
+    <w:p>
+      <w:pPr>
+        <w:shd w:val="clear" w:color="auto" w:fill="EEECE1" w:themeFill="background2"/>
+        <w:rPr>
+          <w:rFonts w:ascii="Aptos Mono" w:eastAsia="Times New Roman" w:hAnsi="Aptos Mono" w:cs="Times New Roman"/>
+          <w:color w:val="C0504D" w:themeColor="accent2"/>
+          <w:sz w:val="24"/>
+          <w:szCs w:val="24"/>
+        </w:rPr>
+      </w:pPr>
+      <w:r>
+        <w:rPr>
+          <w:rFonts w:ascii="Aptos Mono" w:eastAsia="Times New Roman" w:hAnsi="Aptos Mono" w:cs="Times New Roman"/>
+          <w:color w:val="C0504D" w:themeColor="accent2"/>
+          <w:sz w:val="24"/>
+          <w:szCs w:val="24"/>
+        </w:rPr>
+        <w:t xml:space="preserve">    </w:t>
+      </w:r>
+    </w:p>
+    <w:p>
+      <w:pPr>
+        <w:shd w:val="clear" w:color="auto" w:fill="EEECE1" w:themeFill="background2"/>
+        <w:rPr>
+          <w:rFonts w:ascii="Aptos Mono" w:eastAsia="Times New Roman" w:hAnsi="Aptos Mono" w:cs="Times New Roman"/>
+          <w:color w:val="C0504D" w:themeColor="accent2"/>
+          <w:sz w:val="24"/>
+          <w:szCs w:val="24"/>
+        </w:rPr>
+      </w:pPr>
+      <w:r>
+        <w:rPr>
+          <w:rFonts w:ascii="Aptos Mono" w:eastAsia="Times New Roman" w:hAnsi="Aptos Mono" w:cs="Times New Roman"/>
+          <w:color w:val="C0504D" w:themeColor="accent2"/>
+          <w:sz w:val="24"/>
+          <w:szCs w:val="24"/>
+        </w:rPr>
+        <w:t xml:space="preserve">    Returns:</w:t>
+      </w:r>
+    </w:p>
+    <w:p>
+      <w:pPr>
+        <w:shd w:val="clear" w:color="auto" w:fill="EEECE1" w:themeFill="background2"/>
+        <w:rPr>
+          <w:rFonts w:ascii="Aptos Mono" w:eastAsia="Times New Roman" w:hAnsi="Aptos Mono" w:cs="Times New Roman"/>
+          <w:color w:val="C0504D" w:themeColor="accent2"/>
+          <w:sz w:val="24"/>
+          <w:szCs w:val="24"/>
+        </w:rPr>
+      </w:pPr>
+      <w:r>
+        <w:rPr>
+          <w:rFonts w:ascii="Aptos Mono" w:eastAsia="Times New Roman" w:hAnsi="Aptos Mono" w:cs="Times New Roman"/>
+          <w:color w:val="C0504D" w:themeColor="accent2"/>
+          <w:sz w:val="24"/>
+          <w:szCs w:val="24"/>
+        </w:rPr>
+        <w:t xml:space="preserve">    y : ndarray</w:t>
+      </w:r>
+    </w:p>
+    <w:p>
+      <w:pPr>
+        <w:shd w:val="clear" w:color="auto" w:fill="EEECE1" w:themeFill="background2"/>
+        <w:rPr>
+          <w:rFonts w:ascii="Aptos Mono" w:eastAsia="Times New Roman" w:hAnsi="Aptos Mono" w:cs="Times New Roman"/>
+          <w:color w:val="C0504D" w:themeColor="accent2"/>
+          <w:sz w:val="24"/>
+          <w:szCs w:val="24"/>
+        </w:rPr>
+      </w:pPr>
+      <w:r>
+        <w:rPr>
+          <w:rFonts w:ascii="Aptos Mono" w:eastAsia="Times New Roman" w:hAnsi="Aptos Mono" w:cs="Times New Roman"/>
+          <w:color w:val="C0504D" w:themeColor="accent2"/>
+          <w:sz w:val="24"/>
+          <w:szCs w:val="24"/>
+        </w:rPr>
+        <w:t xml:space="preserve">        Filtered output signal.</w:t>
+      </w:r>
+    </w:p>
+    <w:p>
+      <w:pPr>
+        <w:shd w:val="clear" w:color="auto" w:fill="EEECE1" w:themeFill="background2"/>
+        <w:rPr>
+          <w:rFonts w:ascii="Aptos Mono" w:eastAsia="Times New Roman" w:hAnsi="Aptos Mono" w:cs="Times New Roman"/>
+          <w:color w:val="C0504D" w:themeColor="accent2"/>
+          <w:sz w:val="24"/>
+          <w:szCs w:val="24"/>
+        </w:rPr>
+      </w:pPr>
+      <w:r>
+        <w:rPr>
+          <w:rFonts w:ascii="Aptos Mono" w:eastAsia="Times New Roman" w:hAnsi="Aptos Mono" w:cs="Times New Roman"/>
+          <w:color w:val="C0504D" w:themeColor="accent2"/>
+          <w:sz w:val="24"/>
+          <w:szCs w:val="24"/>
+        </w:rPr>
+        <w:t xml:space="preserve">    """</w:t>
+      </w:r>
+    </w:p>
+    <w:p>
+      <w:pPr>
+        <w:shd w:val="clear" w:color="auto" w:fill="EEECE1" w:themeFill="background2"/>
+        <w:rPr>
+          <w:rFonts w:ascii="Aptos Mono" w:eastAsia="Times New Roman" w:hAnsi="Aptos Mono" w:cs="Times New Roman"/>
+          <w:sz w:val="24"/>
+          <w:szCs w:val="24"/>
+        </w:rPr>
+      </w:pPr>
+      <w:r>
+        <w:rPr>
+          <w:rFonts w:ascii="Aptos Mono" w:eastAsia="Times New Roman" w:hAnsi="Aptos Mono" w:cs="Times New Roman"/>
+          <w:sz w:val="24"/>
+          <w:szCs w:val="24"/>
+        </w:rPr>
+        <w:t xml:space="preserve">    M = </w:t>
+      </w:r>
+      <w:r>
+        <w:rPr>
+          <w:rFonts w:ascii="Aptos Mono" w:eastAsia="Times New Roman" w:hAnsi="Aptos Mono" w:cs="Times New Roman"/>
+          <w:color w:val="008000"/>
+          <w:sz w:val="24"/>
+          <w:szCs w:val="24"/>
+        </w:rPr>
+        <w:t>len</w:t>
+      </w:r>
+      <w:r>
+        <w:rPr>
+          <w:rFonts w:ascii="Aptos Mono" w:eastAsia="Times New Roman" w:hAnsi="Aptos Mono" w:cs="Times New Roman"/>
+          <w:sz w:val="24"/>
+          <w:szCs w:val="24"/>
+        </w:rPr>
+        <w:t xml:space="preserve">(b)  </w:t>
+      </w:r>
+      <w:r>
+        <w:rPr>
+          <w:rFonts w:ascii="Aptos Mono" w:eastAsia="Times New Roman" w:hAnsi="Aptos Mono" w:cs="Times New Roman"/>
+          <w:i/>
+          <w:iCs/>
+          <w:color w:val="4F81BD" w:themeColor="accent1"/>
+          <w:sz w:val="24"/>
+          <w:szCs w:val="24"/>
+        </w:rPr>
+        <w:t># Number of coefficients</w:t>
+      </w:r>
+    </w:p>
+    <w:p>
+      <w:pPr>
+        <w:shd w:val="clear" w:color="auto" w:fill="EEECE1" w:themeFill="background2"/>
+        <w:rPr>
+          <w:rFonts w:ascii="Aptos Mono" w:eastAsia="Times New Roman" w:hAnsi="Aptos Mono" w:cs="Times New Roman"/>
+          <w:i/>
+          <w:iCs/>
+          <w:color w:val="4F81BD" w:themeColor="accent1"/>
+          <w:sz w:val="24"/>
+          <w:szCs w:val="24"/>
+        </w:rPr>
+      </w:pPr>
+      <w:r>
+        <w:rPr>
+          <w:rFonts w:ascii="Aptos Mono" w:eastAsia="Times New Roman" w:hAnsi="Aptos Mono" w:cs="Times New Roman"/>
+          <w:sz w:val="24"/>
+          <w:szCs w:val="24"/>
+        </w:rPr>
+        <w:t xml:space="preserve">    y = np.convolve(x, b, mode=</w:t>
+      </w:r>
+      <w:r>
+        <w:rPr>
+          <w:rFonts w:ascii="Aptos Mono" w:eastAsia="Times New Roman" w:hAnsi="Aptos Mono" w:cs="Times New Roman"/>
+          <w:color w:val="C0504D" w:themeColor="accent2"/>
+          <w:sz w:val="24"/>
+          <w:szCs w:val="24"/>
+        </w:rPr>
+        <w:t>'full'</w:t>
+      </w:r>
+      <w:r>
+        <w:rPr>
+          <w:rFonts w:ascii="Aptos Mono" w:eastAsia="Times New Roman" w:hAnsi="Aptos Mono" w:cs="Times New Roman"/>
+          <w:sz w:val="24"/>
+          <w:szCs w:val="24"/>
+        </w:rPr>
+        <w:t>)[:</w:t>
+      </w:r>
+      <w:r>
+        <w:rPr>
+          <w:rFonts w:ascii="Aptos Mono" w:eastAsia="Times New Roman" w:hAnsi="Aptos Mono" w:cs="Times New Roman"/>
+          <w:color w:val="008000"/>
+          <w:sz w:val="24"/>
+          <w:szCs w:val="24"/>
+        </w:rPr>
+        <w:t>len</w:t>
+      </w:r>
+      <w:r>
+        <w:rPr>
+          <w:rFonts w:ascii="Aptos Mono" w:eastAsia="Times New Roman" w:hAnsi="Aptos Mono" w:cs="Times New Roman"/>
+          <w:sz w:val="24"/>
+          <w:szCs w:val="24"/>
+        </w:rPr>
+        <w:t xml:space="preserve">(x)]  </w:t>
+      </w:r>
+      <w:r>
+        <w:rPr>
+          <w:rFonts w:ascii="Aptos Mono" w:eastAsia="Times New Roman" w:hAnsi="Aptos Mono" w:cs="Times New Roman"/>
+          <w:i/>
+          <w:iCs/>
+          <w:color w:val="4F81BD" w:themeColor="accent1"/>
+          <w:sz w:val="24"/>
+          <w:szCs w:val="24"/>
+        </w:rPr>
+        <w:t># Apply filter</w:t>
+      </w:r>
+    </w:p>
+    <w:p>
+      <w:pPr>
+        <w:shd w:val="clear" w:color="auto" w:fill="EEECE1" w:themeFill="background2"/>
+        <w:rPr>
+          <w:rFonts w:ascii="Aptos Mono" w:eastAsia="Times New Roman" w:hAnsi="Aptos Mono" w:cs="Times New Roman"/>
+          <w:sz w:val="24"/>
+          <w:szCs w:val="24"/>
+        </w:rPr>
+      </w:pPr>
+      <w:r>
+        <w:rPr>
+          <w:rFonts w:ascii="Aptos Mono" w:eastAsia="Times New Roman" w:hAnsi="Aptos Mono" w:cs="Times New Roman"/>
+          <w:sz w:val="24"/>
+          <w:szCs w:val="24"/>
+        </w:rPr>
+        <w:t xml:space="preserve">    </w:t>
+      </w:r>
+      <w:r>
+        <w:rPr>
+          <w:rFonts w:ascii="Aptos Mono" w:eastAsia="Times New Roman" w:hAnsi="Aptos Mono" w:cs="Times New Roman"/>
+          <w:b/>
+          <w:bCs/>
+          <w:color w:val="008000"/>
+          <w:sz w:val="24"/>
+          <w:szCs w:val="24"/>
+        </w:rPr>
+        <w:t>return</w:t>
+      </w:r>
+      <w:r>
+        <w:rPr>
+          <w:rFonts w:ascii="Aptos Mono" w:eastAsia="Times New Roman" w:hAnsi="Aptos Mono" w:cs="Times New Roman"/>
+          <w:color w:val="008000"/>
+          <w:sz w:val="24"/>
+          <w:szCs w:val="24"/>
+        </w:rPr>
+        <w:t xml:space="preserve"> </w:t>
+      </w:r>
+      <w:r>
+        <w:rPr>
+          <w:rFonts w:ascii="Aptos Mono" w:eastAsia="Times New Roman" w:hAnsi="Aptos Mono" w:cs="Times New Roman"/>
+          <w:sz w:val="24"/>
+          <w:szCs w:val="24"/>
+        </w:rPr>
+        <w:t>y</w:t>
+      </w:r>
+    </w:p>
+    <w:p>
+      <w:pPr>
+        <w:rPr>
+          <w:rFonts w:ascii="Aptos Mono" w:eastAsia="Times New Roman" w:hAnsi="Aptos Mono" w:cs="Times New Roman"/>
+          <w:sz w:val="24"/>
+          <w:szCs w:val="24"/>
+        </w:rPr>
+      </w:pPr>
+    </w:p>
+    <w:p>
+      <w:pPr>
+        <w:shd w:val="clear" w:color="auto" w:fill="EEECE1" w:themeFill="background2"/>
+        <w:rPr>
+          <w:rFonts w:ascii="Aptos Mono" w:eastAsia="Times New Roman" w:hAnsi="Aptos Mono" w:cs="Times New Roman"/>
+          <w:i/>
+          <w:iCs/>
+          <w:color w:val="4F81BD" w:themeColor="accent1"/>
+          <w:sz w:val="24"/>
+          <w:szCs w:val="24"/>
+        </w:rPr>
+      </w:pPr>
+      <w:r>
+        <w:rPr>
+          <w:rFonts w:ascii="Aptos Mono" w:eastAsia="Times New Roman" w:hAnsi="Aptos Mono" w:cs="Times New Roman"/>
+          <w:i/>
+          <w:iCs/>
+          <w:color w:val="4F81BD" w:themeColor="accent1"/>
+          <w:sz w:val="24"/>
+          <w:szCs w:val="24"/>
+        </w:rPr>
+        <w:lastRenderedPageBreak/>
+        <w:t># $y[n] = \sum_{k=0}^M b_k x[n − k] - \sum_{k=1}^N a_k y[n − k]$</w:t>
+      </w:r>
+    </w:p>
+    <w:p>
+      <w:pPr>
+        <w:shd w:val="clear" w:color="auto" w:fill="EEECE1" w:themeFill="background2"/>
+        <w:rPr>
+          <w:rFonts w:ascii="Aptos Mono" w:eastAsia="Times New Roman" w:hAnsi="Aptos Mono" w:cs="Times New Roman"/>
+          <w:sz w:val="24"/>
+          <w:szCs w:val="24"/>
+        </w:rPr>
+      </w:pPr>
+      <w:r>
+        <w:rPr>
+          <w:rFonts w:ascii="Aptos Mono" w:eastAsia="Times New Roman" w:hAnsi="Aptos Mono" w:cs="Times New Roman"/>
+          <w:b/>
+          <w:bCs/>
+          <w:color w:val="008000"/>
+          <w:sz w:val="24"/>
+          <w:szCs w:val="24"/>
+        </w:rPr>
+        <w:t>def</w:t>
+      </w:r>
+      <w:r>
+        <w:rPr>
+          <w:rFonts w:ascii="Aptos Mono" w:eastAsia="Times New Roman" w:hAnsi="Aptos Mono" w:cs="Times New Roman"/>
+          <w:color w:val="008000"/>
+          <w:sz w:val="24"/>
+          <w:szCs w:val="24"/>
+        </w:rPr>
+        <w:t xml:space="preserve"> </w:t>
+      </w:r>
+      <w:r>
+        <w:rPr>
+          <w:rFonts w:ascii="Aptos Mono" w:eastAsia="Times New Roman" w:hAnsi="Aptos Mono" w:cs="Times New Roman"/>
+          <w:color w:val="1F497D" w:themeColor="text2"/>
+          <w:sz w:val="24"/>
+          <w:szCs w:val="24"/>
+        </w:rPr>
+        <w:t>iir_filter</w:t>
+      </w:r>
+      <w:r>
+        <w:rPr>
+          <w:rFonts w:ascii="Aptos Mono" w:eastAsia="Times New Roman" w:hAnsi="Aptos Mono" w:cs="Times New Roman"/>
+          <w:sz w:val="24"/>
+          <w:szCs w:val="24"/>
+        </w:rPr>
+        <w:t>(x, b, a):</w:t>
+      </w:r>
+    </w:p>
+    <w:p>
+      <w:pPr>
+        <w:shd w:val="clear" w:color="auto" w:fill="EEECE1" w:themeFill="background2"/>
+        <w:rPr>
+          <w:rFonts w:ascii="Aptos Mono" w:eastAsia="Times New Roman" w:hAnsi="Aptos Mono" w:cs="Times New Roman"/>
+          <w:color w:val="C0504D" w:themeColor="accent2"/>
+          <w:sz w:val="24"/>
+          <w:szCs w:val="24"/>
+        </w:rPr>
+      </w:pPr>
+      <w:r>
+        <w:rPr>
+          <w:rFonts w:ascii="Aptos Mono" w:eastAsia="Times New Roman" w:hAnsi="Aptos Mono" w:cs="Times New Roman"/>
+          <w:color w:val="C0504D" w:themeColor="accent2"/>
+          <w:sz w:val="24"/>
+          <w:szCs w:val="24"/>
+        </w:rPr>
+        <w:t xml:space="preserve">    """</w:t>
+      </w:r>
+    </w:p>
+    <w:p>
+      <w:pPr>
+        <w:shd w:val="clear" w:color="auto" w:fill="EEECE1" w:themeFill="background2"/>
+        <w:rPr>
+          <w:rFonts w:ascii="Aptos Mono" w:eastAsia="Times New Roman" w:hAnsi="Aptos Mono" w:cs="Times New Roman"/>
+          <w:color w:val="C0504D" w:themeColor="accent2"/>
+          <w:sz w:val="24"/>
+          <w:szCs w:val="24"/>
+        </w:rPr>
+      </w:pPr>
+      <w:r>
+        <w:rPr>
+          <w:rFonts w:ascii="Aptos Mono" w:eastAsia="Times New Roman" w:hAnsi="Aptos Mono" w:cs="Times New Roman"/>
+          <w:color w:val="C0504D" w:themeColor="accent2"/>
+          <w:sz w:val="24"/>
+          <w:szCs w:val="24"/>
+        </w:rPr>
+        <w:t xml:space="preserve">    FIR filter implementation.</w:t>
+      </w:r>
+    </w:p>
+    <w:p>
+      <w:pPr>
+        <w:shd w:val="clear" w:color="auto" w:fill="EEECE1" w:themeFill="background2"/>
+        <w:rPr>
+          <w:rFonts w:ascii="Aptos Mono" w:eastAsia="Times New Roman" w:hAnsi="Aptos Mono" w:cs="Times New Roman"/>
+          <w:color w:val="C0504D" w:themeColor="accent2"/>
+          <w:sz w:val="24"/>
+          <w:szCs w:val="24"/>
+        </w:rPr>
+      </w:pPr>
+      <w:r>
+        <w:rPr>
+          <w:rFonts w:ascii="Aptos Mono" w:eastAsia="Times New Roman" w:hAnsi="Aptos Mono" w:cs="Times New Roman"/>
+          <w:color w:val="C0504D" w:themeColor="accent2"/>
+          <w:sz w:val="24"/>
+          <w:szCs w:val="24"/>
+        </w:rPr>
+        <w:t xml:space="preserve">    </w:t>
+      </w:r>
+    </w:p>
+    <w:p>
+      <w:pPr>
+        <w:shd w:val="clear" w:color="auto" w:fill="EEECE1" w:themeFill="background2"/>
+        <w:rPr>
+          <w:rFonts w:ascii="Aptos Mono" w:eastAsia="Times New Roman" w:hAnsi="Aptos Mono" w:cs="Times New Roman"/>
+          <w:color w:val="C0504D" w:themeColor="accent2"/>
+          <w:sz w:val="24"/>
+          <w:szCs w:val="24"/>
+        </w:rPr>
+      </w:pPr>
+      <w:r>
+        <w:rPr>
+          <w:rFonts w:ascii="Aptos Mono" w:eastAsia="Times New Roman" w:hAnsi="Aptos Mono" w:cs="Times New Roman"/>
+          <w:color w:val="C0504D" w:themeColor="accent2"/>
+          <w:sz w:val="24"/>
+          <w:szCs w:val="24"/>
+        </w:rPr>
+        <w:t xml:space="preserve">    Parameters:</w:t>
+      </w:r>
+    </w:p>
+    <w:p>
+      <w:pPr>
+        <w:shd w:val="clear" w:color="auto" w:fill="EEECE1" w:themeFill="background2"/>
+        <w:rPr>
+          <w:rFonts w:ascii="Aptos Mono" w:eastAsia="Times New Roman" w:hAnsi="Aptos Mono" w:cs="Times New Roman"/>
+          <w:color w:val="C0504D" w:themeColor="accent2"/>
+          <w:sz w:val="24"/>
+          <w:szCs w:val="24"/>
+        </w:rPr>
+      </w:pPr>
+      <w:r>
+        <w:rPr>
+          <w:rFonts w:ascii="Aptos Mono" w:eastAsia="Times New Roman" w:hAnsi="Aptos Mono" w:cs="Times New Roman"/>
+          <w:color w:val="C0504D" w:themeColor="accent2"/>
+          <w:sz w:val="24"/>
+          <w:szCs w:val="24"/>
+        </w:rPr>
+        <w:t xml:space="preserve">    x : ndarray</w:t>
+      </w:r>
+    </w:p>
+    <w:p>
+      <w:pPr>
+        <w:shd w:val="clear" w:color="auto" w:fill="EEECE1" w:themeFill="background2"/>
+        <w:rPr>
+          <w:rFonts w:ascii="Aptos Mono" w:eastAsia="Times New Roman" w:hAnsi="Aptos Mono" w:cs="Times New Roman"/>
+          <w:color w:val="C0504D" w:themeColor="accent2"/>
+          <w:sz w:val="24"/>
+          <w:szCs w:val="24"/>
+        </w:rPr>
+      </w:pPr>
+      <w:r>
+        <w:rPr>
+          <w:rFonts w:ascii="Aptos Mono" w:eastAsia="Times New Roman" w:hAnsi="Aptos Mono" w:cs="Times New Roman"/>
+          <w:color w:val="C0504D" w:themeColor="accent2"/>
+          <w:sz w:val="24"/>
+          <w:szCs w:val="24"/>
+        </w:rPr>
+        <w:t xml:space="preserve">        Input signal.</w:t>
+      </w:r>
+    </w:p>
+    <w:p>
+      <w:pPr>
+        <w:shd w:val="clear" w:color="auto" w:fill="EEECE1" w:themeFill="background2"/>
+        <w:rPr>
+          <w:rFonts w:ascii="Aptos Mono" w:eastAsia="Times New Roman" w:hAnsi="Aptos Mono" w:cs="Times New Roman"/>
+          <w:color w:val="C0504D" w:themeColor="accent2"/>
+          <w:sz w:val="24"/>
+          <w:szCs w:val="24"/>
+        </w:rPr>
+      </w:pPr>
+      <w:r>
+        <w:rPr>
+          <w:rFonts w:ascii="Aptos Mono" w:eastAsia="Times New Roman" w:hAnsi="Aptos Mono" w:cs="Times New Roman"/>
+          <w:color w:val="C0504D" w:themeColor="accent2"/>
+          <w:sz w:val="24"/>
+          <w:szCs w:val="24"/>
+        </w:rPr>
+        <w:t xml:space="preserve">    b : ndarray</w:t>
+      </w:r>
+    </w:p>
+    <w:p>
+      <w:pPr>
+        <w:shd w:val="clear" w:color="auto" w:fill="EEECE1" w:themeFill="background2"/>
+        <w:rPr>
+          <w:rFonts w:ascii="Aptos Mono" w:eastAsia="Times New Roman" w:hAnsi="Aptos Mono" w:cs="Times New Roman"/>
+          <w:color w:val="C0504D" w:themeColor="accent2"/>
+          <w:sz w:val="24"/>
+          <w:szCs w:val="24"/>
+        </w:rPr>
+      </w:pPr>
+      <w:r>
+        <w:rPr>
+          <w:rFonts w:ascii="Aptos Mono" w:eastAsia="Times New Roman" w:hAnsi="Aptos Mono" w:cs="Times New Roman"/>
+          <w:color w:val="C0504D" w:themeColor="accent2"/>
+          <w:sz w:val="24"/>
+          <w:szCs w:val="24"/>
+        </w:rPr>
+        <w:t xml:space="preserve">        Filter coefficients.</w:t>
+      </w:r>
+    </w:p>
+    <w:p>
+      <w:pPr>
+        <w:shd w:val="clear" w:color="auto" w:fill="EEECE1" w:themeFill="background2"/>
+        <w:rPr>
+          <w:rFonts w:ascii="Aptos Mono" w:eastAsia="Times New Roman" w:hAnsi="Aptos Mono" w:cs="Times New Roman"/>
+          <w:color w:val="C0504D" w:themeColor="accent2"/>
+          <w:sz w:val="24"/>
+          <w:szCs w:val="24"/>
+        </w:rPr>
+      </w:pPr>
+      <w:r>
+        <w:rPr>
+          <w:rFonts w:ascii="Aptos Mono" w:eastAsia="Times New Roman" w:hAnsi="Aptos Mono" w:cs="Times New Roman"/>
+          <w:color w:val="C0504D" w:themeColor="accent2"/>
+          <w:sz w:val="24"/>
+          <w:szCs w:val="24"/>
+        </w:rPr>
+        <w:t xml:space="preserve">    a : ndarray</w:t>
+      </w:r>
+    </w:p>
+    <w:p>
+      <w:pPr>
+        <w:shd w:val="clear" w:color="auto" w:fill="EEECE1" w:themeFill="background2"/>
+        <w:rPr>
+          <w:rFonts w:ascii="Aptos Mono" w:eastAsia="Times New Roman" w:hAnsi="Aptos Mono" w:cs="Times New Roman"/>
+          <w:color w:val="C0504D" w:themeColor="accent2"/>
+          <w:sz w:val="24"/>
+          <w:szCs w:val="24"/>
+        </w:rPr>
+      </w:pPr>
+      <w:r>
+        <w:rPr>
+          <w:rFonts w:ascii="Aptos Mono" w:eastAsia="Times New Roman" w:hAnsi="Aptos Mono" w:cs="Times New Roman"/>
+          <w:color w:val="C0504D" w:themeColor="accent2"/>
+          <w:sz w:val="24"/>
+          <w:szCs w:val="24"/>
+        </w:rPr>
+        <w:t xml:space="preserve">        Denominator coefficients.</w:t>
+      </w:r>
+    </w:p>
+    <w:p>
+      <w:pPr>
+        <w:shd w:val="clear" w:color="auto" w:fill="EEECE1" w:themeFill="background2"/>
+        <w:rPr>
+          <w:rFonts w:ascii="Aptos Mono" w:eastAsia="Times New Roman" w:hAnsi="Aptos Mono" w:cs="Times New Roman"/>
+          <w:color w:val="C0504D" w:themeColor="accent2"/>
+          <w:sz w:val="24"/>
+          <w:szCs w:val="24"/>
+        </w:rPr>
+      </w:pPr>
+      <w:r>
+        <w:rPr>
+          <w:rFonts w:ascii="Aptos Mono" w:eastAsia="Times New Roman" w:hAnsi="Aptos Mono" w:cs="Times New Roman"/>
+          <w:color w:val="C0504D" w:themeColor="accent2"/>
+          <w:sz w:val="24"/>
+          <w:szCs w:val="24"/>
+        </w:rPr>
+        <w:t xml:space="preserve">        </w:t>
+      </w:r>
+    </w:p>
+    <w:p>
+      <w:pPr>
+        <w:shd w:val="clear" w:color="auto" w:fill="EEECE1" w:themeFill="background2"/>
+        <w:rPr>
+          <w:rFonts w:ascii="Aptos Mono" w:eastAsia="Times New Roman" w:hAnsi="Aptos Mono" w:cs="Times New Roman"/>
+          <w:color w:val="C0504D" w:themeColor="accent2"/>
+          <w:sz w:val="24"/>
+          <w:szCs w:val="24"/>
+        </w:rPr>
+      </w:pPr>
+      <w:r>
+        <w:rPr>
+          <w:rFonts w:ascii="Aptos Mono" w:eastAsia="Times New Roman" w:hAnsi="Aptos Mono" w:cs="Times New Roman"/>
+          <w:color w:val="C0504D" w:themeColor="accent2"/>
+          <w:sz w:val="24"/>
+          <w:szCs w:val="24"/>
+        </w:rPr>
+        <w:t xml:space="preserve">    Returns:</w:t>
+      </w:r>
+    </w:p>
+    <w:p>
+      <w:pPr>
+        <w:shd w:val="clear" w:color="auto" w:fill="EEECE1" w:themeFill="background2"/>
+        <w:rPr>
+          <w:rFonts w:ascii="Aptos Mono" w:eastAsia="Times New Roman" w:hAnsi="Aptos Mono" w:cs="Times New Roman"/>
+          <w:color w:val="C0504D" w:themeColor="accent2"/>
+          <w:sz w:val="24"/>
+          <w:szCs w:val="24"/>
+        </w:rPr>
+      </w:pPr>
+      <w:r>
+        <w:rPr>
+          <w:rFonts w:ascii="Aptos Mono" w:eastAsia="Times New Roman" w:hAnsi="Aptos Mono" w:cs="Times New Roman"/>
+          <w:color w:val="C0504D" w:themeColor="accent2"/>
+          <w:sz w:val="24"/>
+          <w:szCs w:val="24"/>
+        </w:rPr>
+        <w:t xml:space="preserve">    y : ndarray</w:t>
+      </w:r>
+    </w:p>
+    <w:p>
+      <w:pPr>
+        <w:shd w:val="clear" w:color="auto" w:fill="EEECE1" w:themeFill="background2"/>
+        <w:rPr>
+          <w:rFonts w:ascii="Aptos Mono" w:eastAsia="Times New Roman" w:hAnsi="Aptos Mono" w:cs="Times New Roman"/>
+          <w:color w:val="C0504D" w:themeColor="accent2"/>
+          <w:sz w:val="24"/>
+          <w:szCs w:val="24"/>
+        </w:rPr>
+      </w:pPr>
+      <w:r>
+        <w:rPr>
+          <w:rFonts w:ascii="Aptos Mono" w:eastAsia="Times New Roman" w:hAnsi="Aptos Mono" w:cs="Times New Roman"/>
+          <w:color w:val="C0504D" w:themeColor="accent2"/>
+          <w:sz w:val="24"/>
+          <w:szCs w:val="24"/>
+        </w:rPr>
+        <w:t xml:space="preserve">        Filtered output signal.</w:t>
+      </w:r>
+    </w:p>
+    <w:p>
+      <w:pPr>
+        <w:shd w:val="clear" w:color="auto" w:fill="EEECE1" w:themeFill="background2"/>
+        <w:rPr>
+          <w:rFonts w:ascii="Aptos Mono" w:eastAsia="Times New Roman" w:hAnsi="Aptos Mono" w:cs="Times New Roman"/>
+          <w:color w:val="C0504D" w:themeColor="accent2"/>
+          <w:sz w:val="24"/>
+          <w:szCs w:val="24"/>
+        </w:rPr>
+      </w:pPr>
+      <w:r>
+        <w:rPr>
+          <w:rFonts w:ascii="Aptos Mono" w:eastAsia="Times New Roman" w:hAnsi="Aptos Mono" w:cs="Times New Roman"/>
+          <w:color w:val="C0504D" w:themeColor="accent2"/>
+          <w:sz w:val="24"/>
+          <w:szCs w:val="24"/>
+        </w:rPr>
+        <w:t xml:space="preserve">    """</w:t>
+      </w:r>
+    </w:p>
+    <w:p>
+      <w:pPr>
+        <w:shd w:val="clear" w:color="auto" w:fill="EEECE1" w:themeFill="background2"/>
+        <w:rPr>
+          <w:rFonts w:ascii="Aptos Mono" w:eastAsia="Times New Roman" w:hAnsi="Aptos Mono" w:cs="Times New Roman"/>
+          <w:sz w:val="24"/>
+          <w:szCs w:val="24"/>
+        </w:rPr>
+      </w:pPr>
+      <w:r>
+        <w:rPr>
+          <w:rFonts w:ascii="Aptos Mono" w:eastAsia="Times New Roman" w:hAnsi="Aptos Mono" w:cs="Times New Roman"/>
+          <w:sz w:val="24"/>
+          <w:szCs w:val="24"/>
+        </w:rPr>
+        <w:t xml:space="preserve">    </w:t>
+      </w:r>
+      <w:r>
+        <w:rPr>
+          <w:rFonts w:ascii="Aptos Mono" w:eastAsia="Times New Roman" w:hAnsi="Aptos Mono" w:cs="Times New Roman"/>
+          <w:b/>
+          <w:bCs/>
+          <w:color w:val="008000"/>
+          <w:sz w:val="24"/>
+          <w:szCs w:val="24"/>
+        </w:rPr>
+        <w:t>return</w:t>
+      </w:r>
+      <w:r>
+        <w:rPr>
+          <w:rFonts w:ascii="Aptos Mono" w:eastAsia="Times New Roman" w:hAnsi="Aptos Mono" w:cs="Times New Roman"/>
+          <w:color w:val="008000"/>
+          <w:sz w:val="24"/>
+          <w:szCs w:val="24"/>
+        </w:rPr>
+        <w:t xml:space="preserve"> </w:t>
+      </w:r>
+      <w:r>
+        <w:rPr>
+          <w:rFonts w:ascii="Aptos Mono" w:eastAsia="Times New Roman" w:hAnsi="Aptos Mono" w:cs="Times New Roman"/>
+          <w:sz w:val="24"/>
+          <w:szCs w:val="24"/>
+        </w:rPr>
+        <w:t>lfilter(b, a, x)</w:t>
+      </w:r>
+    </w:p>
+    <w:p>
+      <w:pPr>
+        <w:rPr>
+          <w:rFonts w:ascii="Aptos Mono" w:eastAsia="Times New Roman" w:hAnsi="Aptos Mono" w:cs="Times New Roman"/>
+          <w:sz w:val="24"/>
+          <w:szCs w:val="24"/>
+        </w:rPr>
+      </w:pPr>
+    </w:p>
+    <w:p>
+      <w:pPr>
+        <w:shd w:val="clear" w:color="auto" w:fill="EEECE1" w:themeFill="background2"/>
+        <w:rPr>
+          <w:rFonts w:ascii="Aptos Mono" w:eastAsia="Times New Roman" w:hAnsi="Aptos Mono" w:cs="Times New Roman"/>
+          <w:sz w:val="24"/>
+          <w:szCs w:val="24"/>
+        </w:rPr>
+      </w:pPr>
+      <w:r>
+        <w:rPr>
+          <w:rFonts w:ascii="Aptos Mono" w:eastAsia="Times New Roman" w:hAnsi="Aptos Mono" w:cs="Times New Roman"/>
+          <w:b/>
+          <w:bCs/>
+          <w:color w:val="008000"/>
+          <w:sz w:val="24"/>
+          <w:szCs w:val="24"/>
+        </w:rPr>
+        <w:t>def</w:t>
+      </w:r>
+      <w:r>
+        <w:rPr>
+          <w:rFonts w:ascii="Aptos Mono" w:eastAsia="Times New Roman" w:hAnsi="Aptos Mono" w:cs="Times New Roman"/>
+          <w:color w:val="008000"/>
+          <w:sz w:val="24"/>
+          <w:szCs w:val="24"/>
+        </w:rPr>
+        <w:t xml:space="preserve"> </w:t>
+      </w:r>
+      <w:r>
+        <w:rPr>
+          <w:rFonts w:ascii="Aptos Mono" w:eastAsia="Times New Roman" w:hAnsi="Aptos Mono" w:cs="Times New Roman"/>
+          <w:color w:val="1F497D" w:themeColor="text2"/>
+          <w:sz w:val="24"/>
+          <w:szCs w:val="24"/>
+        </w:rPr>
+        <w:t>lms_filter</w:t>
+      </w:r>
+      <w:r>
+        <w:rPr>
+          <w:rFonts w:ascii="Aptos Mono" w:eastAsia="Times New Roman" w:hAnsi="Aptos Mono" w:cs="Times New Roman"/>
+          <w:sz w:val="24"/>
+          <w:szCs w:val="24"/>
+        </w:rPr>
+        <w:t>(x, d, mu, num_taps):</w:t>
+      </w:r>
+    </w:p>
+    <w:p>
+      <w:pPr>
+        <w:shd w:val="clear" w:color="auto" w:fill="EEECE1" w:themeFill="background2"/>
+        <w:rPr>
+          <w:rFonts w:ascii="Aptos Mono" w:eastAsia="Times New Roman" w:hAnsi="Aptos Mono" w:cs="Times New Roman"/>
+          <w:color w:val="C0504D" w:themeColor="accent2"/>
+          <w:sz w:val="24"/>
+          <w:szCs w:val="24"/>
+        </w:rPr>
+      </w:pPr>
+      <w:r>
+        <w:rPr>
+          <w:rFonts w:ascii="Aptos Mono" w:eastAsia="Times New Roman" w:hAnsi="Aptos Mono" w:cs="Times New Roman"/>
+          <w:sz w:val="24"/>
+          <w:szCs w:val="24"/>
+        </w:rPr>
+        <w:t xml:space="preserve">    </w:t>
+      </w:r>
+      <w:r>
+        <w:rPr>
+          <w:rFonts w:ascii="Aptos Mono" w:eastAsia="Times New Roman" w:hAnsi="Aptos Mono" w:cs="Times New Roman"/>
+          <w:color w:val="C0504D" w:themeColor="accent2"/>
+          <w:sz w:val="24"/>
+          <w:szCs w:val="24"/>
+        </w:rPr>
+        <w:t>"""</w:t>
+      </w:r>
+    </w:p>
+    <w:p>
+      <w:pPr>
+        <w:shd w:val="clear" w:color="auto" w:fill="EEECE1" w:themeFill="background2"/>
+        <w:rPr>
+          <w:rFonts w:ascii="Aptos Mono" w:eastAsia="Times New Roman" w:hAnsi="Aptos Mono" w:cs="Times New Roman"/>
+          <w:color w:val="C0504D" w:themeColor="accent2"/>
+          <w:sz w:val="24"/>
+          <w:szCs w:val="24"/>
+        </w:rPr>
+      </w:pPr>
+      <w:r>
+        <w:rPr>
+          <w:rFonts w:ascii="Aptos Mono" w:eastAsia="Times New Roman" w:hAnsi="Aptos Mono" w:cs="Times New Roman"/>
+          <w:color w:val="C0504D" w:themeColor="accent2"/>
+          <w:sz w:val="24"/>
+          <w:szCs w:val="24"/>
+        </w:rPr>
+        <w:t xml:space="preserve">    LMS adaptive filter implementation.</w:t>
+      </w:r>
+    </w:p>
+    <w:p>
+      <w:pPr>
+        <w:shd w:val="clear" w:color="auto" w:fill="EEECE1" w:themeFill="background2"/>
+        <w:rPr>
+          <w:rFonts w:ascii="Aptos Mono" w:eastAsia="Times New Roman" w:hAnsi="Aptos Mono" w:cs="Times New Roman"/>
+          <w:color w:val="C0504D" w:themeColor="accent2"/>
+          <w:sz w:val="24"/>
+          <w:szCs w:val="24"/>
+        </w:rPr>
+      </w:pPr>
+      <w:r>
+        <w:rPr>
+          <w:rFonts w:ascii="Aptos Mono" w:eastAsia="Times New Roman" w:hAnsi="Aptos Mono" w:cs="Times New Roman"/>
+          <w:color w:val="C0504D" w:themeColor="accent2"/>
+          <w:sz w:val="24"/>
+          <w:szCs w:val="24"/>
+        </w:rPr>
+        <w:t xml:space="preserve">    </w:t>
+      </w:r>
+    </w:p>
+    <w:p>
+      <w:pPr>
+        <w:shd w:val="clear" w:color="auto" w:fill="EEECE1" w:themeFill="background2"/>
+        <w:rPr>
+          <w:rFonts w:ascii="Aptos Mono" w:eastAsia="Times New Roman" w:hAnsi="Aptos Mono" w:cs="Times New Roman"/>
+          <w:color w:val="C0504D" w:themeColor="accent2"/>
+          <w:sz w:val="24"/>
+          <w:szCs w:val="24"/>
+        </w:rPr>
+      </w:pPr>
+      <w:r>
+        <w:rPr>
+          <w:rFonts w:ascii="Aptos Mono" w:eastAsia="Times New Roman" w:hAnsi="Aptos Mono" w:cs="Times New Roman"/>
+          <w:color w:val="C0504D" w:themeColor="accent2"/>
+          <w:sz w:val="24"/>
+          <w:szCs w:val="24"/>
+        </w:rPr>
+        <w:t xml:space="preserve">    Parameters:</w:t>
+      </w:r>
+    </w:p>
+    <w:p>
+      <w:pPr>
+        <w:shd w:val="clear" w:color="auto" w:fill="EEECE1" w:themeFill="background2"/>
+        <w:rPr>
+          <w:rFonts w:ascii="Aptos Mono" w:eastAsia="Times New Roman" w:hAnsi="Aptos Mono" w:cs="Times New Roman"/>
+          <w:color w:val="C0504D" w:themeColor="accent2"/>
+          <w:sz w:val="24"/>
+          <w:szCs w:val="24"/>
+        </w:rPr>
+      </w:pPr>
+      <w:r>
+        <w:rPr>
+          <w:rFonts w:ascii="Aptos Mono" w:eastAsia="Times New Roman" w:hAnsi="Aptos Mono" w:cs="Times New Roman"/>
+          <w:color w:val="C0504D" w:themeColor="accent2"/>
+          <w:sz w:val="24"/>
+          <w:szCs w:val="24"/>
+        </w:rPr>
+        <w:t xml:space="preserve">    x : ndarray</w:t>
+      </w:r>
+    </w:p>
+    <w:p>
+      <w:pPr>
+        <w:shd w:val="clear" w:color="auto" w:fill="EEECE1" w:themeFill="background2"/>
+        <w:rPr>
+          <w:rFonts w:ascii="Aptos Mono" w:eastAsia="Times New Roman" w:hAnsi="Aptos Mono" w:cs="Times New Roman"/>
+          <w:color w:val="C0504D" w:themeColor="accent2"/>
+          <w:sz w:val="24"/>
+          <w:szCs w:val="24"/>
+        </w:rPr>
+      </w:pPr>
+      <w:r>
+        <w:rPr>
+          <w:rFonts w:ascii="Aptos Mono" w:eastAsia="Times New Roman" w:hAnsi="Aptos Mono" w:cs="Times New Roman"/>
+          <w:color w:val="C0504D" w:themeColor="accent2"/>
+          <w:sz w:val="24"/>
+          <w:szCs w:val="24"/>
+        </w:rPr>
+        <w:t xml:space="preserve">        Input signal (noisy).</w:t>
+      </w:r>
+    </w:p>
+    <w:p>
+      <w:pPr>
+        <w:shd w:val="clear" w:color="auto" w:fill="EEECE1" w:themeFill="background2"/>
+        <w:rPr>
+          <w:rFonts w:ascii="Aptos Mono" w:eastAsia="Times New Roman" w:hAnsi="Aptos Mono" w:cs="Times New Roman"/>
+          <w:color w:val="C0504D" w:themeColor="accent2"/>
+          <w:sz w:val="24"/>
+          <w:szCs w:val="24"/>
+        </w:rPr>
+      </w:pPr>
+      <w:r>
+        <w:rPr>
+          <w:rFonts w:ascii="Aptos Mono" w:eastAsia="Times New Roman" w:hAnsi="Aptos Mono" w:cs="Times New Roman"/>
+          <w:color w:val="C0504D" w:themeColor="accent2"/>
+          <w:sz w:val="24"/>
+          <w:szCs w:val="24"/>
+        </w:rPr>
+        <w:t xml:space="preserve">    d : ndarray</w:t>
+      </w:r>
+    </w:p>
+    <w:p>
+      <w:pPr>
+        <w:shd w:val="clear" w:color="auto" w:fill="EEECE1" w:themeFill="background2"/>
+        <w:rPr>
+          <w:rFonts w:ascii="Aptos Mono" w:eastAsia="Times New Roman" w:hAnsi="Aptos Mono" w:cs="Times New Roman"/>
+          <w:color w:val="C0504D" w:themeColor="accent2"/>
+          <w:sz w:val="24"/>
+          <w:szCs w:val="24"/>
+        </w:rPr>
+      </w:pPr>
+      <w:r>
+        <w:rPr>
+          <w:rFonts w:ascii="Aptos Mono" w:eastAsia="Times New Roman" w:hAnsi="Aptos Mono" w:cs="Times New Roman"/>
+          <w:color w:val="C0504D" w:themeColor="accent2"/>
+          <w:sz w:val="24"/>
+          <w:szCs w:val="24"/>
+        </w:rPr>
+        <w:t xml:space="preserve">        Desired signal.</w:t>
+      </w:r>
+    </w:p>
+    <w:p>
+      <w:pPr>
+        <w:shd w:val="clear" w:color="auto" w:fill="EEECE1" w:themeFill="background2"/>
+        <w:rPr>
+          <w:rFonts w:ascii="Aptos Mono" w:eastAsia="Times New Roman" w:hAnsi="Aptos Mono" w:cs="Times New Roman"/>
+          <w:color w:val="C0504D" w:themeColor="accent2"/>
+          <w:sz w:val="24"/>
+          <w:szCs w:val="24"/>
+        </w:rPr>
+      </w:pPr>
+      <w:r>
+        <w:rPr>
+          <w:rFonts w:ascii="Aptos Mono" w:eastAsia="Times New Roman" w:hAnsi="Aptos Mono" w:cs="Times New Roman"/>
+          <w:color w:val="C0504D" w:themeColor="accent2"/>
+          <w:sz w:val="24"/>
+          <w:szCs w:val="24"/>
+        </w:rPr>
+        <w:t xml:space="preserve">    mu : float</w:t>
+      </w:r>
+    </w:p>
+    <w:p>
+      <w:pPr>
+        <w:shd w:val="clear" w:color="auto" w:fill="EEECE1" w:themeFill="background2"/>
+        <w:rPr>
+          <w:rFonts w:ascii="Aptos Mono" w:eastAsia="Times New Roman" w:hAnsi="Aptos Mono" w:cs="Times New Roman"/>
+          <w:color w:val="C0504D" w:themeColor="accent2"/>
+          <w:sz w:val="24"/>
+          <w:szCs w:val="24"/>
+        </w:rPr>
+      </w:pPr>
+      <w:r>
+        <w:rPr>
+          <w:rFonts w:ascii="Aptos Mono" w:eastAsia="Times New Roman" w:hAnsi="Aptos Mono" w:cs="Times New Roman"/>
+          <w:color w:val="C0504D" w:themeColor="accent2"/>
+          <w:sz w:val="24"/>
+          <w:szCs w:val="24"/>
+        </w:rPr>
+        <w:t xml:space="preserve">        Step size.</w:t>
+      </w:r>
+    </w:p>
+    <w:p>
+      <w:pPr>
+        <w:shd w:val="clear" w:color="auto" w:fill="EEECE1" w:themeFill="background2"/>
+        <w:rPr>
+          <w:rFonts w:ascii="Aptos Mono" w:eastAsia="Times New Roman" w:hAnsi="Aptos Mono" w:cs="Times New Roman"/>
+          <w:color w:val="C0504D" w:themeColor="accent2"/>
+          <w:sz w:val="24"/>
+          <w:szCs w:val="24"/>
+        </w:rPr>
+      </w:pPr>
+      <w:r>
+        <w:rPr>
+          <w:rFonts w:ascii="Aptos Mono" w:eastAsia="Times New Roman" w:hAnsi="Aptos Mono" w:cs="Times New Roman"/>
+          <w:color w:val="C0504D" w:themeColor="accent2"/>
+          <w:sz w:val="24"/>
+          <w:szCs w:val="24"/>
+        </w:rPr>
+        <w:t xml:space="preserve">    num_taps : int</w:t>
+      </w:r>
+    </w:p>
+    <w:p>
+      <w:pPr>
+        <w:shd w:val="clear" w:color="auto" w:fill="EEECE1" w:themeFill="background2"/>
+        <w:rPr>
+          <w:rFonts w:ascii="Aptos Mono" w:eastAsia="Times New Roman" w:hAnsi="Aptos Mono" w:cs="Times New Roman"/>
+          <w:color w:val="C0504D" w:themeColor="accent2"/>
+          <w:sz w:val="24"/>
+          <w:szCs w:val="24"/>
+        </w:rPr>
+      </w:pPr>
+      <w:r>
+        <w:rPr>
+          <w:rFonts w:ascii="Aptos Mono" w:eastAsia="Times New Roman" w:hAnsi="Aptos Mono" w:cs="Times New Roman"/>
+          <w:color w:val="C0504D" w:themeColor="accent2"/>
+          <w:sz w:val="24"/>
+          <w:szCs w:val="24"/>
+        </w:rPr>
+        <w:t xml:space="preserve">        Number of filter taps.</w:t>
+      </w:r>
+    </w:p>
+    <w:p>
+      <w:pPr>
+        <w:shd w:val="clear" w:color="auto" w:fill="EEECE1" w:themeFill="background2"/>
+        <w:rPr>
+          <w:rFonts w:ascii="Aptos Mono" w:eastAsia="Times New Roman" w:hAnsi="Aptos Mono" w:cs="Times New Roman"/>
+          <w:color w:val="C0504D" w:themeColor="accent2"/>
+          <w:sz w:val="24"/>
+          <w:szCs w:val="24"/>
+        </w:rPr>
+      </w:pPr>
+      <w:r>
+        <w:rPr>
+          <w:rFonts w:ascii="Aptos Mono" w:eastAsia="Times New Roman" w:hAnsi="Aptos Mono" w:cs="Times New Roman"/>
+          <w:color w:val="C0504D" w:themeColor="accent2"/>
+          <w:sz w:val="24"/>
+          <w:szCs w:val="24"/>
+        </w:rPr>
+        <w:t xml:space="preserve">    </w:t>
+      </w:r>
+    </w:p>
+    <w:p>
+      <w:pPr>
+        <w:shd w:val="clear" w:color="auto" w:fill="EEECE1" w:themeFill="background2"/>
+        <w:rPr>
+          <w:rFonts w:ascii="Aptos Mono" w:eastAsia="Times New Roman" w:hAnsi="Aptos Mono" w:cs="Times New Roman"/>
+          <w:color w:val="C0504D" w:themeColor="accent2"/>
+          <w:sz w:val="24"/>
+          <w:szCs w:val="24"/>
+        </w:rPr>
+      </w:pPr>
+      <w:r>
+        <w:rPr>
+          <w:rFonts w:ascii="Aptos Mono" w:eastAsia="Times New Roman" w:hAnsi="Aptos Mono" w:cs="Times New Roman"/>
+          <w:color w:val="C0504D" w:themeColor="accent2"/>
+          <w:sz w:val="24"/>
+          <w:szCs w:val="24"/>
+        </w:rPr>
+        <w:t xml:space="preserve">    Returns:</w:t>
+      </w:r>
+    </w:p>
+    <w:p>
+      <w:pPr>
+        <w:shd w:val="clear" w:color="auto" w:fill="EEECE1" w:themeFill="background2"/>
+        <w:rPr>
+          <w:rFonts w:ascii="Aptos Mono" w:eastAsia="Times New Roman" w:hAnsi="Aptos Mono" w:cs="Times New Roman"/>
+          <w:color w:val="C0504D" w:themeColor="accent2"/>
+          <w:sz w:val="24"/>
+          <w:szCs w:val="24"/>
+        </w:rPr>
+      </w:pPr>
+      <w:r>
+        <w:rPr>
+          <w:rFonts w:ascii="Aptos Mono" w:eastAsia="Times New Roman" w:hAnsi="Aptos Mono" w:cs="Times New Roman"/>
+          <w:color w:val="C0504D" w:themeColor="accent2"/>
+          <w:sz w:val="24"/>
+          <w:szCs w:val="24"/>
+        </w:rPr>
+        <w:t xml:space="preserve">    y : ndarray</w:t>
+      </w:r>
+    </w:p>
+    <w:p>
+      <w:pPr>
+        <w:shd w:val="clear" w:color="auto" w:fill="EEECE1" w:themeFill="background2"/>
+        <w:rPr>
+          <w:rFonts w:ascii="Aptos Mono" w:eastAsia="Times New Roman" w:hAnsi="Aptos Mono" w:cs="Times New Roman"/>
+          <w:color w:val="C0504D" w:themeColor="accent2"/>
+          <w:sz w:val="24"/>
+          <w:szCs w:val="24"/>
+        </w:rPr>
+      </w:pPr>
+      <w:r>
+        <w:rPr>
+          <w:rFonts w:ascii="Aptos Mono" w:eastAsia="Times New Roman" w:hAnsi="Aptos Mono" w:cs="Times New Roman"/>
+          <w:color w:val="C0504D" w:themeColor="accent2"/>
+          <w:sz w:val="24"/>
+          <w:szCs w:val="24"/>
+        </w:rPr>
+        <w:t xml:space="preserve">        Filtered output signal.</w:t>
+      </w:r>
+    </w:p>
+    <w:p>
+      <w:pPr>
+        <w:shd w:val="clear" w:color="auto" w:fill="EEECE1" w:themeFill="background2"/>
+        <w:rPr>
+          <w:rFonts w:ascii="Aptos Mono" w:eastAsia="Times New Roman" w:hAnsi="Aptos Mono" w:cs="Times New Roman"/>
+          <w:color w:val="C0504D" w:themeColor="accent2"/>
+          <w:sz w:val="24"/>
+          <w:szCs w:val="24"/>
+        </w:rPr>
+      </w:pPr>
+      <w:r>
+        <w:rPr>
+          <w:rFonts w:ascii="Aptos Mono" w:eastAsia="Times New Roman" w:hAnsi="Aptos Mono" w:cs="Times New Roman"/>
+          <w:color w:val="C0504D" w:themeColor="accent2"/>
+          <w:sz w:val="24"/>
+          <w:szCs w:val="24"/>
+        </w:rPr>
+        <w:t xml:space="preserve">    e : ndarray</w:t>
+      </w:r>
+    </w:p>
+    <w:p>
+      <w:pPr>
+        <w:shd w:val="clear" w:color="auto" w:fill="EEECE1" w:themeFill="background2"/>
+        <w:rPr>
+          <w:rFonts w:ascii="Aptos Mono" w:eastAsia="Times New Roman" w:hAnsi="Aptos Mono" w:cs="Times New Roman"/>
+          <w:color w:val="C0504D" w:themeColor="accent2"/>
+          <w:sz w:val="24"/>
+          <w:szCs w:val="24"/>
+        </w:rPr>
+      </w:pPr>
+      <w:r>
+        <w:rPr>
+          <w:rFonts w:ascii="Aptos Mono" w:eastAsia="Times New Roman" w:hAnsi="Aptos Mono" w:cs="Times New Roman"/>
+          <w:color w:val="C0504D" w:themeColor="accent2"/>
+          <w:sz w:val="24"/>
+          <w:szCs w:val="24"/>
+        </w:rPr>
+        <w:t xml:space="preserve">        Error signal.</w:t>
+      </w:r>
+    </w:p>
+    <w:p>
+      <w:pPr>
+        <w:shd w:val="clear" w:color="auto" w:fill="EEECE1" w:themeFill="background2"/>
+        <w:rPr>
+          <w:rFonts w:ascii="Aptos Mono" w:eastAsia="Times New Roman" w:hAnsi="Aptos Mono" w:cs="Times New Roman"/>
+          <w:color w:val="C0504D" w:themeColor="accent2"/>
+          <w:sz w:val="24"/>
+          <w:szCs w:val="24"/>
+        </w:rPr>
+      </w:pPr>
+      <w:r>
+        <w:rPr>
+          <w:rFonts w:ascii="Aptos Mono" w:eastAsia="Times New Roman" w:hAnsi="Aptos Mono" w:cs="Times New Roman"/>
+          <w:color w:val="C0504D" w:themeColor="accent2"/>
+          <w:sz w:val="24"/>
+          <w:szCs w:val="24"/>
+        </w:rPr>
+        <w:t xml:space="preserve">    w : ndarray</w:t>
+      </w:r>
+    </w:p>
+    <w:p>
+      <w:pPr>
+        <w:shd w:val="clear" w:color="auto" w:fill="EEECE1" w:themeFill="background2"/>
+        <w:rPr>
+          <w:rFonts w:ascii="Aptos Mono" w:eastAsia="Times New Roman" w:hAnsi="Aptos Mono" w:cs="Times New Roman"/>
+          <w:color w:val="C0504D" w:themeColor="accent2"/>
+          <w:sz w:val="24"/>
+          <w:szCs w:val="24"/>
+        </w:rPr>
+      </w:pPr>
+      <w:r>
+        <w:rPr>
+          <w:rFonts w:ascii="Aptos Mono" w:eastAsia="Times New Roman" w:hAnsi="Aptos Mono" w:cs="Times New Roman"/>
+          <w:color w:val="C0504D" w:themeColor="accent2"/>
+          <w:sz w:val="24"/>
+          <w:szCs w:val="24"/>
+        </w:rPr>
+        <w:t xml:space="preserve">        Final filter weights.</w:t>
+      </w:r>
+    </w:p>
+    <w:p>
+      <w:pPr>
+        <w:shd w:val="clear" w:color="auto" w:fill="EEECE1" w:themeFill="background2"/>
+        <w:rPr>
+          <w:rFonts w:ascii="Aptos Mono" w:eastAsia="Times New Roman" w:hAnsi="Aptos Mono" w:cs="Times New Roman"/>
+          <w:color w:val="C0504D" w:themeColor="accent2"/>
+          <w:sz w:val="24"/>
+          <w:szCs w:val="24"/>
+        </w:rPr>
+      </w:pPr>
+      <w:r>
+        <w:rPr>
+          <w:rFonts w:ascii="Aptos Mono" w:eastAsia="Times New Roman" w:hAnsi="Aptos Mono" w:cs="Times New Roman"/>
+          <w:color w:val="C0504D" w:themeColor="accent2"/>
+          <w:sz w:val="24"/>
+          <w:szCs w:val="24"/>
+        </w:rPr>
+        <w:lastRenderedPageBreak/>
+        <w:t xml:space="preserve">    """</w:t>
+      </w:r>
+    </w:p>
+    <w:p>
+      <w:pPr>
+        <w:shd w:val="clear" w:color="auto" w:fill="EEECE1" w:themeFill="background2"/>
+        <w:rPr>
+          <w:rFonts w:ascii="Aptos Mono" w:eastAsia="Times New Roman" w:hAnsi="Aptos Mono" w:cs="Times New Roman"/>
+          <w:sz w:val="24"/>
+          <w:szCs w:val="24"/>
+        </w:rPr>
+      </w:pPr>
+      <w:r>
+        <w:rPr>
+          <w:rFonts w:ascii="Aptos Mono" w:eastAsia="Times New Roman" w:hAnsi="Aptos Mono" w:cs="Times New Roman"/>
+          <w:sz w:val="24"/>
+          <w:szCs w:val="24"/>
+        </w:rPr>
+        <w:t xml:space="preserve">    n = </w:t>
+      </w:r>
+      <w:r>
+        <w:rPr>
+          <w:rFonts w:ascii="Aptos Mono" w:eastAsia="Times New Roman" w:hAnsi="Aptos Mono" w:cs="Times New Roman"/>
+          <w:color w:val="008000"/>
+          <w:sz w:val="24"/>
+          <w:szCs w:val="24"/>
+        </w:rPr>
+        <w:t>len</w:t>
+      </w:r>
+      <w:r>
+        <w:rPr>
+          <w:rFonts w:ascii="Aptos Mono" w:eastAsia="Times New Roman" w:hAnsi="Aptos Mono" w:cs="Times New Roman"/>
+          <w:sz w:val="24"/>
+          <w:szCs w:val="24"/>
+        </w:rPr>
+        <w:t>(x)</w:t>
+      </w:r>
+    </w:p>
+    <w:p>
+      <w:pPr>
+        <w:shd w:val="clear" w:color="auto" w:fill="EEECE1" w:themeFill="background2"/>
+        <w:rPr>
+          <w:rFonts w:ascii="Aptos Mono" w:eastAsia="Times New Roman" w:hAnsi="Aptos Mono" w:cs="Times New Roman"/>
+          <w:sz w:val="24"/>
+          <w:szCs w:val="24"/>
+        </w:rPr>
+      </w:pPr>
+      <w:r>
+        <w:rPr>
+          <w:rFonts w:ascii="Aptos Mono" w:eastAsia="Times New Roman" w:hAnsi="Aptos Mono" w:cs="Times New Roman"/>
+          <w:sz w:val="24"/>
+          <w:szCs w:val="24"/>
+        </w:rPr>
+        <w:t xml:space="preserve">    w = np.zeros(num_taps)</w:t>
+      </w:r>
+    </w:p>
+    <w:p>
+      <w:pPr>
+        <w:shd w:val="clear" w:color="auto" w:fill="EEECE1" w:themeFill="background2"/>
+        <w:rPr>
+          <w:rFonts w:ascii="Aptos Mono" w:eastAsia="Times New Roman" w:hAnsi="Aptos Mono" w:cs="Times New Roman"/>
+          <w:sz w:val="24"/>
+          <w:szCs w:val="24"/>
+        </w:rPr>
+      </w:pPr>
+      <w:r>
+        <w:rPr>
+          <w:rFonts w:ascii="Aptos Mono" w:eastAsia="Times New Roman" w:hAnsi="Aptos Mono" w:cs="Times New Roman"/>
+          <w:sz w:val="24"/>
+          <w:szCs w:val="24"/>
+        </w:rPr>
+        <w:t xml:space="preserve">    y = np.zeros(n)</w:t>
+      </w:r>
+    </w:p>
+    <w:p>
+      <w:pPr>
+        <w:shd w:val="clear" w:color="auto" w:fill="EEECE1" w:themeFill="background2"/>
+        <w:rPr>
+          <w:rFonts w:ascii="Aptos Mono" w:eastAsia="Times New Roman" w:hAnsi="Aptos Mono" w:cs="Times New Roman"/>
+          <w:sz w:val="24"/>
+          <w:szCs w:val="24"/>
+        </w:rPr>
+      </w:pPr>
+      <w:r>
+        <w:rPr>
+          <w:rFonts w:ascii="Aptos Mono" w:eastAsia="Times New Roman" w:hAnsi="Aptos Mono" w:cs="Times New Roman"/>
+          <w:sz w:val="24"/>
+          <w:szCs w:val="24"/>
+        </w:rPr>
+        <w:t xml:space="preserve">    e = np.zeros(n)</w:t>
+      </w:r>
+    </w:p>
+    <w:p>
+      <w:pPr>
+        <w:shd w:val="clear" w:color="auto" w:fill="EEECE1" w:themeFill="background2"/>
+        <w:rPr>
+          <w:rFonts w:ascii="Aptos Mono" w:eastAsia="Times New Roman" w:hAnsi="Aptos Mono" w:cs="Times New Roman"/>
+          <w:sz w:val="24"/>
+          <w:szCs w:val="24"/>
+        </w:rPr>
+      </w:pPr>
+    </w:p>
+    <w:p>
+      <w:pPr>
+        <w:shd w:val="clear" w:color="auto" w:fill="EEECE1" w:themeFill="background2"/>
+        <w:rPr>
+          <w:rFonts w:ascii="Aptos Mono" w:eastAsia="Times New Roman" w:hAnsi="Aptos Mono" w:cs="Times New Roman"/>
+          <w:sz w:val="24"/>
+          <w:szCs w:val="24"/>
+        </w:rPr>
+      </w:pPr>
+      <w:r>
+        <w:rPr>
+          <w:rFonts w:ascii="Aptos Mono" w:eastAsia="Times New Roman" w:hAnsi="Aptos Mono" w:cs="Times New Roman"/>
+          <w:sz w:val="24"/>
+          <w:szCs w:val="24"/>
+        </w:rPr>
+        <w:t xml:space="preserve">    </w:t>
+      </w:r>
+      <w:r>
+        <w:rPr>
+          <w:rFonts w:ascii="Aptos Mono" w:eastAsia="Times New Roman" w:hAnsi="Aptos Mono" w:cs="Times New Roman"/>
+          <w:b/>
+          <w:bCs/>
+          <w:color w:val="008000"/>
+          <w:sz w:val="24"/>
+          <w:szCs w:val="24"/>
+        </w:rPr>
+        <w:t>for</w:t>
+      </w:r>
+      <w:r>
+        <w:rPr>
+          <w:rFonts w:ascii="Aptos Mono" w:eastAsia="Times New Roman" w:hAnsi="Aptos Mono" w:cs="Times New Roman"/>
+          <w:color w:val="008000"/>
+          <w:sz w:val="24"/>
+          <w:szCs w:val="24"/>
+        </w:rPr>
+        <w:t xml:space="preserve"> </w:t>
+      </w:r>
+      <w:r>
+        <w:rPr>
+          <w:rFonts w:ascii="Aptos Mono" w:eastAsia="Times New Roman" w:hAnsi="Aptos Mono" w:cs="Times New Roman"/>
+          <w:sz w:val="24"/>
+          <w:szCs w:val="24"/>
+        </w:rPr>
+        <w:t xml:space="preserve">i </w:t>
+      </w:r>
+      <w:r>
+        <w:rPr>
+          <w:rFonts w:ascii="Aptos Mono" w:eastAsia="Times New Roman" w:hAnsi="Aptos Mono" w:cs="Times New Roman"/>
+          <w:b/>
+          <w:bCs/>
+          <w:color w:val="008000"/>
+          <w:sz w:val="24"/>
+          <w:szCs w:val="24"/>
+        </w:rPr>
+        <w:t>in</w:t>
+      </w:r>
+      <w:r>
+        <w:rPr>
+          <w:rFonts w:ascii="Aptos Mono" w:eastAsia="Times New Roman" w:hAnsi="Aptos Mono" w:cs="Times New Roman"/>
+          <w:color w:val="008000"/>
+          <w:sz w:val="24"/>
+          <w:szCs w:val="24"/>
+        </w:rPr>
+        <w:t xml:space="preserve"> range</w:t>
+      </w:r>
+      <w:r>
+        <w:rPr>
+          <w:rFonts w:ascii="Aptos Mono" w:eastAsia="Times New Roman" w:hAnsi="Aptos Mono" w:cs="Times New Roman"/>
+          <w:sz w:val="24"/>
+          <w:szCs w:val="24"/>
+        </w:rPr>
+        <w:t>(num_taps, n):</w:t>
+      </w:r>
+    </w:p>
+    <w:p>
+      <w:pPr>
+        <w:shd w:val="clear" w:color="auto" w:fill="EEECE1" w:themeFill="background2"/>
+        <w:rPr>
+          <w:rFonts w:ascii="Aptos Mono" w:eastAsia="Times New Roman" w:hAnsi="Aptos Mono" w:cs="Times New Roman"/>
+          <w:sz w:val="24"/>
+          <w:szCs w:val="24"/>
+        </w:rPr>
+      </w:pPr>
+      <w:r>
+        <w:rPr>
+          <w:rFonts w:ascii="Aptos Mono" w:eastAsia="Times New Roman" w:hAnsi="Aptos Mono" w:cs="Times New Roman"/>
+          <w:sz w:val="24"/>
+          <w:szCs w:val="24"/>
+        </w:rPr>
+        <w:t xml:space="preserve">        x_segment = x[i-num_taps:i][::-1]</w:t>
+      </w:r>
+    </w:p>
+    <w:p>
+      <w:pPr>
+        <w:shd w:val="clear" w:color="auto" w:fill="EEECE1" w:themeFill="background2"/>
+        <w:rPr>
+          <w:rFonts w:ascii="Aptos Mono" w:eastAsia="Times New Roman" w:hAnsi="Aptos Mono" w:cs="Times New Roman"/>
+          <w:sz w:val="24"/>
+          <w:szCs w:val="24"/>
+        </w:rPr>
+      </w:pPr>
+      <w:r>
+        <w:rPr>
+          <w:rFonts w:ascii="Aptos Mono" w:eastAsia="Times New Roman" w:hAnsi="Aptos Mono" w:cs="Times New Roman"/>
+          <w:sz w:val="24"/>
+          <w:szCs w:val="24"/>
+        </w:rPr>
+        <w:t xml:space="preserve">        y[i] = np.dot(w, x_segment)</w:t>
+      </w:r>
+    </w:p>
+    <w:p>
+      <w:pPr>
+        <w:shd w:val="clear" w:color="auto" w:fill="EEECE1" w:themeFill="background2"/>
+        <w:rPr>
+          <w:rFonts w:ascii="Aptos Mono" w:eastAsia="Times New Roman" w:hAnsi="Aptos Mono" w:cs="Times New Roman"/>
+          <w:sz w:val="24"/>
+          <w:szCs w:val="24"/>
+        </w:rPr>
+      </w:pPr>
+      <w:r>
+        <w:rPr>
+          <w:rFonts w:ascii="Aptos Mono" w:eastAsia="Times New Roman" w:hAnsi="Aptos Mono" w:cs="Times New Roman"/>
+          <w:sz w:val="24"/>
+          <w:szCs w:val="24"/>
+        </w:rPr>
+        <w:t xml:space="preserve">        e[i] = d[i] - y[i]</w:t>
+      </w:r>
+    </w:p>
+    <w:p>
+      <w:pPr>
+        <w:shd w:val="clear" w:color="auto" w:fill="EEECE1" w:themeFill="background2"/>
+        <w:rPr>
+          <w:rFonts w:ascii="Aptos Mono" w:eastAsia="Times New Roman" w:hAnsi="Aptos Mono" w:cs="Times New Roman"/>
+          <w:sz w:val="24"/>
+          <w:szCs w:val="24"/>
+        </w:rPr>
+      </w:pPr>
+      <w:r>
+        <w:rPr>
+          <w:rFonts w:ascii="Aptos Mono" w:eastAsia="Times New Roman" w:hAnsi="Aptos Mono" w:cs="Times New Roman"/>
+          <w:sz w:val="24"/>
+          <w:szCs w:val="24"/>
+        </w:rPr>
+        <w:t xml:space="preserve">        w += mu * e[i] * x_segment</w:t>
+      </w:r>
+    </w:p>
+    <w:p>
+      <w:pPr>
+        <w:shd w:val="clear" w:color="auto" w:fill="EEECE1" w:themeFill="background2"/>
+        <w:rPr>
+          <w:rFonts w:ascii="Aptos Mono" w:eastAsia="Times New Roman" w:hAnsi="Aptos Mono" w:cs="Times New Roman"/>
+          <w:sz w:val="24"/>
+          <w:szCs w:val="24"/>
+        </w:rPr>
+      </w:pPr>
+      <w:r>
+        <w:rPr>
+          <w:rFonts w:ascii="Aptos Mono" w:eastAsia="Times New Roman" w:hAnsi="Aptos Mono" w:cs="Times New Roman"/>
+          <w:sz w:val="24"/>
+          <w:szCs w:val="24"/>
+        </w:rPr>
+        <w:t xml:space="preserve">    </w:t>
+      </w:r>
+    </w:p>
+    <w:p>
+      <w:pPr>
+        <w:shd w:val="clear" w:color="auto" w:fill="EEECE1" w:themeFill="background2"/>
+        <w:rPr>
+          <w:rFonts w:ascii="Aptos Mono" w:eastAsia="Times New Roman" w:hAnsi="Aptos Mono" w:cs="Times New Roman"/>
+          <w:sz w:val="24"/>
+          <w:szCs w:val="24"/>
+        </w:rPr>
+      </w:pPr>
+      <w:r>
+        <w:rPr>
+          <w:rFonts w:ascii="Aptos Mono" w:eastAsia="Times New Roman" w:hAnsi="Aptos Mono" w:cs="Times New Roman"/>
+          <w:sz w:val="24"/>
+          <w:szCs w:val="24"/>
+        </w:rPr>
+        <w:t xml:space="preserve">    </w:t>
+      </w:r>
+      <w:r>
+        <w:rPr>
+          <w:rFonts w:ascii="Aptos Mono" w:eastAsia="Times New Roman" w:hAnsi="Aptos Mono" w:cs="Times New Roman"/>
+          <w:b/>
+          <w:bCs/>
+          <w:color w:val="008000"/>
+          <w:sz w:val="24"/>
+          <w:szCs w:val="24"/>
+        </w:rPr>
+        <w:t>return</w:t>
+      </w:r>
+      <w:r>
+        <w:rPr>
+          <w:rFonts w:ascii="Aptos Mono" w:eastAsia="Times New Roman" w:hAnsi="Aptos Mono" w:cs="Times New Roman"/>
+          <w:color w:val="008000"/>
+          <w:sz w:val="24"/>
+          <w:szCs w:val="24"/>
+        </w:rPr>
+        <w:t xml:space="preserve"> </w:t>
+      </w:r>
+      <w:r>
+        <w:rPr>
+          <w:rFonts w:ascii="Aptos Mono" w:eastAsia="Times New Roman" w:hAnsi="Aptos Mono" w:cs="Times New Roman"/>
+          <w:sz w:val="24"/>
+          <w:szCs w:val="24"/>
+        </w:rPr>
+        <w:t>y, e, w</w:t>
+      </w:r>
+    </w:p>
+    <w:p>
+      <w:pPr>
+        <w:shd w:val="clear" w:color="auto" w:fill="EEECE1" w:themeFill="background2"/>
+        <w:rPr>
+          <w:rFonts w:ascii="Aptos Mono" w:eastAsia="Times New Roman" w:hAnsi="Aptos Mono" w:cs="Times New Roman"/>
+          <w:sz w:val="24"/>
+          <w:szCs w:val="24"/>
+        </w:rPr>
+      </w:pPr>
+    </w:p>
+    <w:p>
+      <w:pPr>
+        <w:shd w:val="clear" w:color="auto" w:fill="EEECE1" w:themeFill="background2"/>
+        <w:rPr>
+          <w:rFonts w:ascii="Aptos Mono" w:eastAsia="Times New Roman" w:hAnsi="Aptos Mono" w:cs="Times New Roman"/>
+          <w:sz w:val="24"/>
+          <w:szCs w:val="24"/>
+        </w:rPr>
+      </w:pPr>
+      <w:r>
+        <w:rPr>
+          <w:rFonts w:ascii="Aptos Mono" w:eastAsia="Times New Roman" w:hAnsi="Aptos Mono" w:cs="Times New Roman"/>
+          <w:sz w:val="24"/>
+          <w:szCs w:val="24"/>
+        </w:rPr>
+        <w:t>fir_filtered = fir_filter(noisy_signal,fir_b)</w:t>
+      </w:r>
+    </w:p>
+    <w:p>
+      <w:pPr>
+        <w:shd w:val="clear" w:color="auto" w:fill="EEECE1" w:themeFill="background2"/>
+        <w:rPr>
+          <w:rFonts w:ascii="Aptos Mono" w:eastAsia="Times New Roman" w:hAnsi="Aptos Mono" w:cs="Times New Roman"/>
+          <w:sz w:val="24"/>
+          <w:szCs w:val="24"/>
+        </w:rPr>
+      </w:pPr>
+      <w:r>
+        <w:rPr>
+          <w:rFonts w:ascii="Aptos Mono" w:eastAsia="Times New Roman" w:hAnsi="Aptos Mono" w:cs="Times New Roman"/>
+          <w:sz w:val="24"/>
+          <w:szCs w:val="24"/>
+        </w:rPr>
+        <w:t>iir_filtered = iir_filter(noisy_signal, iir_b, iir_a)</w:t>
+      </w:r>
+    </w:p>
+    <w:p>
+      <w:pPr>
+        <w:shd w:val="clear" w:color="auto" w:fill="EEECE1" w:themeFill="background2"/>
+        <w:rPr>
+          <w:rFonts w:ascii="Aptos Mono" w:eastAsia="Times New Roman" w:hAnsi="Aptos Mono" w:cs="Times New Roman"/>
+          <w:sz w:val="24"/>
+          <w:szCs w:val="24"/>
+        </w:rPr>
+      </w:pPr>
+      <w:r>
+        <w:rPr>
+          <w:rFonts w:ascii="Aptos Mono" w:eastAsia="Times New Roman" w:hAnsi="Aptos Mono" w:cs="Times New Roman"/>
+          <w:sz w:val="24"/>
+          <w:szCs w:val="24"/>
+        </w:rPr>
+        <w:t>lms_filtered, e, w = lms_filter(noisy_signal, signal, lms_mu, lms_m)</w:t>
+      </w:r>
+    </w:p>
+    <w:p>
+      <w:pPr>
+        <w:rPr>
+          <w:rFonts w:ascii="Aptos Mono" w:eastAsia="Times New Roman" w:hAnsi="Aptos Mono" w:cs="Times New Roman"/>
+          <w:sz w:val="24"/>
+          <w:szCs w:val="24"/>
+        </w:rPr>
+      </w:pPr>
+    </w:p>
+    <w:p>
+      <w:pPr>
+        <w:shd w:val="clear" w:color="auto" w:fill="EEECE1" w:themeFill="background2"/>
+        <w:rPr>
+          <w:rFonts w:ascii="Aptos Mono" w:eastAsia="Times New Roman" w:hAnsi="Aptos Mono" w:cs="Times New Roman"/>
+          <w:sz w:val="24"/>
+          <w:szCs w:val="24"/>
+        </w:rPr>
+      </w:pPr>
+      <w:r>
+        <w:rPr>
+          <w:rFonts w:ascii="Aptos Mono" w:eastAsia="Times New Roman" w:hAnsi="Aptos Mono" w:cs="Times New Roman"/>
+          <w:sz w:val="24"/>
+          <w:szCs w:val="24"/>
+        </w:rPr>
+        <w:t>plt.figure(figsize=(</w:t>
+      </w:r>
+      <w:r>
+        <w:rPr>
+          <w:rFonts w:ascii="Aptos Mono" w:eastAsia="Times New Roman" w:hAnsi="Aptos Mono" w:cs="Times New Roman"/>
+          <w:color w:val="008000"/>
+          <w:sz w:val="24"/>
+          <w:szCs w:val="24"/>
+        </w:rPr>
+        <w:t>15</w:t>
+      </w:r>
+      <w:r>
+        <w:rPr>
+          <w:rFonts w:ascii="Aptos Mono" w:eastAsia="Times New Roman" w:hAnsi="Aptos Mono" w:cs="Times New Roman"/>
+          <w:sz w:val="24"/>
+          <w:szCs w:val="24"/>
+        </w:rPr>
+        <w:t xml:space="preserve">, </w:t>
+      </w:r>
+      <w:r>
+        <w:rPr>
+          <w:rFonts w:ascii="Aptos Mono" w:eastAsia="Times New Roman" w:hAnsi="Aptos Mono" w:cs="Times New Roman"/>
+          <w:color w:val="008000"/>
+          <w:sz w:val="24"/>
+          <w:szCs w:val="24"/>
+        </w:rPr>
+        <w:t>10</w:t>
+      </w:r>
+      <w:r>
+        <w:rPr>
+          <w:rFonts w:ascii="Aptos Mono" w:eastAsia="Times New Roman" w:hAnsi="Aptos Mono" w:cs="Times New Roman"/>
+          <w:sz w:val="24"/>
+          <w:szCs w:val="24"/>
+        </w:rPr>
+        <w:t>))</w:t>
+      </w:r>
+    </w:p>
+    <w:p>
+      <w:pPr>
+        <w:shd w:val="clear" w:color="auto" w:fill="EEECE1" w:themeFill="background2"/>
+        <w:rPr>
+          <w:rFonts w:ascii="Aptos Mono" w:eastAsia="Times New Roman" w:hAnsi="Aptos Mono" w:cs="Times New Roman"/>
+          <w:sz w:val="24"/>
+          <w:szCs w:val="24"/>
+        </w:rPr>
+      </w:pPr>
+    </w:p>
+    <w:p>
+      <w:pPr>
+        <w:shd w:val="clear" w:color="auto" w:fill="EEECE1" w:themeFill="background2"/>
+        <w:rPr>
+          <w:rFonts w:ascii="Aptos Mono" w:eastAsia="Times New Roman" w:hAnsi="Aptos Mono" w:cs="Times New Roman"/>
+          <w:sz w:val="24"/>
+          <w:szCs w:val="24"/>
+        </w:rPr>
+      </w:pPr>
+      <w:r>
+        <w:rPr>
+          <w:rFonts w:ascii="Aptos Mono" w:eastAsia="Times New Roman" w:hAnsi="Aptos Mono" w:cs="Times New Roman"/>
+          <w:sz w:val="24"/>
+          <w:szCs w:val="24"/>
+        </w:rPr>
+        <w:t>plt.subplot(</w:t>
+      </w:r>
+      <w:r>
+        <w:rPr>
+          <w:rFonts w:ascii="Aptos Mono" w:eastAsia="Times New Roman" w:hAnsi="Aptos Mono" w:cs="Times New Roman"/>
+          <w:color w:val="008000"/>
+          <w:sz w:val="24"/>
+          <w:szCs w:val="24"/>
+        </w:rPr>
+        <w:t>5</w:t>
+      </w:r>
+      <w:r>
+        <w:rPr>
+          <w:rFonts w:ascii="Aptos Mono" w:eastAsia="Times New Roman" w:hAnsi="Aptos Mono" w:cs="Times New Roman"/>
+          <w:sz w:val="24"/>
+          <w:szCs w:val="24"/>
+        </w:rPr>
+        <w:t xml:space="preserve">, </w:t>
+      </w:r>
+      <w:r>
+        <w:rPr>
+          <w:rFonts w:ascii="Aptos Mono" w:eastAsia="Times New Roman" w:hAnsi="Aptos Mono" w:cs="Times New Roman"/>
+          <w:color w:val="008000"/>
+          <w:sz w:val="24"/>
+          <w:szCs w:val="24"/>
+        </w:rPr>
+        <w:t>1</w:t>
+      </w:r>
+      <w:r>
+        <w:rPr>
+          <w:rFonts w:ascii="Aptos Mono" w:eastAsia="Times New Roman" w:hAnsi="Aptos Mono" w:cs="Times New Roman"/>
+          <w:sz w:val="24"/>
+          <w:szCs w:val="24"/>
+        </w:rPr>
+        <w:t xml:space="preserve">, </w:t>
+      </w:r>
+      <w:r>
+        <w:rPr>
+          <w:rFonts w:ascii="Aptos Mono" w:eastAsia="Times New Roman" w:hAnsi="Aptos Mono" w:cs="Times New Roman"/>
+          <w:color w:val="008000"/>
+          <w:sz w:val="24"/>
+          <w:szCs w:val="24"/>
+        </w:rPr>
+        <w:t>1</w:t>
+      </w:r>
+      <w:r>
+        <w:rPr>
+          <w:rFonts w:ascii="Aptos Mono" w:eastAsia="Times New Roman" w:hAnsi="Aptos Mono" w:cs="Times New Roman"/>
+          <w:sz w:val="24"/>
+          <w:szCs w:val="24"/>
+        </w:rPr>
+        <w:t>)</w:t>
+      </w:r>
+    </w:p>
+    <w:p>
+      <w:pPr>
+        <w:shd w:val="clear" w:color="auto" w:fill="EEECE1" w:themeFill="background2"/>
+        <w:rPr>
+          <w:rFonts w:ascii="Aptos Mono" w:eastAsia="Times New Roman" w:hAnsi="Aptos Mono" w:cs="Times New Roman"/>
+          <w:sz w:val="24"/>
+          <w:szCs w:val="24"/>
+        </w:rPr>
+      </w:pPr>
+      <w:r>
+        <w:rPr>
+          <w:rFonts w:ascii="Aptos Mono" w:eastAsia="Times New Roman" w:hAnsi="Aptos Mono" w:cs="Times New Roman"/>
+          <w:sz w:val="24"/>
+          <w:szCs w:val="24"/>
+        </w:rPr>
+        <w:t>plt.plot(t, noisy_signal, label=</w:t>
+      </w:r>
+      <w:r>
+        <w:rPr>
+          <w:rFonts w:ascii="Aptos Mono" w:eastAsia="Times New Roman" w:hAnsi="Aptos Mono" w:cs="Times New Roman"/>
+          <w:color w:val="C0504D" w:themeColor="accent2"/>
+          <w:sz w:val="24"/>
+          <w:szCs w:val="24"/>
+        </w:rPr>
+        <w:t>'Noisy Signal'</w:t>
+      </w:r>
+      <w:r>
+        <w:rPr>
+          <w:rFonts w:ascii="Aptos Mono" w:eastAsia="Times New Roman" w:hAnsi="Aptos Mono" w:cs="Times New Roman"/>
+          <w:sz w:val="24"/>
+          <w:szCs w:val="24"/>
+        </w:rPr>
+        <w:t>)</w:t>
+      </w:r>
+    </w:p>
+    <w:p>
+      <w:pPr>
+        <w:shd w:val="clear" w:color="auto" w:fill="EEECE1" w:themeFill="background2"/>
+        <w:rPr>
+          <w:rFonts w:ascii="Aptos Mono" w:eastAsia="Times New Roman" w:hAnsi="Aptos Mono" w:cs="Times New Roman"/>
+          <w:sz w:val="24"/>
+          <w:szCs w:val="24"/>
+        </w:rPr>
+      </w:pPr>
+      <w:r>
+        <w:rPr>
+          <w:rFonts w:ascii="Aptos Mono" w:eastAsia="Times New Roman" w:hAnsi="Aptos Mono" w:cs="Times New Roman"/>
+          <w:sz w:val="24"/>
+          <w:szCs w:val="24"/>
+        </w:rPr>
+        <w:t>plt.title("Noisy Signal")</w:t>
+      </w:r>
+    </w:p>
+    <w:p>
+      <w:pPr>
+        <w:shd w:val="clear" w:color="auto" w:fill="EEECE1" w:themeFill="background2"/>
+        <w:rPr>
+          <w:rFonts w:ascii="Aptos Mono" w:eastAsia="Times New Roman" w:hAnsi="Aptos Mono" w:cs="Times New Roman"/>
+          <w:sz w:val="24"/>
+          <w:szCs w:val="24"/>
+        </w:rPr>
+      </w:pPr>
+      <w:r>
+        <w:rPr>
+          <w:rFonts w:ascii="Aptos Mono" w:eastAsia="Times New Roman" w:hAnsi="Aptos Mono" w:cs="Times New Roman"/>
+          <w:sz w:val="24"/>
+          <w:szCs w:val="24"/>
+        </w:rPr>
+        <w:t>plt.grid()</w:t>
+      </w:r>
+    </w:p>
+    <w:p>
+      <w:pPr>
+        <w:shd w:val="clear" w:color="auto" w:fill="EEECE1" w:themeFill="background2"/>
+        <w:rPr>
+          <w:rFonts w:ascii="Aptos Mono" w:eastAsia="Times New Roman" w:hAnsi="Aptos Mono" w:cs="Times New Roman"/>
+          <w:sz w:val="24"/>
+          <w:szCs w:val="24"/>
+        </w:rPr>
+      </w:pPr>
+      <w:r>
+        <w:rPr>
+          <w:rFonts w:ascii="Aptos Mono" w:eastAsia="Times New Roman" w:hAnsi="Aptos Mono" w:cs="Times New Roman"/>
+          <w:sz w:val="24"/>
+          <w:szCs w:val="24"/>
+        </w:rPr>
+        <w:t>plt.legend()</w:t>
+      </w:r>
+    </w:p>
+    <w:p>
+      <w:pPr>
+        <w:shd w:val="clear" w:color="auto" w:fill="EEECE1" w:themeFill="background2"/>
+        <w:rPr>
+          <w:rFonts w:ascii="Aptos Mono" w:eastAsia="Times New Roman" w:hAnsi="Aptos Mono" w:cs="Times New Roman"/>
+          <w:sz w:val="24"/>
+          <w:szCs w:val="24"/>
+        </w:rPr>
+      </w:pPr>
+    </w:p>
+    <w:p>
+      <w:pPr>
+        <w:shd w:val="clear" w:color="auto" w:fill="EEECE1" w:themeFill="background2"/>
+        <w:rPr>
+          <w:rFonts w:ascii="Aptos Mono" w:eastAsia="Times New Roman" w:hAnsi="Aptos Mono" w:cs="Times New Roman"/>
+          <w:sz w:val="24"/>
+          <w:szCs w:val="24"/>
+        </w:rPr>
+      </w:pPr>
+      <w:r>
+        <w:rPr>
+          <w:rFonts w:ascii="Aptos Mono" w:eastAsia="Times New Roman" w:hAnsi="Aptos Mono" w:cs="Times New Roman"/>
+          <w:sz w:val="24"/>
+          <w:szCs w:val="24"/>
+        </w:rPr>
+        <w:t>plt.subplot(</w:t>
+      </w:r>
+      <w:r>
+        <w:rPr>
+          <w:rFonts w:ascii="Aptos Mono" w:eastAsia="Times New Roman" w:hAnsi="Aptos Mono" w:cs="Times New Roman"/>
+          <w:color w:val="008000"/>
+          <w:sz w:val="24"/>
+          <w:szCs w:val="24"/>
+        </w:rPr>
+        <w:t>5</w:t>
+      </w:r>
+      <w:r>
+        <w:rPr>
+          <w:rFonts w:ascii="Aptos Mono" w:eastAsia="Times New Roman" w:hAnsi="Aptos Mono" w:cs="Times New Roman"/>
+          <w:sz w:val="24"/>
+          <w:szCs w:val="24"/>
+        </w:rPr>
+        <w:t xml:space="preserve">, </w:t>
+      </w:r>
+      <w:r>
+        <w:rPr>
+          <w:rFonts w:ascii="Aptos Mono" w:eastAsia="Times New Roman" w:hAnsi="Aptos Mono" w:cs="Times New Roman"/>
+          <w:color w:val="008000"/>
+          <w:sz w:val="24"/>
+          <w:szCs w:val="24"/>
+        </w:rPr>
+        <w:t>1</w:t>
+      </w:r>
+      <w:r>
+        <w:rPr>
+          <w:rFonts w:ascii="Aptos Mono" w:eastAsia="Times New Roman" w:hAnsi="Aptos Mono" w:cs="Times New Roman"/>
+          <w:sz w:val="24"/>
+          <w:szCs w:val="24"/>
+        </w:rPr>
+        <w:t xml:space="preserve">, </w:t>
+      </w:r>
+      <w:r>
+        <w:rPr>
+          <w:rFonts w:ascii="Aptos Mono" w:eastAsia="Times New Roman" w:hAnsi="Aptos Mono" w:cs="Times New Roman"/>
+          <w:color w:val="008000"/>
+          <w:sz w:val="24"/>
+          <w:szCs w:val="24"/>
+        </w:rPr>
+        <w:t>2</w:t>
+      </w:r>
+      <w:r>
+        <w:rPr>
+          <w:rFonts w:ascii="Aptos Mono" w:eastAsia="Times New Roman" w:hAnsi="Aptos Mono" w:cs="Times New Roman"/>
+          <w:sz w:val="24"/>
+          <w:szCs w:val="24"/>
+        </w:rPr>
+        <w:t>)</w:t>
+      </w:r>
+    </w:p>
+    <w:p>
+      <w:pPr>
+        <w:shd w:val="clear" w:color="auto" w:fill="EEECE1" w:themeFill="background2"/>
+        <w:rPr>
+          <w:rFonts w:ascii="Aptos Mono" w:eastAsia="Times New Roman" w:hAnsi="Aptos Mono" w:cs="Times New Roman"/>
+          <w:sz w:val="24"/>
+          <w:szCs w:val="24"/>
+        </w:rPr>
+      </w:pPr>
+      <w:r>
+        <w:rPr>
+          <w:rFonts w:ascii="Aptos Mono" w:eastAsia="Times New Roman" w:hAnsi="Aptos Mono" w:cs="Times New Roman"/>
+          <w:sz w:val="24"/>
+          <w:szCs w:val="24"/>
+        </w:rPr>
+        <w:t>plt.plot(t, fir_filtered, label=</w:t>
+      </w:r>
+      <w:r>
+        <w:rPr>
+          <w:rFonts w:ascii="Aptos Mono" w:eastAsia="Times New Roman" w:hAnsi="Aptos Mono" w:cs="Times New Roman"/>
+          <w:color w:val="C0504D" w:themeColor="accent2"/>
+          <w:sz w:val="24"/>
+          <w:szCs w:val="24"/>
+        </w:rPr>
+        <w:t>'FIR Filtered'</w:t>
+      </w:r>
+      <w:r>
+        <w:rPr>
+          <w:rFonts w:ascii="Aptos Mono" w:eastAsia="Times New Roman" w:hAnsi="Aptos Mono" w:cs="Times New Roman"/>
+          <w:sz w:val="24"/>
+          <w:szCs w:val="24"/>
+        </w:rPr>
+        <w:t>, color=</w:t>
+      </w:r>
+      <w:r>
+        <w:rPr>
+          <w:rFonts w:ascii="Aptos Mono" w:eastAsia="Times New Roman" w:hAnsi="Aptos Mono" w:cs="Times New Roman"/>
+          <w:color w:val="C0504D" w:themeColor="accent2"/>
+          <w:sz w:val="24"/>
+          <w:szCs w:val="24"/>
+        </w:rPr>
+        <w:t>'g'</w:t>
+      </w:r>
+      <w:r>
+        <w:rPr>
+          <w:rFonts w:ascii="Aptos Mono" w:eastAsia="Times New Roman" w:hAnsi="Aptos Mono" w:cs="Times New Roman"/>
+          <w:sz w:val="24"/>
+          <w:szCs w:val="24"/>
+        </w:rPr>
+        <w:t>)</w:t>
+      </w:r>
+    </w:p>
+    <w:p>
+      <w:pPr>
+        <w:shd w:val="clear" w:color="auto" w:fill="EEECE1" w:themeFill="background2"/>
+        <w:rPr>
+          <w:rFonts w:ascii="Aptos Mono" w:eastAsia="Times New Roman" w:hAnsi="Aptos Mono" w:cs="Times New Roman"/>
+          <w:sz w:val="24"/>
+          <w:szCs w:val="24"/>
+        </w:rPr>
+      </w:pPr>
+      <w:r>
+        <w:rPr>
+          <w:rFonts w:ascii="Aptos Mono" w:eastAsia="Times New Roman" w:hAnsi="Aptos Mono" w:cs="Times New Roman"/>
+          <w:sz w:val="24"/>
+          <w:szCs w:val="24"/>
+        </w:rPr>
+        <w:t>plt.title("FIR Filter Output")</w:t>
+      </w:r>
+    </w:p>
+    <w:p>
+      <w:pPr>
+        <w:shd w:val="clear" w:color="auto" w:fill="EEECE1" w:themeFill="background2"/>
+        <w:rPr>
+          <w:rFonts w:ascii="Aptos Mono" w:eastAsia="Times New Roman" w:hAnsi="Aptos Mono" w:cs="Times New Roman"/>
+          <w:sz w:val="24"/>
+          <w:szCs w:val="24"/>
+        </w:rPr>
+      </w:pPr>
+      <w:r>
+        <w:rPr>
+          <w:rFonts w:ascii="Aptos Mono" w:eastAsia="Times New Roman" w:hAnsi="Aptos Mono" w:cs="Times New Roman"/>
+          <w:sz w:val="24"/>
+          <w:szCs w:val="24"/>
+        </w:rPr>
+        <w:t>plt.grid()</w:t>
+      </w:r>
+    </w:p>
+    <w:p>
+      <w:pPr>
+        <w:shd w:val="clear" w:color="auto" w:fill="EEECE1" w:themeFill="background2"/>
+        <w:rPr>
+          <w:rFonts w:ascii="Aptos Mono" w:eastAsia="Times New Roman" w:hAnsi="Aptos Mono" w:cs="Times New Roman"/>
+          <w:sz w:val="24"/>
+          <w:szCs w:val="24"/>
+        </w:rPr>
+      </w:pPr>
+      <w:r>
+        <w:rPr>
+          <w:rFonts w:ascii="Aptos Mono" w:eastAsia="Times New Roman" w:hAnsi="Aptos Mono" w:cs="Times New Roman"/>
+          <w:sz w:val="24"/>
+          <w:szCs w:val="24"/>
+        </w:rPr>
+        <w:t>plt.legend()</w:t>
+      </w:r>
+    </w:p>
+    <w:p>
+      <w:pPr>
+        <w:shd w:val="clear" w:color="auto" w:fill="EEECE1" w:themeFill="background2"/>
+        <w:rPr>
+          <w:rFonts w:ascii="Aptos Mono" w:eastAsia="Times New Roman" w:hAnsi="Aptos Mono" w:cs="Times New Roman"/>
+          <w:sz w:val="24"/>
+          <w:szCs w:val="24"/>
+        </w:rPr>
+      </w:pPr>
+    </w:p>
+    <w:p>
+      <w:pPr>
+        <w:shd w:val="clear" w:color="auto" w:fill="EEECE1" w:themeFill="background2"/>
+        <w:rPr>
+          <w:rFonts w:ascii="Aptos Mono" w:eastAsia="Times New Roman" w:hAnsi="Aptos Mono" w:cs="Times New Roman"/>
+          <w:sz w:val="24"/>
+          <w:szCs w:val="24"/>
+        </w:rPr>
+      </w:pPr>
+      <w:r>
+        <w:rPr>
+          <w:rFonts w:ascii="Aptos Mono" w:eastAsia="Times New Roman" w:hAnsi="Aptos Mono" w:cs="Times New Roman"/>
+          <w:sz w:val="24"/>
+          <w:szCs w:val="24"/>
+        </w:rPr>
+        <w:t>plt.subplot(</w:t>
+      </w:r>
+      <w:r>
+        <w:rPr>
+          <w:rFonts w:ascii="Aptos Mono" w:eastAsia="Times New Roman" w:hAnsi="Aptos Mono" w:cs="Times New Roman"/>
+          <w:color w:val="008000"/>
+          <w:sz w:val="24"/>
+          <w:szCs w:val="24"/>
+        </w:rPr>
+        <w:t>5</w:t>
+      </w:r>
+      <w:r>
+        <w:rPr>
+          <w:rFonts w:ascii="Aptos Mono" w:eastAsia="Times New Roman" w:hAnsi="Aptos Mono" w:cs="Times New Roman"/>
+          <w:sz w:val="24"/>
+          <w:szCs w:val="24"/>
+        </w:rPr>
+        <w:t xml:space="preserve">, </w:t>
+      </w:r>
+      <w:r>
+        <w:rPr>
+          <w:rFonts w:ascii="Aptos Mono" w:eastAsia="Times New Roman" w:hAnsi="Aptos Mono" w:cs="Times New Roman"/>
+          <w:color w:val="008000"/>
+          <w:sz w:val="24"/>
+          <w:szCs w:val="24"/>
+        </w:rPr>
+        <w:t>1</w:t>
+      </w:r>
+      <w:r>
+        <w:rPr>
+          <w:rFonts w:ascii="Aptos Mono" w:eastAsia="Times New Roman" w:hAnsi="Aptos Mono" w:cs="Times New Roman"/>
+          <w:sz w:val="24"/>
+          <w:szCs w:val="24"/>
+        </w:rPr>
+        <w:t xml:space="preserve">, </w:t>
+      </w:r>
+      <w:r>
+        <w:rPr>
+          <w:rFonts w:ascii="Aptos Mono" w:eastAsia="Times New Roman" w:hAnsi="Aptos Mono" w:cs="Times New Roman"/>
+          <w:color w:val="008000"/>
+          <w:sz w:val="24"/>
+          <w:szCs w:val="24"/>
+        </w:rPr>
+        <w:t>3</w:t>
+      </w:r>
+      <w:r>
+        <w:rPr>
+          <w:rFonts w:ascii="Aptos Mono" w:eastAsia="Times New Roman" w:hAnsi="Aptos Mono" w:cs="Times New Roman"/>
+          <w:sz w:val="24"/>
+          <w:szCs w:val="24"/>
+        </w:rPr>
+        <w:t>)</w:t>
+      </w:r>
+    </w:p>
+    <w:p>
+      <w:pPr>
+        <w:shd w:val="clear" w:color="auto" w:fill="EEECE1" w:themeFill="background2"/>
+        <w:rPr>
+          <w:rFonts w:ascii="Aptos Mono" w:eastAsia="Times New Roman" w:hAnsi="Aptos Mono" w:cs="Times New Roman"/>
+          <w:sz w:val="24"/>
+          <w:szCs w:val="24"/>
+        </w:rPr>
+      </w:pPr>
+      <w:r>
+        <w:rPr>
+          <w:rFonts w:ascii="Aptos Mono" w:eastAsia="Times New Roman" w:hAnsi="Aptos Mono" w:cs="Times New Roman"/>
+          <w:sz w:val="24"/>
+          <w:szCs w:val="24"/>
+        </w:rPr>
+        <w:t>plt.plot(t, iir_filtered, label=</w:t>
+      </w:r>
+      <w:r>
+        <w:rPr>
+          <w:rFonts w:ascii="Aptos Mono" w:eastAsia="Times New Roman" w:hAnsi="Aptos Mono" w:cs="Times New Roman"/>
+          <w:color w:val="C0504D" w:themeColor="accent2"/>
+          <w:sz w:val="24"/>
+          <w:szCs w:val="24"/>
+        </w:rPr>
+        <w:t>'IIR Filtered'</w:t>
+      </w:r>
+      <w:r>
+        <w:rPr>
+          <w:rFonts w:ascii="Aptos Mono" w:eastAsia="Times New Roman" w:hAnsi="Aptos Mono" w:cs="Times New Roman"/>
+          <w:sz w:val="24"/>
+          <w:szCs w:val="24"/>
+        </w:rPr>
+        <w:t>, color=</w:t>
+      </w:r>
+      <w:r>
+        <w:rPr>
+          <w:rFonts w:ascii="Aptos Mono" w:eastAsia="Times New Roman" w:hAnsi="Aptos Mono" w:cs="Times New Roman"/>
+          <w:color w:val="C0504D" w:themeColor="accent2"/>
+          <w:sz w:val="24"/>
+          <w:szCs w:val="24"/>
+        </w:rPr>
+        <w:t>'r'</w:t>
+      </w:r>
+      <w:r>
+        <w:rPr>
+          <w:rFonts w:ascii="Aptos Mono" w:eastAsia="Times New Roman" w:hAnsi="Aptos Mono" w:cs="Times New Roman"/>
+          <w:sz w:val="24"/>
+          <w:szCs w:val="24"/>
+        </w:rPr>
+        <w:t>)</w:t>
+      </w:r>
+    </w:p>
+    <w:p>
+      <w:pPr>
+        <w:shd w:val="clear" w:color="auto" w:fill="EEECE1" w:themeFill="background2"/>
+        <w:rPr>
+          <w:rFonts w:ascii="Aptos Mono" w:eastAsia="Times New Roman" w:hAnsi="Aptos Mono" w:cs="Times New Roman"/>
+          <w:sz w:val="24"/>
+          <w:szCs w:val="24"/>
+        </w:rPr>
+      </w:pPr>
+      <w:r>
+        <w:rPr>
+          <w:rFonts w:ascii="Aptos Mono" w:eastAsia="Times New Roman" w:hAnsi="Aptos Mono" w:cs="Times New Roman"/>
+          <w:sz w:val="24"/>
+          <w:szCs w:val="24"/>
+        </w:rPr>
+        <w:t>plt.title("IIR Filter Output")</w:t>
+      </w:r>
+    </w:p>
+    <w:p>
+      <w:pPr>
+        <w:shd w:val="clear" w:color="auto" w:fill="EEECE1" w:themeFill="background2"/>
+        <w:rPr>
+          <w:rFonts w:ascii="Aptos Mono" w:eastAsia="Times New Roman" w:hAnsi="Aptos Mono" w:cs="Times New Roman"/>
+          <w:sz w:val="24"/>
+          <w:szCs w:val="24"/>
+        </w:rPr>
+      </w:pPr>
+      <w:r>
+        <w:rPr>
+          <w:rFonts w:ascii="Aptos Mono" w:eastAsia="Times New Roman" w:hAnsi="Aptos Mono" w:cs="Times New Roman"/>
+          <w:sz w:val="24"/>
+          <w:szCs w:val="24"/>
+        </w:rPr>
+        <w:t>plt.grid()</w:t>
+      </w:r>
+    </w:p>
+    <w:p>
+      <w:pPr>
+        <w:shd w:val="clear" w:color="auto" w:fill="EEECE1" w:themeFill="background2"/>
+        <w:rPr>
+          <w:rFonts w:ascii="Aptos Mono" w:eastAsia="Times New Roman" w:hAnsi="Aptos Mono" w:cs="Times New Roman"/>
+          <w:sz w:val="24"/>
+          <w:szCs w:val="24"/>
+        </w:rPr>
+      </w:pPr>
+      <w:r>
+        <w:rPr>
+          <w:rFonts w:ascii="Aptos Mono" w:eastAsia="Times New Roman" w:hAnsi="Aptos Mono" w:cs="Times New Roman"/>
+          <w:sz w:val="24"/>
+          <w:szCs w:val="24"/>
+        </w:rPr>
+        <w:t>plt.legend()</w:t>
+      </w:r>
+    </w:p>
+    <w:p>
+      <w:pPr>
+        <w:shd w:val="clear" w:color="auto" w:fill="EEECE1" w:themeFill="background2"/>
+        <w:rPr>
+          <w:rFonts w:ascii="Aptos Mono" w:eastAsia="Times New Roman" w:hAnsi="Aptos Mono" w:cs="Times New Roman"/>
+          <w:sz w:val="24"/>
+          <w:szCs w:val="24"/>
+        </w:rPr>
+      </w:pPr>
+    </w:p>
+    <w:p>
+      <w:pPr>
+        <w:shd w:val="clear" w:color="auto" w:fill="EEECE1" w:themeFill="background2"/>
+        <w:rPr>
+          <w:rFonts w:ascii="Aptos Mono" w:eastAsia="Times New Roman" w:hAnsi="Aptos Mono" w:cs="Times New Roman"/>
+          <w:sz w:val="24"/>
+          <w:szCs w:val="24"/>
+        </w:rPr>
+      </w:pPr>
+      <w:r>
+        <w:rPr>
+          <w:rFonts w:ascii="Aptos Mono" w:eastAsia="Times New Roman" w:hAnsi="Aptos Mono" w:cs="Times New Roman"/>
+          <w:sz w:val="24"/>
+          <w:szCs w:val="24"/>
+        </w:rPr>
+        <w:t>plt.subplot(</w:t>
+      </w:r>
+      <w:r>
+        <w:rPr>
+          <w:rFonts w:ascii="Aptos Mono" w:eastAsia="Times New Roman" w:hAnsi="Aptos Mono" w:cs="Times New Roman"/>
+          <w:color w:val="008000"/>
+          <w:sz w:val="24"/>
+          <w:szCs w:val="24"/>
+        </w:rPr>
+        <w:t>5</w:t>
+      </w:r>
+      <w:r>
+        <w:rPr>
+          <w:rFonts w:ascii="Aptos Mono" w:eastAsia="Times New Roman" w:hAnsi="Aptos Mono" w:cs="Times New Roman"/>
+          <w:sz w:val="24"/>
+          <w:szCs w:val="24"/>
+        </w:rPr>
+        <w:t xml:space="preserve">, </w:t>
+      </w:r>
+      <w:r>
+        <w:rPr>
+          <w:rFonts w:ascii="Aptos Mono" w:eastAsia="Times New Roman" w:hAnsi="Aptos Mono" w:cs="Times New Roman"/>
+          <w:color w:val="008000"/>
+          <w:sz w:val="24"/>
+          <w:szCs w:val="24"/>
+        </w:rPr>
+        <w:t>1</w:t>
+      </w:r>
+      <w:r>
+        <w:rPr>
+          <w:rFonts w:ascii="Aptos Mono" w:eastAsia="Times New Roman" w:hAnsi="Aptos Mono" w:cs="Times New Roman"/>
+          <w:sz w:val="24"/>
+          <w:szCs w:val="24"/>
+        </w:rPr>
+        <w:t xml:space="preserve">, </w:t>
+      </w:r>
+      <w:r>
+        <w:rPr>
+          <w:rFonts w:ascii="Aptos Mono" w:eastAsia="Times New Roman" w:hAnsi="Aptos Mono" w:cs="Times New Roman"/>
+          <w:color w:val="008000"/>
+          <w:sz w:val="24"/>
+          <w:szCs w:val="24"/>
+        </w:rPr>
+        <w:t>4</w:t>
+      </w:r>
+      <w:r>
+        <w:rPr>
+          <w:rFonts w:ascii="Aptos Mono" w:eastAsia="Times New Roman" w:hAnsi="Aptos Mono" w:cs="Times New Roman"/>
+          <w:sz w:val="24"/>
+          <w:szCs w:val="24"/>
+        </w:rPr>
+        <w:t>)</w:t>
+      </w:r>
+    </w:p>
+    <w:p>
+      <w:pPr>
+        <w:shd w:val="clear" w:color="auto" w:fill="EEECE1" w:themeFill="background2"/>
+        <w:rPr>
+          <w:rFonts w:ascii="Aptos Mono" w:eastAsia="Times New Roman" w:hAnsi="Aptos Mono" w:cs="Times New Roman"/>
+          <w:sz w:val="24"/>
+          <w:szCs w:val="24"/>
+        </w:rPr>
+      </w:pPr>
+      <w:r>
+        <w:rPr>
+          <w:rFonts w:ascii="Aptos Mono" w:eastAsia="Times New Roman" w:hAnsi="Aptos Mono" w:cs="Times New Roman"/>
+          <w:sz w:val="24"/>
+          <w:szCs w:val="24"/>
+        </w:rPr>
+        <w:t>plt.plot(t, lms_filtered, label=</w:t>
+      </w:r>
+      <w:r>
+        <w:rPr>
+          <w:rFonts w:ascii="Aptos Mono" w:eastAsia="Times New Roman" w:hAnsi="Aptos Mono" w:cs="Times New Roman"/>
+          <w:color w:val="C0504D" w:themeColor="accent2"/>
+          <w:sz w:val="24"/>
+          <w:szCs w:val="24"/>
+        </w:rPr>
+        <w:t>'LMS Filtered'</w:t>
+      </w:r>
+      <w:r>
+        <w:rPr>
+          <w:rFonts w:ascii="Aptos Mono" w:eastAsia="Times New Roman" w:hAnsi="Aptos Mono" w:cs="Times New Roman"/>
+          <w:sz w:val="24"/>
+          <w:szCs w:val="24"/>
+        </w:rPr>
+        <w:t>, color=</w:t>
+      </w:r>
+      <w:r>
+        <w:rPr>
+          <w:rFonts w:ascii="Aptos Mono" w:eastAsia="Times New Roman" w:hAnsi="Aptos Mono" w:cs="Times New Roman"/>
+          <w:color w:val="C0504D" w:themeColor="accent2"/>
+          <w:sz w:val="24"/>
+          <w:szCs w:val="24"/>
+        </w:rPr>
+        <w:t>'m'</w:t>
+      </w:r>
+      <w:r>
+        <w:rPr>
+          <w:rFonts w:ascii="Aptos Mono" w:eastAsia="Times New Roman" w:hAnsi="Aptos Mono" w:cs="Times New Roman"/>
+          <w:sz w:val="24"/>
+          <w:szCs w:val="24"/>
+        </w:rPr>
+        <w:t>)</w:t>
+      </w:r>
+    </w:p>
+    <w:p>
+      <w:pPr>
+        <w:shd w:val="clear" w:color="auto" w:fill="EEECE1" w:themeFill="background2"/>
+        <w:rPr>
+          <w:rFonts w:ascii="Aptos Mono" w:eastAsia="Times New Roman" w:hAnsi="Aptos Mono" w:cs="Times New Roman"/>
+          <w:sz w:val="24"/>
+          <w:szCs w:val="24"/>
+        </w:rPr>
+      </w:pPr>
+      <w:r>
+        <w:rPr>
+          <w:rFonts w:ascii="Aptos Mono" w:eastAsia="Times New Roman" w:hAnsi="Aptos Mono" w:cs="Times New Roman"/>
+          <w:sz w:val="24"/>
+          <w:szCs w:val="24"/>
+        </w:rPr>
+        <w:lastRenderedPageBreak/>
+        <w:t>plt.title("LMS Filter Output")</w:t>
+      </w:r>
+    </w:p>
+    <w:p>
+      <w:pPr>
+        <w:shd w:val="clear" w:color="auto" w:fill="EEECE1" w:themeFill="background2"/>
+        <w:rPr>
+          <w:rFonts w:ascii="Aptos Mono" w:eastAsia="Times New Roman" w:hAnsi="Aptos Mono" w:cs="Times New Roman"/>
+          <w:sz w:val="24"/>
+          <w:szCs w:val="24"/>
+        </w:rPr>
+      </w:pPr>
+      <w:r>
+        <w:rPr>
+          <w:rFonts w:ascii="Aptos Mono" w:eastAsia="Times New Roman" w:hAnsi="Aptos Mono" w:cs="Times New Roman"/>
+          <w:sz w:val="24"/>
+          <w:szCs w:val="24"/>
+        </w:rPr>
+        <w:t>plt.grid()</w:t>
+      </w:r>
+    </w:p>
+    <w:p>
+      <w:pPr>
+        <w:shd w:val="clear" w:color="auto" w:fill="EEECE1" w:themeFill="background2"/>
+        <w:rPr>
+          <w:rFonts w:ascii="Aptos Mono" w:eastAsia="Times New Roman" w:hAnsi="Aptos Mono" w:cs="Times New Roman"/>
+          <w:sz w:val="24"/>
+          <w:szCs w:val="24"/>
+        </w:rPr>
+      </w:pPr>
+      <w:r>
+        <w:rPr>
+          <w:rFonts w:ascii="Aptos Mono" w:eastAsia="Times New Roman" w:hAnsi="Aptos Mono" w:cs="Times New Roman"/>
+          <w:sz w:val="24"/>
+          <w:szCs w:val="24"/>
+        </w:rPr>
+        <w:t>plt.legend()</w:t>
+      </w:r>
+    </w:p>
+    <w:p>
+      <w:pPr>
+        <w:shd w:val="clear" w:color="auto" w:fill="EEECE1" w:themeFill="background2"/>
+        <w:rPr>
+          <w:rFonts w:ascii="Aptos Mono" w:eastAsia="Times New Roman" w:hAnsi="Aptos Mono" w:cs="Times New Roman"/>
+          <w:sz w:val="24"/>
+          <w:szCs w:val="24"/>
+        </w:rPr>
+      </w:pPr>
+    </w:p>
+    <w:p>
+      <w:pPr>
+        <w:shd w:val="clear" w:color="auto" w:fill="EEECE1" w:themeFill="background2"/>
+        <w:rPr>
+          <w:rFonts w:ascii="Aptos Mono" w:eastAsia="Times New Roman" w:hAnsi="Aptos Mono" w:cs="Times New Roman"/>
+          <w:sz w:val="24"/>
+          <w:szCs w:val="24"/>
+        </w:rPr>
+      </w:pPr>
+      <w:r>
+        <w:rPr>
+          <w:rFonts w:ascii="Aptos Mono" w:eastAsia="Times New Roman" w:hAnsi="Aptos Mono" w:cs="Times New Roman"/>
+          <w:sz w:val="24"/>
+          <w:szCs w:val="24"/>
+        </w:rPr>
+        <w:t>plt.subplot(</w:t>
+      </w:r>
+      <w:r>
+        <w:rPr>
+          <w:rFonts w:ascii="Aptos Mono" w:eastAsia="Times New Roman" w:hAnsi="Aptos Mono" w:cs="Times New Roman"/>
+          <w:color w:val="008000"/>
+          <w:sz w:val="24"/>
+          <w:szCs w:val="24"/>
+        </w:rPr>
+        <w:t>5</w:t>
+      </w:r>
+      <w:r>
+        <w:rPr>
+          <w:rFonts w:ascii="Aptos Mono" w:eastAsia="Times New Roman" w:hAnsi="Aptos Mono" w:cs="Times New Roman"/>
+          <w:sz w:val="24"/>
+          <w:szCs w:val="24"/>
+        </w:rPr>
+        <w:t xml:space="preserve">, </w:t>
+      </w:r>
+      <w:r>
+        <w:rPr>
+          <w:rFonts w:ascii="Aptos Mono" w:eastAsia="Times New Roman" w:hAnsi="Aptos Mono" w:cs="Times New Roman"/>
+          <w:color w:val="008000"/>
+          <w:sz w:val="24"/>
+          <w:szCs w:val="24"/>
+        </w:rPr>
+        <w:t>1</w:t>
+      </w:r>
+      <w:r>
+        <w:rPr>
+          <w:rFonts w:ascii="Aptos Mono" w:eastAsia="Times New Roman" w:hAnsi="Aptos Mono" w:cs="Times New Roman"/>
+          <w:sz w:val="24"/>
+          <w:szCs w:val="24"/>
+        </w:rPr>
+        <w:t xml:space="preserve">, </w:t>
+      </w:r>
+      <w:r>
+        <w:rPr>
+          <w:rFonts w:ascii="Aptos Mono" w:eastAsia="Times New Roman" w:hAnsi="Aptos Mono" w:cs="Times New Roman"/>
+          <w:color w:val="008000"/>
+          <w:sz w:val="24"/>
+          <w:szCs w:val="24"/>
+        </w:rPr>
+        <w:t>5</w:t>
+      </w:r>
+      <w:r>
+        <w:rPr>
+          <w:rFonts w:ascii="Aptos Mono" w:eastAsia="Times New Roman" w:hAnsi="Aptos Mono" w:cs="Times New Roman"/>
+          <w:sz w:val="24"/>
+          <w:szCs w:val="24"/>
+        </w:rPr>
+        <w:t>)</w:t>
+      </w:r>
+    </w:p>
+    <w:p>
+      <w:pPr>
+        <w:shd w:val="clear" w:color="auto" w:fill="EEECE1" w:themeFill="background2"/>
+        <w:rPr>
+          <w:rFonts w:ascii="Aptos Mono" w:eastAsia="Times New Roman" w:hAnsi="Aptos Mono" w:cs="Times New Roman"/>
+          <w:sz w:val="24"/>
+          <w:szCs w:val="24"/>
+        </w:rPr>
+      </w:pPr>
+      <w:r>
+        <w:rPr>
+          <w:rFonts w:ascii="Aptos Mono" w:eastAsia="Times New Roman" w:hAnsi="Aptos Mono" w:cs="Times New Roman"/>
+          <w:sz w:val="24"/>
+          <w:szCs w:val="24"/>
+        </w:rPr>
+        <w:t>plt.plot(t, signal, label=</w:t>
+      </w:r>
+      <w:r>
+        <w:rPr>
+          <w:rFonts w:ascii="Aptos Mono" w:eastAsia="Times New Roman" w:hAnsi="Aptos Mono" w:cs="Times New Roman"/>
+          <w:color w:val="C0504D" w:themeColor="accent2"/>
+          <w:sz w:val="24"/>
+          <w:szCs w:val="24"/>
+        </w:rPr>
+        <w:t>'Signal'</w:t>
+      </w:r>
+      <w:r>
+        <w:rPr>
+          <w:rFonts w:ascii="Aptos Mono" w:eastAsia="Times New Roman" w:hAnsi="Aptos Mono" w:cs="Times New Roman"/>
+          <w:sz w:val="24"/>
+          <w:szCs w:val="24"/>
+        </w:rPr>
+        <w:t>, color=</w:t>
+      </w:r>
+      <w:r>
+        <w:rPr>
+          <w:rFonts w:ascii="Aptos Mono" w:eastAsia="Times New Roman" w:hAnsi="Aptos Mono" w:cs="Times New Roman"/>
+          <w:color w:val="C0504D" w:themeColor="accent2"/>
+          <w:sz w:val="24"/>
+          <w:szCs w:val="24"/>
+        </w:rPr>
+        <w:t>'b'</w:t>
+      </w:r>
+      <w:r>
+        <w:rPr>
+          <w:rFonts w:ascii="Aptos Mono" w:eastAsia="Times New Roman" w:hAnsi="Aptos Mono" w:cs="Times New Roman"/>
+          <w:sz w:val="24"/>
+          <w:szCs w:val="24"/>
+        </w:rPr>
+        <w:t>)</w:t>
+      </w:r>
+    </w:p>
+    <w:p>
+      <w:pPr>
+        <w:shd w:val="clear" w:color="auto" w:fill="EEECE1" w:themeFill="background2"/>
+        <w:rPr>
+          <w:rFonts w:ascii="Aptos Mono" w:eastAsia="Times New Roman" w:hAnsi="Aptos Mono" w:cs="Times New Roman"/>
+          <w:sz w:val="24"/>
+          <w:szCs w:val="24"/>
+        </w:rPr>
+      </w:pPr>
+      <w:r>
+        <w:rPr>
+          <w:rFonts w:ascii="Aptos Mono" w:eastAsia="Times New Roman" w:hAnsi="Aptos Mono" w:cs="Times New Roman"/>
+          <w:sz w:val="24"/>
+          <w:szCs w:val="24"/>
+        </w:rPr>
+        <w:t>plt.title("Original signal")</w:t>
+      </w:r>
+    </w:p>
+    <w:p>
+      <w:pPr>
+        <w:shd w:val="clear" w:color="auto" w:fill="EEECE1" w:themeFill="background2"/>
+        <w:rPr>
+          <w:rFonts w:ascii="Aptos Mono" w:eastAsia="Times New Roman" w:hAnsi="Aptos Mono" w:cs="Times New Roman"/>
+          <w:sz w:val="24"/>
+          <w:szCs w:val="24"/>
+        </w:rPr>
+      </w:pPr>
+      <w:r>
+        <w:rPr>
+          <w:rFonts w:ascii="Aptos Mono" w:eastAsia="Times New Roman" w:hAnsi="Aptos Mono" w:cs="Times New Roman"/>
+          <w:sz w:val="24"/>
+          <w:szCs w:val="24"/>
+        </w:rPr>
+        <w:t>plt.grid()</w:t>
+      </w:r>
+    </w:p>
+    <w:p>
+      <w:pPr>
+        <w:shd w:val="clear" w:color="auto" w:fill="EEECE1" w:themeFill="background2"/>
+        <w:rPr>
+          <w:rFonts w:ascii="Aptos Mono" w:eastAsia="Times New Roman" w:hAnsi="Aptos Mono" w:cs="Times New Roman"/>
+          <w:sz w:val="24"/>
+          <w:szCs w:val="24"/>
+        </w:rPr>
+      </w:pPr>
+      <w:r>
+        <w:rPr>
+          <w:rFonts w:ascii="Aptos Mono" w:eastAsia="Times New Roman" w:hAnsi="Aptos Mono" w:cs="Times New Roman"/>
+          <w:sz w:val="24"/>
+          <w:szCs w:val="24"/>
+        </w:rPr>
+        <w:t>plt.legend()</w:t>
+      </w:r>
+    </w:p>
+    <w:p>
+      <w:pPr>
+        <w:shd w:val="clear" w:color="auto" w:fill="EEECE1" w:themeFill="background2"/>
+        <w:rPr>
+          <w:rFonts w:ascii="Aptos Mono" w:eastAsia="Times New Roman" w:hAnsi="Aptos Mono" w:cs="Times New Roman"/>
+          <w:sz w:val="24"/>
+          <w:szCs w:val="24"/>
+        </w:rPr>
+      </w:pPr>
+    </w:p>
+    <w:p>
+      <w:pPr>
+        <w:shd w:val="clear" w:color="auto" w:fill="EEECE1" w:themeFill="background2"/>
+        <w:rPr>
+          <w:rFonts w:ascii="Aptos Mono" w:eastAsia="Times New Roman" w:hAnsi="Aptos Mono" w:cs="Times New Roman"/>
+          <w:sz w:val="24"/>
+          <w:szCs w:val="24"/>
+        </w:rPr>
+      </w:pPr>
+      <w:r>
+        <w:rPr>
+          <w:rFonts w:ascii="Aptos Mono" w:eastAsia="Times New Roman" w:hAnsi="Aptos Mono" w:cs="Times New Roman"/>
+          <w:sz w:val="24"/>
+          <w:szCs w:val="24"/>
+        </w:rPr>
+        <w:t>plt.tight_layout()</w:t>
+      </w:r>
+    </w:p>
+    <w:p>
+      <w:pPr>
+        <w:shd w:val="clear" w:color="auto" w:fill="EEECE1" w:themeFill="background2"/>
+        <w:rPr>
+          <w:rFonts w:ascii="Aptos Mono" w:eastAsia="Times New Roman" w:hAnsi="Aptos Mono" w:cs="Times New Roman"/>
+          <w:sz w:val="24"/>
+          <w:szCs w:val="24"/>
+        </w:rPr>
+      </w:pPr>
+      <w:r>
+        <w:rPr>
+          <w:rFonts w:ascii="Aptos Mono" w:eastAsia="Times New Roman" w:hAnsi="Aptos Mono" w:cs="Times New Roman"/>
+          <w:sz w:val="24"/>
+          <w:szCs w:val="24"/>
+        </w:rPr>
+        <w:t>plt.show()</w:t>
+      </w:r>
+    </w:p>
+    <w:p>
+      <w:pPr>
+        <w:rPr>
+          <w:rFonts w:ascii="Aptos Mono" w:eastAsia="Times New Roman" w:hAnsi="Aptos Mono" w:cs="Times New Roman"/>
+          <w:sz w:val="24"/>
+          <w:szCs w:val="24"/>
+        </w:rPr>
+      </w:pPr>
+    </w:p>
+    <w:p>
+      <w:pPr>
+        <w:shd w:val="clear" w:color="auto" w:fill="EEECE1" w:themeFill="background2"/>
+        <w:rPr>
+          <w:rFonts w:ascii="Aptos Mono" w:eastAsia="Times New Roman" w:hAnsi="Aptos Mono" w:cs="Times New Roman"/>
+          <w:i/>
+          <w:iCs/>
+          <w:color w:val="4F81BD" w:themeColor="accent1"/>
+          <w:sz w:val="24"/>
+          <w:szCs w:val="24"/>
+        </w:rPr>
+      </w:pPr>
+      <w:r>
+        <w:rPr>
+          <w:rFonts w:ascii="Aptos Mono" w:eastAsia="Times New Roman" w:hAnsi="Aptos Mono" w:cs="Times New Roman"/>
+          <w:i/>
+          <w:iCs/>
+          <w:color w:val="4F81BD" w:themeColor="accent1"/>
+          <w:sz w:val="24"/>
+          <w:szCs w:val="24"/>
+        </w:rPr>
+        <w:t xml:space="preserve"># </w:t>
+      </w:r>
+      <w:r>
+        <w:rPr>
+          <w:rFonts w:ascii="Aptos Mono" w:eastAsia="Times New Roman" w:hAnsi="Aptos Mono" w:cs="Times New Roman"/>
+          <w:i/>
+          <w:iCs/>
+          <w:color w:val="4F81BD" w:themeColor="accent1"/>
+          <w:sz w:val="24"/>
+          <w:szCs w:val="24"/>
+        </w:rPr>
+        <w:t>All results at once</w:t>
+      </w:r>
+    </w:p>
+    <w:p>
+      <w:pPr>
+        <w:shd w:val="clear" w:color="auto" w:fill="EEECE1" w:themeFill="background2"/>
+        <w:rPr>
+          <w:rFonts w:ascii="Aptos Mono" w:eastAsia="Times New Roman" w:hAnsi="Aptos Mono" w:cs="Times New Roman"/>
+          <w:sz w:val="24"/>
+          <w:szCs w:val="24"/>
+        </w:rPr>
+      </w:pPr>
+      <w:r>
+        <w:rPr>
+          <w:rFonts w:ascii="Aptos Mono" w:eastAsia="Times New Roman" w:hAnsi="Aptos Mono" w:cs="Times New Roman"/>
+          <w:sz w:val="24"/>
+          <w:szCs w:val="24"/>
+        </w:rPr>
+        <w:t>plt.figure(figsize=(</w:t>
+      </w:r>
+      <w:r>
+        <w:rPr>
+          <w:rFonts w:ascii="Aptos Mono" w:eastAsia="Times New Roman" w:hAnsi="Aptos Mono" w:cs="Times New Roman"/>
+          <w:color w:val="008000"/>
+          <w:sz w:val="24"/>
+          <w:szCs w:val="24"/>
+        </w:rPr>
+        <w:t>15</w:t>
+      </w:r>
+      <w:r>
+        <w:rPr>
+          <w:rFonts w:ascii="Aptos Mono" w:eastAsia="Times New Roman" w:hAnsi="Aptos Mono" w:cs="Times New Roman"/>
+          <w:sz w:val="24"/>
+          <w:szCs w:val="24"/>
+        </w:rPr>
+        <w:t xml:space="preserve">, </w:t>
+      </w:r>
+      <w:r>
+        <w:rPr>
+          <w:rFonts w:ascii="Aptos Mono" w:eastAsia="Times New Roman" w:hAnsi="Aptos Mono" w:cs="Times New Roman"/>
+          <w:color w:val="008000"/>
+          <w:sz w:val="24"/>
+          <w:szCs w:val="24"/>
+        </w:rPr>
+        <w:t>5</w:t>
+      </w:r>
+      <w:r>
+        <w:rPr>
+          <w:rFonts w:ascii="Aptos Mono" w:eastAsia="Times New Roman" w:hAnsi="Aptos Mono" w:cs="Times New Roman"/>
+          <w:sz w:val="24"/>
+          <w:szCs w:val="24"/>
+        </w:rPr>
+        <w:t>))</w:t>
+      </w:r>
+    </w:p>
+    <w:p>
+      <w:pPr>
+        <w:shd w:val="clear" w:color="auto" w:fill="EEECE1" w:themeFill="background2"/>
+        <w:rPr>
+          <w:rFonts w:ascii="Aptos Mono" w:eastAsia="Times New Roman" w:hAnsi="Aptos Mono" w:cs="Times New Roman"/>
+          <w:sz w:val="24"/>
+          <w:szCs w:val="24"/>
+        </w:rPr>
+      </w:pPr>
+    </w:p>
+    <w:p>
+      <w:pPr>
+        <w:shd w:val="clear" w:color="auto" w:fill="EEECE1" w:themeFill="background2"/>
+        <w:rPr>
+          <w:rFonts w:ascii="Aptos Mono" w:eastAsia="Times New Roman" w:hAnsi="Aptos Mono" w:cs="Times New Roman"/>
+          <w:sz w:val="24"/>
+          <w:szCs w:val="24"/>
+        </w:rPr>
+      </w:pPr>
+      <w:r>
+        <w:rPr>
+          <w:rFonts w:ascii="Aptos Mono" w:eastAsia="Times New Roman" w:hAnsi="Aptos Mono" w:cs="Times New Roman"/>
+          <w:sz w:val="24"/>
+          <w:szCs w:val="24"/>
+        </w:rPr>
+        <w:t xml:space="preserve">plt.plot(signal / </w:t>
+      </w:r>
+      <w:r>
+        <w:rPr>
+          <w:rFonts w:ascii="Aptos Mono" w:eastAsia="Times New Roman" w:hAnsi="Aptos Mono" w:cs="Times New Roman"/>
+          <w:color w:val="008000"/>
+          <w:sz w:val="24"/>
+          <w:szCs w:val="24"/>
+        </w:rPr>
+        <w:t>max</w:t>
+      </w:r>
+      <w:r>
+        <w:rPr>
+          <w:rFonts w:ascii="Aptos Mono" w:eastAsia="Times New Roman" w:hAnsi="Aptos Mono" w:cs="Times New Roman"/>
+          <w:sz w:val="24"/>
+          <w:szCs w:val="24"/>
+        </w:rPr>
+        <w:t>(signal), ms=</w:t>
+      </w:r>
+      <w:r>
+        <w:rPr>
+          <w:rFonts w:ascii="Aptos Mono" w:eastAsia="Times New Roman" w:hAnsi="Aptos Mono" w:cs="Times New Roman"/>
+          <w:color w:val="008000"/>
+          <w:sz w:val="24"/>
+          <w:szCs w:val="24"/>
+        </w:rPr>
+        <w:t>3</w:t>
+      </w:r>
+      <w:r>
+        <w:rPr>
+          <w:rFonts w:ascii="Aptos Mono" w:eastAsia="Times New Roman" w:hAnsi="Aptos Mono" w:cs="Times New Roman"/>
+          <w:sz w:val="24"/>
+          <w:szCs w:val="24"/>
+        </w:rPr>
+        <w:t>, label=</w:t>
+      </w:r>
+      <w:r>
+        <w:rPr>
+          <w:rFonts w:ascii="Aptos Mono" w:eastAsia="Times New Roman" w:hAnsi="Aptos Mono" w:cs="Times New Roman"/>
+          <w:color w:val="C0504D" w:themeColor="accent2"/>
+          <w:sz w:val="24"/>
+          <w:szCs w:val="24"/>
+        </w:rPr>
+        <w:t>'Original'</w:t>
+      </w:r>
+      <w:r>
+        <w:rPr>
+          <w:rFonts w:ascii="Aptos Mono" w:eastAsia="Times New Roman" w:hAnsi="Aptos Mono" w:cs="Times New Roman"/>
+          <w:sz w:val="24"/>
+          <w:szCs w:val="24"/>
+        </w:rPr>
+        <w:t>, color='b')</w:t>
+      </w:r>
+    </w:p>
+    <w:p>
+      <w:pPr>
+        <w:shd w:val="clear" w:color="auto" w:fill="EEECE1" w:themeFill="background2"/>
+        <w:rPr>
+          <w:rFonts w:ascii="Aptos Mono" w:eastAsia="Times New Roman" w:hAnsi="Aptos Mono" w:cs="Times New Roman"/>
+          <w:sz w:val="24"/>
+          <w:szCs w:val="24"/>
+        </w:rPr>
+      </w:pPr>
+      <w:r>
+        <w:rPr>
+          <w:rFonts w:ascii="Aptos Mono" w:eastAsia="Times New Roman" w:hAnsi="Aptos Mono" w:cs="Times New Roman"/>
+          <w:sz w:val="24"/>
+          <w:szCs w:val="24"/>
+        </w:rPr>
+        <w:t xml:space="preserve">plt.plot(noisy_signal / </w:t>
+      </w:r>
+      <w:r>
+        <w:rPr>
+          <w:rFonts w:ascii="Aptos Mono" w:eastAsia="Times New Roman" w:hAnsi="Aptos Mono" w:cs="Times New Roman"/>
+          <w:color w:val="008000"/>
+          <w:sz w:val="24"/>
+          <w:szCs w:val="24"/>
+        </w:rPr>
+        <w:t>max</w:t>
+      </w:r>
+      <w:r>
+        <w:rPr>
+          <w:rFonts w:ascii="Aptos Mono" w:eastAsia="Times New Roman" w:hAnsi="Aptos Mono" w:cs="Times New Roman"/>
+          <w:sz w:val="24"/>
+          <w:szCs w:val="24"/>
+        </w:rPr>
+        <w:t>(noisy_signal), ms=</w:t>
+      </w:r>
+      <w:r>
+        <w:rPr>
+          <w:rFonts w:ascii="Aptos Mono" w:eastAsia="Times New Roman" w:hAnsi="Aptos Mono" w:cs="Times New Roman"/>
+          <w:color w:val="008000"/>
+          <w:sz w:val="24"/>
+          <w:szCs w:val="24"/>
+        </w:rPr>
+        <w:t>3</w:t>
+      </w:r>
+      <w:r>
+        <w:rPr>
+          <w:rFonts w:ascii="Aptos Mono" w:eastAsia="Times New Roman" w:hAnsi="Aptos Mono" w:cs="Times New Roman"/>
+          <w:sz w:val="24"/>
+          <w:szCs w:val="24"/>
+        </w:rPr>
+        <w:t>,</w:t>
+      </w:r>
+      <w:r>
+        <w:rPr>
+          <w:rFonts w:ascii="Aptos Mono" w:eastAsia="Times New Roman" w:hAnsi="Aptos Mono" w:cs="Times New Roman"/>
+          <w:color w:val="008000"/>
+          <w:sz w:val="24"/>
+          <w:szCs w:val="24"/>
+        </w:rPr>
+        <w:t xml:space="preserve"> </w:t>
+      </w:r>
+      <w:r>
+        <w:rPr>
+          <w:rFonts w:ascii="Aptos Mono" w:eastAsia="Times New Roman" w:hAnsi="Aptos Mono" w:cs="Times New Roman"/>
+          <w:sz w:val="24"/>
+          <w:szCs w:val="24"/>
+        </w:rPr>
+        <w:t>label=</w:t>
+      </w:r>
+      <w:r>
+        <w:rPr>
+          <w:rFonts w:ascii="Aptos Mono" w:eastAsia="Times New Roman" w:hAnsi="Aptos Mono" w:cs="Times New Roman"/>
+          <w:color w:val="C0504D" w:themeColor="accent2"/>
+          <w:sz w:val="24"/>
+          <w:szCs w:val="24"/>
+        </w:rPr>
+        <w:t>'with noise'</w:t>
+      </w:r>
+      <w:r>
+        <w:rPr>
+          <w:rFonts w:ascii="Aptos Mono" w:eastAsia="Times New Roman" w:hAnsi="Aptos Mono" w:cs="Times New Roman"/>
+          <w:sz w:val="24"/>
+          <w:szCs w:val="24"/>
+        </w:rPr>
+        <w:t>)</w:t>
+      </w:r>
+    </w:p>
+    <w:p>
+      <w:pPr>
+        <w:shd w:val="clear" w:color="auto" w:fill="EEECE1" w:themeFill="background2"/>
+        <w:rPr>
+          <w:rFonts w:ascii="Aptos Mono" w:eastAsia="Times New Roman" w:hAnsi="Aptos Mono" w:cs="Times New Roman"/>
+          <w:sz w:val="24"/>
+          <w:szCs w:val="24"/>
+        </w:rPr>
+      </w:pPr>
+      <w:r>
+        <w:rPr>
+          <w:rFonts w:ascii="Aptos Mono" w:eastAsia="Times New Roman" w:hAnsi="Aptos Mono" w:cs="Times New Roman"/>
+          <w:sz w:val="24"/>
+          <w:szCs w:val="24"/>
+        </w:rPr>
+        <w:t xml:space="preserve">plt.plot(fir_filtered / </w:t>
+      </w:r>
+      <w:r>
+        <w:rPr>
+          <w:rFonts w:ascii="Aptos Mono" w:eastAsia="Times New Roman" w:hAnsi="Aptos Mono" w:cs="Times New Roman"/>
+          <w:color w:val="008000"/>
+          <w:sz w:val="24"/>
+          <w:szCs w:val="24"/>
+        </w:rPr>
+        <w:t>max</w:t>
+      </w:r>
+      <w:r>
+        <w:rPr>
+          <w:rFonts w:ascii="Aptos Mono" w:eastAsia="Times New Roman" w:hAnsi="Aptos Mono" w:cs="Times New Roman"/>
+          <w:sz w:val="24"/>
+          <w:szCs w:val="24"/>
+        </w:rPr>
+        <w:t>(fir_filtered), ms=</w:t>
+      </w:r>
+      <w:r>
+        <w:rPr>
+          <w:rFonts w:ascii="Aptos Mono" w:eastAsia="Times New Roman" w:hAnsi="Aptos Mono" w:cs="Times New Roman"/>
+          <w:color w:val="008000"/>
+          <w:sz w:val="24"/>
+          <w:szCs w:val="24"/>
+        </w:rPr>
+        <w:t>3</w:t>
+      </w:r>
+      <w:r>
+        <w:rPr>
+          <w:rFonts w:ascii="Aptos Mono" w:eastAsia="Times New Roman" w:hAnsi="Aptos Mono" w:cs="Times New Roman"/>
+          <w:sz w:val="24"/>
+          <w:szCs w:val="24"/>
+        </w:rPr>
+        <w:t>,</w:t>
+      </w:r>
+      <w:r>
+        <w:rPr>
+          <w:rFonts w:ascii="Aptos Mono" w:eastAsia="Times New Roman" w:hAnsi="Aptos Mono" w:cs="Times New Roman"/>
+          <w:color w:val="008000"/>
+          <w:sz w:val="24"/>
+          <w:szCs w:val="24"/>
+        </w:rPr>
+        <w:t xml:space="preserve"> </w:t>
+      </w:r>
+      <w:r>
+        <w:rPr>
+          <w:rFonts w:ascii="Aptos Mono" w:eastAsia="Times New Roman" w:hAnsi="Aptos Mono" w:cs="Times New Roman"/>
+          <w:sz w:val="24"/>
+          <w:szCs w:val="24"/>
+        </w:rPr>
+        <w:t>label=</w:t>
+      </w:r>
+      <w:r>
+        <w:rPr>
+          <w:rFonts w:ascii="Aptos Mono" w:eastAsia="Times New Roman" w:hAnsi="Aptos Mono" w:cs="Times New Roman"/>
+          <w:color w:val="C0504D" w:themeColor="accent2"/>
+          <w:sz w:val="24"/>
+          <w:szCs w:val="24"/>
+        </w:rPr>
+        <w:t>'FIR'</w:t>
+      </w:r>
+      <w:r>
+        <w:rPr>
+          <w:rFonts w:ascii="Aptos Mono" w:eastAsia="Times New Roman" w:hAnsi="Aptos Mono" w:cs="Times New Roman"/>
+          <w:sz w:val="24"/>
+          <w:szCs w:val="24"/>
+        </w:rPr>
+        <w:t>, color=</w:t>
+      </w:r>
+      <w:r>
+        <w:rPr>
+          <w:rFonts w:ascii="Aptos Mono" w:eastAsia="Times New Roman" w:hAnsi="Aptos Mono" w:cs="Times New Roman"/>
+          <w:color w:val="C0504D" w:themeColor="accent2"/>
+          <w:sz w:val="24"/>
+          <w:szCs w:val="24"/>
+        </w:rPr>
+        <w:t>'g'</w:t>
+      </w:r>
+      <w:r>
+        <w:rPr>
+          <w:rFonts w:ascii="Aptos Mono" w:eastAsia="Times New Roman" w:hAnsi="Aptos Mono" w:cs="Times New Roman"/>
+          <w:sz w:val="24"/>
+          <w:szCs w:val="24"/>
+        </w:rPr>
+        <w:t>)</w:t>
+      </w:r>
+    </w:p>
+    <w:p>
+      <w:pPr>
+        <w:shd w:val="clear" w:color="auto" w:fill="EEECE1" w:themeFill="background2"/>
+        <w:rPr>
+          <w:rFonts w:ascii="Aptos Mono" w:eastAsia="Times New Roman" w:hAnsi="Aptos Mono" w:cs="Times New Roman"/>
+          <w:sz w:val="24"/>
+          <w:szCs w:val="24"/>
+        </w:rPr>
+      </w:pPr>
+      <w:r>
+        <w:rPr>
+          <w:rFonts w:ascii="Aptos Mono" w:eastAsia="Times New Roman" w:hAnsi="Aptos Mono" w:cs="Times New Roman"/>
+          <w:sz w:val="24"/>
+          <w:szCs w:val="24"/>
+        </w:rPr>
+        <w:t xml:space="preserve">plt.plot(iir_filtered / </w:t>
+      </w:r>
+      <w:r>
+        <w:rPr>
+          <w:rFonts w:ascii="Aptos Mono" w:eastAsia="Times New Roman" w:hAnsi="Aptos Mono" w:cs="Times New Roman"/>
+          <w:color w:val="008000"/>
+          <w:sz w:val="24"/>
+          <w:szCs w:val="24"/>
+        </w:rPr>
+        <w:t>max</w:t>
+      </w:r>
+      <w:r>
+        <w:rPr>
+          <w:rFonts w:ascii="Aptos Mono" w:eastAsia="Times New Roman" w:hAnsi="Aptos Mono" w:cs="Times New Roman"/>
+          <w:sz w:val="24"/>
+          <w:szCs w:val="24"/>
+        </w:rPr>
+        <w:t>(iir_filtered), ms=</w:t>
+      </w:r>
+      <w:r>
+        <w:rPr>
+          <w:rFonts w:ascii="Aptos Mono" w:eastAsia="Times New Roman" w:hAnsi="Aptos Mono" w:cs="Times New Roman"/>
+          <w:color w:val="008000"/>
+          <w:sz w:val="24"/>
+          <w:szCs w:val="24"/>
+        </w:rPr>
+        <w:t>3</w:t>
+      </w:r>
+      <w:r>
+        <w:rPr>
+          <w:rFonts w:ascii="Aptos Mono" w:eastAsia="Times New Roman" w:hAnsi="Aptos Mono" w:cs="Times New Roman"/>
+          <w:sz w:val="24"/>
+          <w:szCs w:val="24"/>
+        </w:rPr>
+        <w:t>, label=</w:t>
+      </w:r>
+      <w:r>
+        <w:rPr>
+          <w:rFonts w:ascii="Aptos Mono" w:eastAsia="Times New Roman" w:hAnsi="Aptos Mono" w:cs="Times New Roman"/>
+          <w:color w:val="C0504D" w:themeColor="accent2"/>
+          <w:sz w:val="24"/>
+          <w:szCs w:val="24"/>
+        </w:rPr>
+        <w:t>'IIR'</w:t>
+      </w:r>
+      <w:r>
+        <w:rPr>
+          <w:rFonts w:ascii="Aptos Mono" w:eastAsia="Times New Roman" w:hAnsi="Aptos Mono" w:cs="Times New Roman"/>
+          <w:sz w:val="24"/>
+          <w:szCs w:val="24"/>
+        </w:rPr>
+        <w:t>, color=</w:t>
+      </w:r>
+      <w:r>
+        <w:rPr>
+          <w:rFonts w:ascii="Aptos Mono" w:eastAsia="Times New Roman" w:hAnsi="Aptos Mono" w:cs="Times New Roman"/>
+          <w:color w:val="C0504D" w:themeColor="accent2"/>
+          <w:sz w:val="24"/>
+          <w:szCs w:val="24"/>
+        </w:rPr>
+        <w:t>'r'</w:t>
+      </w:r>
+      <w:r>
+        <w:rPr>
+          <w:rFonts w:ascii="Aptos Mono" w:eastAsia="Times New Roman" w:hAnsi="Aptos Mono" w:cs="Times New Roman"/>
+          <w:sz w:val="24"/>
+          <w:szCs w:val="24"/>
+        </w:rPr>
+        <w:t>)</w:t>
+      </w:r>
+    </w:p>
+    <w:p>
+      <w:pPr>
+        <w:shd w:val="clear" w:color="auto" w:fill="EEECE1" w:themeFill="background2"/>
+        <w:rPr>
+          <w:rFonts w:ascii="Aptos Mono" w:eastAsia="Times New Roman" w:hAnsi="Aptos Mono" w:cs="Times New Roman"/>
+          <w:sz w:val="24"/>
+          <w:szCs w:val="24"/>
+        </w:rPr>
+      </w:pPr>
+      <w:r>
+        <w:rPr>
+          <w:rFonts w:ascii="Aptos Mono" w:eastAsia="Times New Roman" w:hAnsi="Aptos Mono" w:cs="Times New Roman"/>
+          <w:sz w:val="24"/>
+          <w:szCs w:val="24"/>
+        </w:rPr>
+        <w:t xml:space="preserve">plt.plot(lms_filtered / </w:t>
+      </w:r>
+      <w:r>
+        <w:rPr>
+          <w:rFonts w:ascii="Aptos Mono" w:eastAsia="Times New Roman" w:hAnsi="Aptos Mono" w:cs="Times New Roman"/>
+          <w:color w:val="008000"/>
+          <w:sz w:val="24"/>
+          <w:szCs w:val="24"/>
+        </w:rPr>
+        <w:t>max</w:t>
+      </w:r>
+      <w:r>
+        <w:rPr>
+          <w:rFonts w:ascii="Aptos Mono" w:eastAsia="Times New Roman" w:hAnsi="Aptos Mono" w:cs="Times New Roman"/>
+          <w:sz w:val="24"/>
+          <w:szCs w:val="24"/>
+        </w:rPr>
+        <w:t>(lms_filtered), ms=</w:t>
+      </w:r>
+      <w:r>
+        <w:rPr>
+          <w:rFonts w:ascii="Aptos Mono" w:eastAsia="Times New Roman" w:hAnsi="Aptos Mono" w:cs="Times New Roman"/>
+          <w:color w:val="008000"/>
+          <w:sz w:val="24"/>
+          <w:szCs w:val="24"/>
+        </w:rPr>
+        <w:t>3</w:t>
+      </w:r>
+      <w:r>
+        <w:rPr>
+          <w:rFonts w:ascii="Aptos Mono" w:eastAsia="Times New Roman" w:hAnsi="Aptos Mono" w:cs="Times New Roman"/>
+          <w:sz w:val="24"/>
+          <w:szCs w:val="24"/>
+        </w:rPr>
+        <w:t>, label=</w:t>
+      </w:r>
+      <w:r>
+        <w:rPr>
+          <w:rFonts w:ascii="Aptos Mono" w:eastAsia="Times New Roman" w:hAnsi="Aptos Mono" w:cs="Times New Roman"/>
+          <w:color w:val="C0504D" w:themeColor="accent2"/>
+          <w:sz w:val="24"/>
+          <w:szCs w:val="24"/>
+        </w:rPr>
+        <w:t>'LMS'</w:t>
+      </w:r>
+      <w:r>
+        <w:rPr>
+          <w:rFonts w:ascii="Aptos Mono" w:eastAsia="Times New Roman" w:hAnsi="Aptos Mono" w:cs="Times New Roman"/>
+          <w:sz w:val="24"/>
+          <w:szCs w:val="24"/>
+        </w:rPr>
+        <w:t>, color=</w:t>
+      </w:r>
+      <w:r>
+        <w:rPr>
+          <w:rFonts w:ascii="Aptos Mono" w:eastAsia="Times New Roman" w:hAnsi="Aptos Mono" w:cs="Times New Roman"/>
+          <w:color w:val="C0504D" w:themeColor="accent2"/>
+          <w:sz w:val="24"/>
+          <w:szCs w:val="24"/>
+        </w:rPr>
+        <w:t>'m'</w:t>
+      </w:r>
+      <w:r>
+        <w:rPr>
+          <w:rFonts w:ascii="Aptos Mono" w:eastAsia="Times New Roman" w:hAnsi="Aptos Mono" w:cs="Times New Roman"/>
+          <w:sz w:val="24"/>
+          <w:szCs w:val="24"/>
+        </w:rPr>
+        <w:t>)</w:t>
+      </w:r>
+    </w:p>
+    <w:p>
+      <w:pPr>
+        <w:shd w:val="clear" w:color="auto" w:fill="EEECE1" w:themeFill="background2"/>
+        <w:rPr>
+          <w:rFonts w:ascii="Aptos Mono" w:eastAsia="Times New Roman" w:hAnsi="Aptos Mono" w:cs="Times New Roman"/>
+          <w:sz w:val="24"/>
+          <w:szCs w:val="24"/>
+        </w:rPr>
+      </w:pPr>
+      <w:r>
+        <w:rPr>
+          <w:rFonts w:ascii="Aptos Mono" w:eastAsia="Times New Roman" w:hAnsi="Aptos Mono" w:cs="Times New Roman"/>
+          <w:sz w:val="24"/>
+          <w:szCs w:val="24"/>
+        </w:rPr>
+        <w:t>plt.xlabel(</w:t>
+      </w:r>
+      <w:r>
+        <w:rPr>
+          <w:rFonts w:ascii="Aptos Mono" w:eastAsia="Times New Roman" w:hAnsi="Aptos Mono" w:cs="Times New Roman"/>
+          <w:color w:val="C0504D" w:themeColor="accent2"/>
+          <w:sz w:val="24"/>
+          <w:szCs w:val="24"/>
+        </w:rPr>
+        <w:t>'$time$'</w:t>
+      </w:r>
+      <w:r>
+        <w:rPr>
+          <w:rFonts w:ascii="Aptos Mono" w:eastAsia="Times New Roman" w:hAnsi="Aptos Mono" w:cs="Times New Roman"/>
+          <w:sz w:val="24"/>
+          <w:szCs w:val="24"/>
+        </w:rPr>
+        <w:t>)</w:t>
+      </w:r>
+    </w:p>
+    <w:p>
+      <w:pPr>
+        <w:shd w:val="clear" w:color="auto" w:fill="EEECE1" w:themeFill="background2"/>
+        <w:rPr>
+          <w:rFonts w:ascii="Aptos Mono" w:eastAsia="Times New Roman" w:hAnsi="Aptos Mono" w:cs="Times New Roman"/>
+          <w:sz w:val="24"/>
+          <w:szCs w:val="24"/>
+        </w:rPr>
+      </w:pPr>
+      <w:r>
+        <w:rPr>
+          <w:rFonts w:ascii="Aptos Mono" w:eastAsia="Times New Roman" w:hAnsi="Aptos Mono" w:cs="Times New Roman"/>
+          <w:sz w:val="24"/>
+          <w:szCs w:val="24"/>
+        </w:rPr>
+        <w:t>plt.ylabel(</w:t>
+      </w:r>
+      <w:r>
+        <w:rPr>
+          <w:rFonts w:ascii="Aptos Mono" w:eastAsia="Times New Roman" w:hAnsi="Aptos Mono" w:cs="Times New Roman"/>
+          <w:color w:val="C0504D" w:themeColor="accent2"/>
+          <w:sz w:val="24"/>
+          <w:szCs w:val="24"/>
+        </w:rPr>
+        <w:t>'$Amplitude$'</w:t>
+      </w:r>
+      <w:r>
+        <w:rPr>
+          <w:rFonts w:ascii="Aptos Mono" w:eastAsia="Times New Roman" w:hAnsi="Aptos Mono" w:cs="Times New Roman"/>
+          <w:sz w:val="24"/>
+          <w:szCs w:val="24"/>
+        </w:rPr>
+        <w:t>)</w:t>
+      </w:r>
+    </w:p>
+    <w:p>
+      <w:pPr>
+        <w:shd w:val="clear" w:color="auto" w:fill="EEECE1" w:themeFill="background2"/>
+        <w:rPr>
+          <w:rFonts w:ascii="Aptos Mono" w:eastAsia="Times New Roman" w:hAnsi="Aptos Mono" w:cs="Times New Roman"/>
+          <w:sz w:val="24"/>
+          <w:szCs w:val="24"/>
+        </w:rPr>
+      </w:pPr>
+      <w:r>
+        <w:rPr>
+          <w:rFonts w:ascii="Aptos Mono" w:eastAsia="Times New Roman" w:hAnsi="Aptos Mono" w:cs="Times New Roman"/>
+          <w:sz w:val="24"/>
+          <w:szCs w:val="24"/>
+        </w:rPr>
+        <w:t>plt.xlim(</w:t>
+      </w:r>
+      <w:r>
+        <w:rPr>
+          <w:rFonts w:ascii="Aptos Mono" w:eastAsia="Times New Roman" w:hAnsi="Aptos Mono" w:cs="Times New Roman"/>
+          <w:color w:val="008000"/>
+          <w:sz w:val="24"/>
+          <w:szCs w:val="24"/>
+        </w:rPr>
+        <w:t>360</w:t>
+      </w:r>
+      <w:r>
+        <w:rPr>
+          <w:rFonts w:ascii="Aptos Mono" w:eastAsia="Times New Roman" w:hAnsi="Aptos Mono" w:cs="Times New Roman"/>
+          <w:sz w:val="24"/>
+          <w:szCs w:val="24"/>
+        </w:rPr>
+        <w:t>,</w:t>
+      </w:r>
+      <w:r>
+        <w:rPr>
+          <w:rFonts w:ascii="Aptos Mono" w:eastAsia="Times New Roman" w:hAnsi="Aptos Mono" w:cs="Times New Roman"/>
+          <w:color w:val="008000"/>
+          <w:sz w:val="24"/>
+          <w:szCs w:val="24"/>
+        </w:rPr>
+        <w:t>730</w:t>
+      </w:r>
+      <w:r>
+        <w:rPr>
+          <w:rFonts w:ascii="Aptos Mono" w:eastAsia="Times New Roman" w:hAnsi="Aptos Mono" w:cs="Times New Roman"/>
+          <w:sz w:val="24"/>
+          <w:szCs w:val="24"/>
+        </w:rPr>
+        <w:t>)</w:t>
+      </w:r>
+    </w:p>
+    <w:p>
+      <w:pPr>
+        <w:shd w:val="clear" w:color="auto" w:fill="EEECE1" w:themeFill="background2"/>
+        <w:rPr>
+          <w:rFonts w:ascii="Aptos Mono" w:eastAsia="Times New Roman" w:hAnsi="Aptos Mono" w:cs="Times New Roman"/>
+          <w:sz w:val="24"/>
+          <w:szCs w:val="24"/>
+        </w:rPr>
+      </w:pPr>
+      <w:r>
+        <w:rPr>
+          <w:rFonts w:ascii="Aptos Mono" w:eastAsia="Times New Roman" w:hAnsi="Aptos Mono" w:cs="Times New Roman"/>
+          <w:sz w:val="24"/>
+          <w:szCs w:val="24"/>
+        </w:rPr>
+        <w:t>plt.legend()</w:t>
+      </w:r>
+    </w:p>
+    <w:p>
+      <w:pPr>
+        <w:shd w:val="clear" w:color="auto" w:fill="EEECE1" w:themeFill="background2"/>
+        <w:rPr>
+          <w:rFonts w:ascii="Aptos Mono" w:eastAsia="Times New Roman" w:hAnsi="Aptos Mono" w:cs="Times New Roman"/>
+          <w:sz w:val="24"/>
+          <w:szCs w:val="24"/>
+        </w:rPr>
+      </w:pPr>
+      <w:r>
+        <w:rPr>
+          <w:rFonts w:ascii="Aptos Mono" w:eastAsia="Times New Roman" w:hAnsi="Aptos Mono" w:cs="Times New Roman"/>
+          <w:sz w:val="24"/>
+          <w:szCs w:val="24"/>
+        </w:rPr>
+        <w:t>plt.grid()</w:t>
+      </w:r>
+    </w:p>
+    <w:p>
+      <w:pPr>
+        <w:rPr>
+          <w:rFonts w:ascii="Aptos Mono" w:eastAsia="Times New Roman" w:hAnsi="Aptos Mono" w:cs="Times New Roman"/>
+          <w:sz w:val="24"/>
+          <w:szCs w:val="24"/>
+        </w:rPr>
+      </w:pPr>
+    </w:p>
+    <w:p>
+      <w:pPr>
+        <w:rPr>
+          <w:rFonts w:ascii="Aptos Mono" w:eastAsia="Times New Roman" w:hAnsi="Aptos Mono" w:cs="Times New Roman"/>
+          <w:sz w:val="24"/>
+          <w:szCs w:val="24"/>
+        </w:rPr>
+      </w:pPr>
+    </w:p>
+    <w:p>
+      <w:pPr>
+        <w:shd w:val="clear" w:color="auto" w:fill="EEECE1" w:themeFill="background2"/>
+        <w:rPr>
+          <w:rFonts w:ascii="Aptos Mono" w:eastAsia="Times New Roman" w:hAnsi="Aptos Mono" w:cs="Times New Roman"/>
+          <w:i/>
+          <w:iCs/>
+          <w:color w:val="4F81BD" w:themeColor="accent1"/>
+          <w:sz w:val="24"/>
+          <w:szCs w:val="24"/>
+        </w:rPr>
+      </w:pPr>
+      <w:r>
+        <w:rPr>
+          <w:rFonts w:ascii="Aptos Mono" w:eastAsia="Times New Roman" w:hAnsi="Aptos Mono" w:cs="Times New Roman"/>
+          <w:i/>
+          <w:iCs/>
+          <w:color w:val="4F81BD" w:themeColor="accent1"/>
+          <w:sz w:val="24"/>
+          <w:szCs w:val="24"/>
+        </w:rPr>
+        <w:t xml:space="preserve"># All results </w:t>
+      </w:r>
+      <w:r>
+        <w:rPr>
+          <w:rFonts w:ascii="Aptos Mono" w:eastAsia="Times New Roman" w:hAnsi="Aptos Mono" w:cs="Times New Roman"/>
+          <w:i/>
+          <w:iCs/>
+          <w:color w:val="4F81BD" w:themeColor="accent1"/>
+          <w:sz w:val="24"/>
+          <w:szCs w:val="24"/>
+        </w:rPr>
+        <w:t>compared to original</w:t>
+      </w:r>
+    </w:p>
+    <w:p>
+      <w:pPr>
+        <w:shd w:val="clear" w:color="auto" w:fill="EEECE1" w:themeFill="background2"/>
+        <w:rPr>
+          <w:rFonts w:ascii="Aptos Mono" w:eastAsia="Times New Roman" w:hAnsi="Aptos Mono" w:cs="Times New Roman"/>
+          <w:sz w:val="24"/>
+          <w:szCs w:val="24"/>
+        </w:rPr>
+      </w:pPr>
+      <w:r>
+        <w:rPr>
+          <w:rFonts w:ascii="Aptos Mono" w:eastAsia="Times New Roman" w:hAnsi="Aptos Mono" w:cs="Times New Roman"/>
+          <w:sz w:val="24"/>
+          <w:szCs w:val="24"/>
+        </w:rPr>
+        <w:t>plt.figure(figsize=(</w:t>
+      </w:r>
+      <w:r>
+        <w:rPr>
+          <w:rFonts w:ascii="Aptos Mono" w:eastAsia="Times New Roman" w:hAnsi="Aptos Mono" w:cs="Times New Roman"/>
+          <w:color w:val="008000"/>
+          <w:sz w:val="24"/>
+          <w:szCs w:val="24"/>
+        </w:rPr>
+        <w:t>15</w:t>
+      </w:r>
+      <w:r>
+        <w:rPr>
+          <w:rFonts w:ascii="Aptos Mono" w:eastAsia="Times New Roman" w:hAnsi="Aptos Mono" w:cs="Times New Roman"/>
+          <w:sz w:val="24"/>
+          <w:szCs w:val="24"/>
+        </w:rPr>
+        <w:t xml:space="preserve">, </w:t>
+      </w:r>
+      <w:r>
+        <w:rPr>
+          <w:rFonts w:ascii="Aptos Mono" w:eastAsia="Times New Roman" w:hAnsi="Aptos Mono" w:cs="Times New Roman"/>
+          <w:color w:val="008000"/>
+          <w:sz w:val="24"/>
+          <w:szCs w:val="24"/>
+        </w:rPr>
+        <w:t>10</w:t>
+      </w:r>
+      <w:r>
+        <w:rPr>
+          <w:rFonts w:ascii="Aptos Mono" w:eastAsia="Times New Roman" w:hAnsi="Aptos Mono" w:cs="Times New Roman"/>
+          <w:sz w:val="24"/>
+          <w:szCs w:val="24"/>
+        </w:rPr>
+        <w:t>))</w:t>
+      </w:r>
+    </w:p>
+    <w:p>
+      <w:pPr>
+        <w:shd w:val="clear" w:color="auto" w:fill="EEECE1" w:themeFill="background2"/>
+        <w:rPr>
+          <w:rFonts w:ascii="Aptos Mono" w:eastAsia="Times New Roman" w:hAnsi="Aptos Mono" w:cs="Times New Roman"/>
+          <w:sz w:val="24"/>
+          <w:szCs w:val="24"/>
+        </w:rPr>
+      </w:pPr>
+    </w:p>
+    <w:p>
+      <w:pPr>
+        <w:shd w:val="clear" w:color="auto" w:fill="EEECE1" w:themeFill="background2"/>
+        <w:rPr>
+          <w:rFonts w:ascii="Aptos Mono" w:eastAsia="Times New Roman" w:hAnsi="Aptos Mono" w:cs="Times New Roman"/>
+          <w:color w:val="008000"/>
+          <w:sz w:val="24"/>
+          <w:szCs w:val="24"/>
+        </w:rPr>
+      </w:pPr>
+      <w:r>
+        <w:rPr>
+          <w:rFonts w:ascii="Aptos Mono" w:eastAsia="Times New Roman" w:hAnsi="Aptos Mono" w:cs="Times New Roman"/>
+          <w:sz w:val="24"/>
+          <w:szCs w:val="24"/>
+        </w:rPr>
+        <w:t>plt.subplot(</w:t>
+      </w:r>
+      <w:r>
+        <w:rPr>
+          <w:rFonts w:ascii="Aptos Mono" w:eastAsia="Times New Roman" w:hAnsi="Aptos Mono" w:cs="Times New Roman"/>
+          <w:color w:val="008000"/>
+          <w:sz w:val="24"/>
+          <w:szCs w:val="24"/>
+        </w:rPr>
+        <w:t>4</w:t>
+      </w:r>
+      <w:r>
+        <w:rPr>
+          <w:rFonts w:ascii="Aptos Mono" w:eastAsia="Times New Roman" w:hAnsi="Aptos Mono" w:cs="Times New Roman"/>
+          <w:sz w:val="24"/>
+          <w:szCs w:val="24"/>
+        </w:rPr>
+        <w:t xml:space="preserve">, </w:t>
+      </w:r>
+      <w:r>
+        <w:rPr>
+          <w:rFonts w:ascii="Aptos Mono" w:eastAsia="Times New Roman" w:hAnsi="Aptos Mono" w:cs="Times New Roman"/>
+          <w:color w:val="008000"/>
+          <w:sz w:val="24"/>
+          <w:szCs w:val="24"/>
+        </w:rPr>
+        <w:t>1</w:t>
+      </w:r>
+      <w:r>
+        <w:rPr>
+          <w:rFonts w:ascii="Aptos Mono" w:eastAsia="Times New Roman" w:hAnsi="Aptos Mono" w:cs="Times New Roman"/>
+          <w:sz w:val="24"/>
+          <w:szCs w:val="24"/>
+        </w:rPr>
+        <w:t xml:space="preserve">, </w:t>
+      </w:r>
+      <w:r>
+        <w:rPr>
+          <w:rFonts w:ascii="Aptos Mono" w:eastAsia="Times New Roman" w:hAnsi="Aptos Mono" w:cs="Times New Roman"/>
+          <w:color w:val="008000"/>
+          <w:sz w:val="24"/>
+          <w:szCs w:val="24"/>
+        </w:rPr>
+        <w:t>1</w:t>
+      </w:r>
+      <w:r>
+        <w:rPr>
+          <w:rFonts w:ascii="Aptos Mono" w:eastAsia="Times New Roman" w:hAnsi="Aptos Mono" w:cs="Times New Roman"/>
+          <w:sz w:val="24"/>
+          <w:szCs w:val="24"/>
+        </w:rPr>
+        <w:t>)</w:t>
+      </w:r>
+    </w:p>
+    <w:p>
+      <w:pPr>
+        <w:shd w:val="clear" w:color="auto" w:fill="EEECE1" w:themeFill="background2"/>
+        <w:rPr>
+          <w:rFonts w:ascii="Aptos Mono" w:eastAsia="Times New Roman" w:hAnsi="Aptos Mono" w:cs="Times New Roman"/>
+          <w:sz w:val="24"/>
+          <w:szCs w:val="24"/>
+        </w:rPr>
+      </w:pPr>
+      <w:r>
+        <w:rPr>
+          <w:rFonts w:ascii="Aptos Mono" w:eastAsia="Times New Roman" w:hAnsi="Aptos Mono" w:cs="Times New Roman"/>
+          <w:sz w:val="24"/>
+          <w:szCs w:val="24"/>
+        </w:rPr>
+        <w:t xml:space="preserve">plt.plot(signal / </w:t>
+      </w:r>
+      <w:r>
+        <w:rPr>
+          <w:rFonts w:ascii="Aptos Mono" w:eastAsia="Times New Roman" w:hAnsi="Aptos Mono" w:cs="Times New Roman"/>
+          <w:color w:val="008000"/>
+          <w:sz w:val="24"/>
+          <w:szCs w:val="24"/>
+        </w:rPr>
+        <w:t>max</w:t>
+      </w:r>
+      <w:r>
+        <w:rPr>
+          <w:rFonts w:ascii="Aptos Mono" w:eastAsia="Times New Roman" w:hAnsi="Aptos Mono" w:cs="Times New Roman"/>
+          <w:sz w:val="24"/>
+          <w:szCs w:val="24"/>
+        </w:rPr>
+        <w:t>(signal), ms=</w:t>
+      </w:r>
+      <w:r>
+        <w:rPr>
+          <w:rFonts w:ascii="Aptos Mono" w:eastAsia="Times New Roman" w:hAnsi="Aptos Mono" w:cs="Times New Roman"/>
+          <w:color w:val="008000"/>
+          <w:sz w:val="24"/>
+          <w:szCs w:val="24"/>
+        </w:rPr>
+        <w:t>3</w:t>
+      </w:r>
+      <w:r>
+        <w:rPr>
+          <w:rFonts w:ascii="Aptos Mono" w:eastAsia="Times New Roman" w:hAnsi="Aptos Mono" w:cs="Times New Roman"/>
+          <w:sz w:val="24"/>
+          <w:szCs w:val="24"/>
+        </w:rPr>
+        <w:t>, label=</w:t>
+      </w:r>
+      <w:r>
+        <w:rPr>
+          <w:rFonts w:ascii="Aptos Mono" w:eastAsia="Times New Roman" w:hAnsi="Aptos Mono" w:cs="Times New Roman"/>
+          <w:color w:val="C0504D" w:themeColor="accent2"/>
+          <w:sz w:val="24"/>
+          <w:szCs w:val="24"/>
+        </w:rPr>
+        <w:t>'Original'</w:t>
+      </w:r>
+      <w:r>
+        <w:rPr>
+          <w:rFonts w:ascii="Aptos Mono" w:eastAsia="Times New Roman" w:hAnsi="Aptos Mono" w:cs="Times New Roman"/>
+          <w:sz w:val="24"/>
+          <w:szCs w:val="24"/>
+        </w:rPr>
+        <w:t>, color=</w:t>
+      </w:r>
+      <w:r>
+        <w:rPr>
+          <w:rFonts w:ascii="Aptos Mono" w:eastAsia="Times New Roman" w:hAnsi="Aptos Mono" w:cs="Times New Roman"/>
+          <w:color w:val="C0504D" w:themeColor="accent2"/>
+          <w:sz w:val="24"/>
+          <w:szCs w:val="24"/>
+        </w:rPr>
+        <w:t>'b'</w:t>
+      </w:r>
+      <w:r>
+        <w:rPr>
+          <w:rFonts w:ascii="Aptos Mono" w:eastAsia="Times New Roman" w:hAnsi="Aptos Mono" w:cs="Times New Roman"/>
+          <w:sz w:val="24"/>
+          <w:szCs w:val="24"/>
+        </w:rPr>
+        <w:t>)</w:t>
+      </w:r>
+    </w:p>
+    <w:p>
+      <w:pPr>
+        <w:shd w:val="clear" w:color="auto" w:fill="EEECE1" w:themeFill="background2"/>
+        <w:rPr>
+          <w:rFonts w:ascii="Aptos Mono" w:eastAsia="Times New Roman" w:hAnsi="Aptos Mono" w:cs="Times New Roman"/>
+          <w:sz w:val="24"/>
+          <w:szCs w:val="24"/>
+        </w:rPr>
+      </w:pPr>
+      <w:r>
+        <w:rPr>
+          <w:rFonts w:ascii="Aptos Mono" w:eastAsia="Times New Roman" w:hAnsi="Aptos Mono" w:cs="Times New Roman"/>
+          <w:sz w:val="24"/>
+          <w:szCs w:val="24"/>
+        </w:rPr>
+        <w:t xml:space="preserve">plt.plot(noisy_signal / </w:t>
+      </w:r>
+      <w:r>
+        <w:rPr>
+          <w:rFonts w:ascii="Aptos Mono" w:eastAsia="Times New Roman" w:hAnsi="Aptos Mono" w:cs="Times New Roman"/>
+          <w:color w:val="008000"/>
+          <w:sz w:val="24"/>
+          <w:szCs w:val="24"/>
+        </w:rPr>
+        <w:t>max</w:t>
+      </w:r>
+      <w:r>
+        <w:rPr>
+          <w:rFonts w:ascii="Aptos Mono" w:eastAsia="Times New Roman" w:hAnsi="Aptos Mono" w:cs="Times New Roman"/>
+          <w:sz w:val="24"/>
+          <w:szCs w:val="24"/>
+        </w:rPr>
+        <w:t>(noisy_signal), ms=</w:t>
+      </w:r>
+      <w:r>
+        <w:rPr>
+          <w:rFonts w:ascii="Aptos Mono" w:eastAsia="Times New Roman" w:hAnsi="Aptos Mono" w:cs="Times New Roman"/>
+          <w:color w:val="008000"/>
+          <w:sz w:val="24"/>
+          <w:szCs w:val="24"/>
+        </w:rPr>
+        <w:t>3</w:t>
+      </w:r>
+      <w:r>
+        <w:rPr>
+          <w:rFonts w:ascii="Aptos Mono" w:eastAsia="Times New Roman" w:hAnsi="Aptos Mono" w:cs="Times New Roman"/>
+          <w:sz w:val="24"/>
+          <w:szCs w:val="24"/>
+        </w:rPr>
+        <w:t>, label=</w:t>
+      </w:r>
+      <w:r>
+        <w:rPr>
+          <w:rFonts w:ascii="Aptos Mono" w:eastAsia="Times New Roman" w:hAnsi="Aptos Mono" w:cs="Times New Roman"/>
+          <w:color w:val="C0504D" w:themeColor="accent2"/>
+          <w:sz w:val="24"/>
+          <w:szCs w:val="24"/>
+        </w:rPr>
+        <w:t>'with noise'</w:t>
+      </w:r>
+      <w:r>
+        <w:rPr>
+          <w:rFonts w:ascii="Aptos Mono" w:eastAsia="Times New Roman" w:hAnsi="Aptos Mono" w:cs="Times New Roman"/>
+          <w:sz w:val="24"/>
+          <w:szCs w:val="24"/>
+        </w:rPr>
+        <w:t>)</w:t>
+      </w:r>
+    </w:p>
+    <w:p>
+      <w:pPr>
+        <w:shd w:val="clear" w:color="auto" w:fill="EEECE1" w:themeFill="background2"/>
+        <w:rPr>
+          <w:rFonts w:ascii="Aptos Mono" w:eastAsia="Times New Roman" w:hAnsi="Aptos Mono" w:cs="Times New Roman"/>
+          <w:sz w:val="24"/>
+          <w:szCs w:val="24"/>
+        </w:rPr>
+      </w:pPr>
+      <w:r>
+        <w:rPr>
+          <w:rFonts w:ascii="Aptos Mono" w:eastAsia="Times New Roman" w:hAnsi="Aptos Mono" w:cs="Times New Roman"/>
+          <w:sz w:val="24"/>
+          <w:szCs w:val="24"/>
+        </w:rPr>
+        <w:lastRenderedPageBreak/>
+        <w:t xml:space="preserve">plt.plot(fir_filtered / </w:t>
+      </w:r>
+      <w:r>
+        <w:rPr>
+          <w:rFonts w:ascii="Aptos Mono" w:eastAsia="Times New Roman" w:hAnsi="Aptos Mono" w:cs="Times New Roman"/>
+          <w:color w:val="008000"/>
+          <w:sz w:val="24"/>
+          <w:szCs w:val="24"/>
+        </w:rPr>
+        <w:t>max</w:t>
+      </w:r>
+      <w:r>
+        <w:rPr>
+          <w:rFonts w:ascii="Aptos Mono" w:eastAsia="Times New Roman" w:hAnsi="Aptos Mono" w:cs="Times New Roman"/>
+          <w:sz w:val="24"/>
+          <w:szCs w:val="24"/>
+        </w:rPr>
+        <w:t>(fir_filtered), ms=</w:t>
+      </w:r>
+      <w:r>
+        <w:rPr>
+          <w:rFonts w:ascii="Aptos Mono" w:eastAsia="Times New Roman" w:hAnsi="Aptos Mono" w:cs="Times New Roman"/>
+          <w:color w:val="008000"/>
+          <w:sz w:val="24"/>
+          <w:szCs w:val="24"/>
+        </w:rPr>
+        <w:t>3</w:t>
+      </w:r>
+      <w:r>
+        <w:rPr>
+          <w:rFonts w:ascii="Aptos Mono" w:eastAsia="Times New Roman" w:hAnsi="Aptos Mono" w:cs="Times New Roman"/>
+          <w:sz w:val="24"/>
+          <w:szCs w:val="24"/>
+        </w:rPr>
+        <w:t>, label=</w:t>
+      </w:r>
+      <w:r>
+        <w:rPr>
+          <w:rFonts w:ascii="Aptos Mono" w:eastAsia="Times New Roman" w:hAnsi="Aptos Mono" w:cs="Times New Roman"/>
+          <w:color w:val="C0504D" w:themeColor="accent2"/>
+          <w:sz w:val="24"/>
+          <w:szCs w:val="24"/>
+        </w:rPr>
+        <w:t>'FIR'</w:t>
+      </w:r>
+      <w:r>
+        <w:rPr>
+          <w:rFonts w:ascii="Aptos Mono" w:eastAsia="Times New Roman" w:hAnsi="Aptos Mono" w:cs="Times New Roman"/>
+          <w:sz w:val="24"/>
+          <w:szCs w:val="24"/>
+        </w:rPr>
+        <w:t>, color=</w:t>
+      </w:r>
+      <w:r>
+        <w:rPr>
+          <w:rFonts w:ascii="Aptos Mono" w:eastAsia="Times New Roman" w:hAnsi="Aptos Mono" w:cs="Times New Roman"/>
+          <w:color w:val="C0504D" w:themeColor="accent2"/>
+          <w:sz w:val="24"/>
+          <w:szCs w:val="24"/>
+        </w:rPr>
+        <w:t>'g'</w:t>
+      </w:r>
+      <w:r>
+        <w:rPr>
+          <w:rFonts w:ascii="Aptos Mono" w:eastAsia="Times New Roman" w:hAnsi="Aptos Mono" w:cs="Times New Roman"/>
+          <w:sz w:val="24"/>
+          <w:szCs w:val="24"/>
+        </w:rPr>
+        <w:t>)</w:t>
+      </w:r>
+    </w:p>
+    <w:p>
+      <w:pPr>
+        <w:shd w:val="clear" w:color="auto" w:fill="EEECE1" w:themeFill="background2"/>
+        <w:rPr>
+          <w:rFonts w:ascii="Aptos Mono" w:eastAsia="Times New Roman" w:hAnsi="Aptos Mono" w:cs="Times New Roman"/>
+          <w:sz w:val="24"/>
+          <w:szCs w:val="24"/>
+        </w:rPr>
+      </w:pPr>
+      <w:r>
+        <w:rPr>
+          <w:rFonts w:ascii="Aptos Mono" w:eastAsia="Times New Roman" w:hAnsi="Aptos Mono" w:cs="Times New Roman"/>
+          <w:sz w:val="24"/>
+          <w:szCs w:val="24"/>
+        </w:rPr>
+        <w:t xml:space="preserve">plt.plot(iir_filtered / </w:t>
+      </w:r>
+      <w:r>
+        <w:rPr>
+          <w:rFonts w:ascii="Aptos Mono" w:eastAsia="Times New Roman" w:hAnsi="Aptos Mono" w:cs="Times New Roman"/>
+          <w:color w:val="008000"/>
+          <w:sz w:val="24"/>
+          <w:szCs w:val="24"/>
+        </w:rPr>
+        <w:t>max</w:t>
+      </w:r>
+      <w:r>
+        <w:rPr>
+          <w:rFonts w:ascii="Aptos Mono" w:eastAsia="Times New Roman" w:hAnsi="Aptos Mono" w:cs="Times New Roman"/>
+          <w:sz w:val="24"/>
+          <w:szCs w:val="24"/>
+        </w:rPr>
+        <w:t>(iir_filtered), ms=</w:t>
+      </w:r>
+      <w:r>
+        <w:rPr>
+          <w:rFonts w:ascii="Aptos Mono" w:eastAsia="Times New Roman" w:hAnsi="Aptos Mono" w:cs="Times New Roman"/>
+          <w:color w:val="008000"/>
+          <w:sz w:val="24"/>
+          <w:szCs w:val="24"/>
+        </w:rPr>
+        <w:t>3</w:t>
+      </w:r>
+      <w:r>
+        <w:rPr>
+          <w:rFonts w:ascii="Aptos Mono" w:eastAsia="Times New Roman" w:hAnsi="Aptos Mono" w:cs="Times New Roman"/>
+          <w:sz w:val="24"/>
+          <w:szCs w:val="24"/>
+        </w:rPr>
+        <w:t>, label=</w:t>
+      </w:r>
+      <w:r>
+        <w:rPr>
+          <w:rFonts w:ascii="Aptos Mono" w:eastAsia="Times New Roman" w:hAnsi="Aptos Mono" w:cs="Times New Roman"/>
+          <w:color w:val="C0504D" w:themeColor="accent2"/>
+          <w:sz w:val="24"/>
+          <w:szCs w:val="24"/>
+        </w:rPr>
+        <w:t>'IIR'</w:t>
+      </w:r>
+      <w:r>
+        <w:rPr>
+          <w:rFonts w:ascii="Aptos Mono" w:eastAsia="Times New Roman" w:hAnsi="Aptos Mono" w:cs="Times New Roman"/>
+          <w:sz w:val="24"/>
+          <w:szCs w:val="24"/>
+        </w:rPr>
+        <w:t>, color=</w:t>
+      </w:r>
+      <w:r>
+        <w:rPr>
+          <w:rFonts w:ascii="Aptos Mono" w:eastAsia="Times New Roman" w:hAnsi="Aptos Mono" w:cs="Times New Roman"/>
+          <w:color w:val="C0504D" w:themeColor="accent2"/>
+          <w:sz w:val="24"/>
+          <w:szCs w:val="24"/>
+        </w:rPr>
+        <w:t>'r'</w:t>
+      </w:r>
+      <w:r>
+        <w:rPr>
+          <w:rFonts w:ascii="Aptos Mono" w:eastAsia="Times New Roman" w:hAnsi="Aptos Mono" w:cs="Times New Roman"/>
+          <w:sz w:val="24"/>
+          <w:szCs w:val="24"/>
+        </w:rPr>
+        <w:t>)</w:t>
+      </w:r>
+    </w:p>
+    <w:p>
+      <w:pPr>
+        <w:shd w:val="clear" w:color="auto" w:fill="EEECE1" w:themeFill="background2"/>
+        <w:rPr>
+          <w:rFonts w:ascii="Aptos Mono" w:eastAsia="Times New Roman" w:hAnsi="Aptos Mono" w:cs="Times New Roman"/>
+          <w:sz w:val="24"/>
+          <w:szCs w:val="24"/>
+        </w:rPr>
+      </w:pPr>
+      <w:r>
+        <w:rPr>
+          <w:rFonts w:ascii="Aptos Mono" w:eastAsia="Times New Roman" w:hAnsi="Aptos Mono" w:cs="Times New Roman"/>
+          <w:sz w:val="24"/>
+          <w:szCs w:val="24"/>
+        </w:rPr>
+        <w:t xml:space="preserve">plt.plot(lms_filtered / </w:t>
+      </w:r>
+      <w:r>
+        <w:rPr>
+          <w:rFonts w:ascii="Aptos Mono" w:eastAsia="Times New Roman" w:hAnsi="Aptos Mono" w:cs="Times New Roman"/>
+          <w:color w:val="008000"/>
+          <w:sz w:val="24"/>
+          <w:szCs w:val="24"/>
+        </w:rPr>
+        <w:t>max</w:t>
+      </w:r>
+      <w:r>
+        <w:rPr>
+          <w:rFonts w:ascii="Aptos Mono" w:eastAsia="Times New Roman" w:hAnsi="Aptos Mono" w:cs="Times New Roman"/>
+          <w:sz w:val="24"/>
+          <w:szCs w:val="24"/>
+        </w:rPr>
+        <w:t>(lms_filtered), ms=</w:t>
+      </w:r>
+      <w:r>
+        <w:rPr>
+          <w:rFonts w:ascii="Aptos Mono" w:eastAsia="Times New Roman" w:hAnsi="Aptos Mono" w:cs="Times New Roman"/>
+          <w:color w:val="008000"/>
+          <w:sz w:val="24"/>
+          <w:szCs w:val="24"/>
+        </w:rPr>
+        <w:t>3</w:t>
+      </w:r>
+      <w:r>
+        <w:rPr>
+          <w:rFonts w:ascii="Aptos Mono" w:eastAsia="Times New Roman" w:hAnsi="Aptos Mono" w:cs="Times New Roman"/>
+          <w:sz w:val="24"/>
+          <w:szCs w:val="24"/>
+        </w:rPr>
+        <w:t>, label=</w:t>
+      </w:r>
+      <w:r>
+        <w:rPr>
+          <w:rFonts w:ascii="Aptos Mono" w:eastAsia="Times New Roman" w:hAnsi="Aptos Mono" w:cs="Times New Roman"/>
+          <w:color w:val="C0504D" w:themeColor="accent2"/>
+          <w:sz w:val="24"/>
+          <w:szCs w:val="24"/>
+        </w:rPr>
+        <w:t>'LMS'</w:t>
+      </w:r>
+      <w:r>
+        <w:rPr>
+          <w:rFonts w:ascii="Aptos Mono" w:eastAsia="Times New Roman" w:hAnsi="Aptos Mono" w:cs="Times New Roman"/>
+          <w:sz w:val="24"/>
+          <w:szCs w:val="24"/>
+        </w:rPr>
+        <w:t>, color=</w:t>
+      </w:r>
+      <w:r>
+        <w:rPr>
+          <w:rFonts w:ascii="Aptos Mono" w:eastAsia="Times New Roman" w:hAnsi="Aptos Mono" w:cs="Times New Roman"/>
+          <w:color w:val="C0504D" w:themeColor="accent2"/>
+          <w:sz w:val="24"/>
+          <w:szCs w:val="24"/>
+        </w:rPr>
+        <w:t>'m'</w:t>
+      </w:r>
+      <w:r>
+        <w:rPr>
+          <w:rFonts w:ascii="Aptos Mono" w:eastAsia="Times New Roman" w:hAnsi="Aptos Mono" w:cs="Times New Roman"/>
+          <w:sz w:val="24"/>
+          <w:szCs w:val="24"/>
+        </w:rPr>
+        <w:t>)</w:t>
+      </w:r>
+    </w:p>
+    <w:p>
+      <w:pPr>
+        <w:shd w:val="clear" w:color="auto" w:fill="EEECE1" w:themeFill="background2"/>
+        <w:rPr>
+          <w:rFonts w:ascii="Aptos Mono" w:eastAsia="Times New Roman" w:hAnsi="Aptos Mono" w:cs="Times New Roman"/>
+          <w:sz w:val="24"/>
+          <w:szCs w:val="24"/>
+        </w:rPr>
+      </w:pPr>
+      <w:r>
+        <w:rPr>
+          <w:rFonts w:ascii="Aptos Mono" w:eastAsia="Times New Roman" w:hAnsi="Aptos Mono" w:cs="Times New Roman"/>
+          <w:sz w:val="24"/>
+          <w:szCs w:val="24"/>
+        </w:rPr>
+        <w:t>plt.xlabel(</w:t>
+      </w:r>
+      <w:r>
+        <w:rPr>
+          <w:rFonts w:ascii="Aptos Mono" w:eastAsia="Times New Roman" w:hAnsi="Aptos Mono" w:cs="Times New Roman"/>
+          <w:color w:val="C0504D" w:themeColor="accent2"/>
+          <w:sz w:val="24"/>
+          <w:szCs w:val="24"/>
+        </w:rPr>
+        <w:t>'$time$'</w:t>
+      </w:r>
+      <w:r>
+        <w:rPr>
+          <w:rFonts w:ascii="Aptos Mono" w:eastAsia="Times New Roman" w:hAnsi="Aptos Mono" w:cs="Times New Roman"/>
+          <w:sz w:val="24"/>
+          <w:szCs w:val="24"/>
+        </w:rPr>
+        <w:t>)</w:t>
+      </w:r>
+    </w:p>
+    <w:p>
+      <w:pPr>
+        <w:shd w:val="clear" w:color="auto" w:fill="EEECE1" w:themeFill="background2"/>
+        <w:rPr>
+          <w:rFonts w:ascii="Aptos Mono" w:eastAsia="Times New Roman" w:hAnsi="Aptos Mono" w:cs="Times New Roman"/>
+          <w:sz w:val="24"/>
+          <w:szCs w:val="24"/>
+        </w:rPr>
+      </w:pPr>
+      <w:r>
+        <w:rPr>
+          <w:rFonts w:ascii="Aptos Mono" w:eastAsia="Times New Roman" w:hAnsi="Aptos Mono" w:cs="Times New Roman"/>
+          <w:sz w:val="24"/>
+          <w:szCs w:val="24"/>
+        </w:rPr>
+        <w:t>plt.ylabel(</w:t>
+      </w:r>
+      <w:r>
+        <w:rPr>
+          <w:rFonts w:ascii="Aptos Mono" w:eastAsia="Times New Roman" w:hAnsi="Aptos Mono" w:cs="Times New Roman"/>
+          <w:color w:val="C0504D" w:themeColor="accent2"/>
+          <w:sz w:val="24"/>
+          <w:szCs w:val="24"/>
+        </w:rPr>
+        <w:t>'$Amplitude$'</w:t>
+      </w:r>
+      <w:r>
+        <w:rPr>
+          <w:rFonts w:ascii="Aptos Mono" w:eastAsia="Times New Roman" w:hAnsi="Aptos Mono" w:cs="Times New Roman"/>
+          <w:sz w:val="24"/>
+          <w:szCs w:val="24"/>
+        </w:rPr>
+        <w:t>)</w:t>
+      </w:r>
+    </w:p>
+    <w:p>
+      <w:pPr>
+        <w:shd w:val="clear" w:color="auto" w:fill="EEECE1" w:themeFill="background2"/>
+        <w:rPr>
+          <w:rFonts w:ascii="Aptos Mono" w:eastAsia="Times New Roman" w:hAnsi="Aptos Mono" w:cs="Times New Roman"/>
+          <w:sz w:val="24"/>
+          <w:szCs w:val="24"/>
+        </w:rPr>
+      </w:pPr>
+      <w:r>
+        <w:rPr>
+          <w:rFonts w:ascii="Aptos Mono" w:eastAsia="Times New Roman" w:hAnsi="Aptos Mono" w:cs="Times New Roman"/>
+          <w:sz w:val="24"/>
+          <w:szCs w:val="24"/>
+        </w:rPr>
+        <w:t>plt.xlim(</w:t>
+      </w:r>
+      <w:r>
+        <w:rPr>
+          <w:rFonts w:ascii="Aptos Mono" w:eastAsia="Times New Roman" w:hAnsi="Aptos Mono" w:cs="Times New Roman"/>
+          <w:color w:val="008000"/>
+          <w:sz w:val="24"/>
+          <w:szCs w:val="24"/>
+        </w:rPr>
+        <w:t>0</w:t>
+      </w:r>
+      <w:r>
+        <w:rPr>
+          <w:rFonts w:ascii="Aptos Mono" w:eastAsia="Times New Roman" w:hAnsi="Aptos Mono" w:cs="Times New Roman"/>
+          <w:sz w:val="24"/>
+          <w:szCs w:val="24"/>
+        </w:rPr>
+        <w:t>,</w:t>
+      </w:r>
+      <w:r>
+        <w:rPr>
+          <w:rFonts w:ascii="Aptos Mono" w:eastAsia="Times New Roman" w:hAnsi="Aptos Mono" w:cs="Times New Roman"/>
+          <w:color w:val="008000"/>
+          <w:sz w:val="24"/>
+          <w:szCs w:val="24"/>
+        </w:rPr>
+        <w:t>370</w:t>
+      </w:r>
+      <w:r>
+        <w:rPr>
+          <w:rFonts w:ascii="Aptos Mono" w:eastAsia="Times New Roman" w:hAnsi="Aptos Mono" w:cs="Times New Roman"/>
+          <w:sz w:val="24"/>
+          <w:szCs w:val="24"/>
+        </w:rPr>
+        <w:t>)</w:t>
+      </w:r>
+    </w:p>
+    <w:p>
+      <w:pPr>
+        <w:shd w:val="clear" w:color="auto" w:fill="EEECE1" w:themeFill="background2"/>
+        <w:rPr>
+          <w:rFonts w:ascii="Aptos Mono" w:eastAsia="Times New Roman" w:hAnsi="Aptos Mono" w:cs="Times New Roman"/>
+          <w:sz w:val="24"/>
+          <w:szCs w:val="24"/>
+        </w:rPr>
+      </w:pPr>
+      <w:r>
+        <w:rPr>
+          <w:rFonts w:ascii="Aptos Mono" w:eastAsia="Times New Roman" w:hAnsi="Aptos Mono" w:cs="Times New Roman"/>
+          <w:sz w:val="24"/>
+          <w:szCs w:val="24"/>
+        </w:rPr>
+        <w:t>plt.legend()</w:t>
+      </w:r>
+    </w:p>
+    <w:p>
+      <w:pPr>
+        <w:shd w:val="clear" w:color="auto" w:fill="EEECE1" w:themeFill="background2"/>
+        <w:rPr>
+          <w:rFonts w:ascii="Aptos Mono" w:eastAsia="Times New Roman" w:hAnsi="Aptos Mono" w:cs="Times New Roman"/>
+          <w:sz w:val="24"/>
+          <w:szCs w:val="24"/>
+        </w:rPr>
+      </w:pPr>
+      <w:r>
+        <w:rPr>
+          <w:rFonts w:ascii="Aptos Mono" w:eastAsia="Times New Roman" w:hAnsi="Aptos Mono" w:cs="Times New Roman"/>
+          <w:sz w:val="24"/>
+          <w:szCs w:val="24"/>
+        </w:rPr>
+        <w:t>plt.grid()</w:t>
+      </w:r>
+    </w:p>
+    <w:p>
+      <w:pPr>
+        <w:shd w:val="clear" w:color="auto" w:fill="EEECE1" w:themeFill="background2"/>
+        <w:rPr>
+          <w:rFonts w:ascii="Aptos Mono" w:eastAsia="Times New Roman" w:hAnsi="Aptos Mono" w:cs="Times New Roman"/>
+          <w:sz w:val="24"/>
+          <w:szCs w:val="24"/>
+        </w:rPr>
+      </w:pPr>
+    </w:p>
+    <w:p>
+      <w:pPr>
+        <w:shd w:val="clear" w:color="auto" w:fill="EEECE1" w:themeFill="background2"/>
+        <w:rPr>
+          <w:rFonts w:ascii="Aptos Mono" w:eastAsia="Times New Roman" w:hAnsi="Aptos Mono" w:cs="Times New Roman"/>
+          <w:sz w:val="24"/>
+          <w:szCs w:val="24"/>
+        </w:rPr>
+      </w:pPr>
+      <w:r>
+        <w:rPr>
+          <w:rFonts w:ascii="Aptos Mono" w:eastAsia="Times New Roman" w:hAnsi="Aptos Mono" w:cs="Times New Roman"/>
+          <w:sz w:val="24"/>
+          <w:szCs w:val="24"/>
+        </w:rPr>
+        <w:t>plt.subplot(</w:t>
+      </w:r>
+      <w:r>
+        <w:rPr>
+          <w:rFonts w:ascii="Aptos Mono" w:eastAsia="Times New Roman" w:hAnsi="Aptos Mono" w:cs="Times New Roman"/>
+          <w:color w:val="008000"/>
+          <w:sz w:val="24"/>
+          <w:szCs w:val="24"/>
+        </w:rPr>
+        <w:t>4</w:t>
+      </w:r>
+      <w:r>
+        <w:rPr>
+          <w:rFonts w:ascii="Aptos Mono" w:eastAsia="Times New Roman" w:hAnsi="Aptos Mono" w:cs="Times New Roman"/>
+          <w:sz w:val="24"/>
+          <w:szCs w:val="24"/>
+        </w:rPr>
+        <w:t xml:space="preserve">, </w:t>
+      </w:r>
+      <w:r>
+        <w:rPr>
+          <w:rFonts w:ascii="Aptos Mono" w:eastAsia="Times New Roman" w:hAnsi="Aptos Mono" w:cs="Times New Roman"/>
+          <w:color w:val="008000"/>
+          <w:sz w:val="24"/>
+          <w:szCs w:val="24"/>
+        </w:rPr>
+        <w:t>1</w:t>
+      </w:r>
+      <w:r>
+        <w:rPr>
+          <w:rFonts w:ascii="Aptos Mono" w:eastAsia="Times New Roman" w:hAnsi="Aptos Mono" w:cs="Times New Roman"/>
+          <w:sz w:val="24"/>
+          <w:szCs w:val="24"/>
+        </w:rPr>
+        <w:t xml:space="preserve">, </w:t>
+      </w:r>
+      <w:r>
+        <w:rPr>
+          <w:rFonts w:ascii="Aptos Mono" w:eastAsia="Times New Roman" w:hAnsi="Aptos Mono" w:cs="Times New Roman"/>
+          <w:color w:val="008000"/>
+          <w:sz w:val="24"/>
+          <w:szCs w:val="24"/>
+        </w:rPr>
+        <w:t>2</w:t>
+      </w:r>
+      <w:r>
+        <w:rPr>
+          <w:rFonts w:ascii="Aptos Mono" w:eastAsia="Times New Roman" w:hAnsi="Aptos Mono" w:cs="Times New Roman"/>
+          <w:sz w:val="24"/>
+          <w:szCs w:val="24"/>
+        </w:rPr>
+        <w:t>)</w:t>
+      </w:r>
+    </w:p>
+    <w:p>
+      <w:pPr>
+        <w:shd w:val="clear" w:color="auto" w:fill="EEECE1" w:themeFill="background2"/>
+        <w:rPr>
+          <w:rFonts w:ascii="Aptos Mono" w:eastAsia="Times New Roman" w:hAnsi="Aptos Mono" w:cs="Times New Roman"/>
+          <w:sz w:val="24"/>
+          <w:szCs w:val="24"/>
+        </w:rPr>
+      </w:pPr>
+      <w:r>
+        <w:rPr>
+          <w:rFonts w:ascii="Aptos Mono" w:eastAsia="Times New Roman" w:hAnsi="Aptos Mono" w:cs="Times New Roman"/>
+          <w:sz w:val="24"/>
+          <w:szCs w:val="24"/>
+        </w:rPr>
+        <w:t xml:space="preserve">plt.plot(signal / </w:t>
+      </w:r>
+      <w:r>
+        <w:rPr>
+          <w:rFonts w:ascii="Aptos Mono" w:eastAsia="Times New Roman" w:hAnsi="Aptos Mono" w:cs="Times New Roman"/>
+          <w:color w:val="008000"/>
+          <w:sz w:val="24"/>
+          <w:szCs w:val="24"/>
+        </w:rPr>
+        <w:t>max</w:t>
+      </w:r>
+      <w:r>
+        <w:rPr>
+          <w:rFonts w:ascii="Aptos Mono" w:eastAsia="Times New Roman" w:hAnsi="Aptos Mono" w:cs="Times New Roman"/>
+          <w:sz w:val="24"/>
+          <w:szCs w:val="24"/>
+        </w:rPr>
+        <w:t>(signal), ms=</w:t>
+      </w:r>
+      <w:r>
+        <w:rPr>
+          <w:rFonts w:ascii="Aptos Mono" w:eastAsia="Times New Roman" w:hAnsi="Aptos Mono" w:cs="Times New Roman"/>
+          <w:color w:val="008000"/>
+          <w:sz w:val="24"/>
+          <w:szCs w:val="24"/>
+        </w:rPr>
+        <w:t>3</w:t>
+      </w:r>
+      <w:r>
+        <w:rPr>
+          <w:rFonts w:ascii="Aptos Mono" w:eastAsia="Times New Roman" w:hAnsi="Aptos Mono" w:cs="Times New Roman"/>
+          <w:sz w:val="24"/>
+          <w:szCs w:val="24"/>
+        </w:rPr>
+        <w:t>, label=</w:t>
+      </w:r>
+      <w:r>
+        <w:rPr>
+          <w:rFonts w:ascii="Aptos Mono" w:eastAsia="Times New Roman" w:hAnsi="Aptos Mono" w:cs="Times New Roman"/>
+          <w:color w:val="C0504D" w:themeColor="accent2"/>
+          <w:sz w:val="24"/>
+          <w:szCs w:val="24"/>
+        </w:rPr>
+        <w:t>'Original'</w:t>
+      </w:r>
+      <w:r>
+        <w:rPr>
+          <w:rFonts w:ascii="Aptos Mono" w:eastAsia="Times New Roman" w:hAnsi="Aptos Mono" w:cs="Times New Roman"/>
+          <w:sz w:val="24"/>
+          <w:szCs w:val="24"/>
+        </w:rPr>
+        <w:t>, color=</w:t>
+      </w:r>
+      <w:r>
+        <w:rPr>
+          <w:rFonts w:ascii="Aptos Mono" w:eastAsia="Times New Roman" w:hAnsi="Aptos Mono" w:cs="Times New Roman"/>
+          <w:color w:val="C0504D" w:themeColor="accent2"/>
+          <w:sz w:val="24"/>
+          <w:szCs w:val="24"/>
+        </w:rPr>
+        <w:t>'b'</w:t>
+      </w:r>
+      <w:r>
+        <w:rPr>
+          <w:rFonts w:ascii="Aptos Mono" w:eastAsia="Times New Roman" w:hAnsi="Aptos Mono" w:cs="Times New Roman"/>
+          <w:sz w:val="24"/>
+          <w:szCs w:val="24"/>
+        </w:rPr>
+        <w:t>)</w:t>
+      </w:r>
+    </w:p>
+    <w:p>
+      <w:pPr>
+        <w:shd w:val="clear" w:color="auto" w:fill="EEECE1" w:themeFill="background2"/>
+        <w:rPr>
+          <w:rFonts w:ascii="Aptos Mono" w:eastAsia="Times New Roman" w:hAnsi="Aptos Mono" w:cs="Times New Roman"/>
+          <w:sz w:val="24"/>
+          <w:szCs w:val="24"/>
+        </w:rPr>
+      </w:pPr>
+      <w:r>
+        <w:rPr>
+          <w:rFonts w:ascii="Aptos Mono" w:eastAsia="Times New Roman" w:hAnsi="Aptos Mono" w:cs="Times New Roman"/>
+          <w:sz w:val="24"/>
+          <w:szCs w:val="24"/>
+        </w:rPr>
+        <w:t xml:space="preserve">plt.plot(fir_filtered / </w:t>
+      </w:r>
+      <w:r>
+        <w:rPr>
+          <w:rFonts w:ascii="Aptos Mono" w:eastAsia="Times New Roman" w:hAnsi="Aptos Mono" w:cs="Times New Roman"/>
+          <w:color w:val="008000"/>
+          <w:sz w:val="24"/>
+          <w:szCs w:val="24"/>
+        </w:rPr>
+        <w:t>max</w:t>
+      </w:r>
+      <w:r>
+        <w:rPr>
+          <w:rFonts w:ascii="Aptos Mono" w:eastAsia="Times New Roman" w:hAnsi="Aptos Mono" w:cs="Times New Roman"/>
+          <w:sz w:val="24"/>
+          <w:szCs w:val="24"/>
+        </w:rPr>
+        <w:t>(fir_filtered), ms=</w:t>
+      </w:r>
+      <w:r>
+        <w:rPr>
+          <w:rFonts w:ascii="Aptos Mono" w:eastAsia="Times New Roman" w:hAnsi="Aptos Mono" w:cs="Times New Roman"/>
+          <w:color w:val="008000"/>
+          <w:sz w:val="24"/>
+          <w:szCs w:val="24"/>
+        </w:rPr>
+        <w:t>3</w:t>
+      </w:r>
+      <w:r>
+        <w:rPr>
+          <w:rFonts w:ascii="Aptos Mono" w:eastAsia="Times New Roman" w:hAnsi="Aptos Mono" w:cs="Times New Roman"/>
+          <w:sz w:val="24"/>
+          <w:szCs w:val="24"/>
+        </w:rPr>
+        <w:t>, label=</w:t>
+      </w:r>
+      <w:r>
+        <w:rPr>
+          <w:rFonts w:ascii="Aptos Mono" w:eastAsia="Times New Roman" w:hAnsi="Aptos Mono" w:cs="Times New Roman"/>
+          <w:color w:val="C0504D" w:themeColor="accent2"/>
+          <w:sz w:val="24"/>
+          <w:szCs w:val="24"/>
+        </w:rPr>
+        <w:t>'FIR'</w:t>
+      </w:r>
+      <w:r>
+        <w:rPr>
+          <w:rFonts w:ascii="Aptos Mono" w:eastAsia="Times New Roman" w:hAnsi="Aptos Mono" w:cs="Times New Roman"/>
+          <w:sz w:val="24"/>
+          <w:szCs w:val="24"/>
+        </w:rPr>
+        <w:t>, color=</w:t>
+      </w:r>
+      <w:r>
+        <w:rPr>
+          <w:rFonts w:ascii="Aptos Mono" w:eastAsia="Times New Roman" w:hAnsi="Aptos Mono" w:cs="Times New Roman"/>
+          <w:color w:val="C0504D" w:themeColor="accent2"/>
+          <w:sz w:val="24"/>
+          <w:szCs w:val="24"/>
+        </w:rPr>
+        <w:t>'g'</w:t>
+      </w:r>
+      <w:r>
+        <w:rPr>
+          <w:rFonts w:ascii="Aptos Mono" w:eastAsia="Times New Roman" w:hAnsi="Aptos Mono" w:cs="Times New Roman"/>
+          <w:sz w:val="24"/>
+          <w:szCs w:val="24"/>
+        </w:rPr>
+        <w:t>)</w:t>
+      </w:r>
+    </w:p>
+    <w:p>
+      <w:pPr>
+        <w:shd w:val="clear" w:color="auto" w:fill="EEECE1" w:themeFill="background2"/>
+        <w:rPr>
+          <w:rFonts w:ascii="Aptos Mono" w:eastAsia="Times New Roman" w:hAnsi="Aptos Mono" w:cs="Times New Roman"/>
+          <w:sz w:val="24"/>
+          <w:szCs w:val="24"/>
+        </w:rPr>
+      </w:pPr>
+      <w:r>
+        <w:rPr>
+          <w:rFonts w:ascii="Aptos Mono" w:eastAsia="Times New Roman" w:hAnsi="Aptos Mono" w:cs="Times New Roman"/>
+          <w:sz w:val="24"/>
+          <w:szCs w:val="24"/>
+        </w:rPr>
+        <w:t>plt.xlabel(</w:t>
+      </w:r>
+      <w:r>
+        <w:rPr>
+          <w:rFonts w:ascii="Aptos Mono" w:eastAsia="Times New Roman" w:hAnsi="Aptos Mono" w:cs="Times New Roman"/>
+          <w:color w:val="C0504D" w:themeColor="accent2"/>
+          <w:sz w:val="24"/>
+          <w:szCs w:val="24"/>
+        </w:rPr>
+        <w:t>'$time$'</w:t>
+      </w:r>
+      <w:r>
+        <w:rPr>
+          <w:rFonts w:ascii="Aptos Mono" w:eastAsia="Times New Roman" w:hAnsi="Aptos Mono" w:cs="Times New Roman"/>
+          <w:sz w:val="24"/>
+          <w:szCs w:val="24"/>
+        </w:rPr>
+        <w:t>)</w:t>
+      </w:r>
+    </w:p>
+    <w:p>
+      <w:pPr>
+        <w:shd w:val="clear" w:color="auto" w:fill="EEECE1" w:themeFill="background2"/>
+        <w:rPr>
+          <w:rFonts w:ascii="Aptos Mono" w:eastAsia="Times New Roman" w:hAnsi="Aptos Mono" w:cs="Times New Roman"/>
+          <w:sz w:val="24"/>
+          <w:szCs w:val="24"/>
+        </w:rPr>
+      </w:pPr>
+      <w:r>
+        <w:rPr>
+          <w:rFonts w:ascii="Aptos Mono" w:eastAsia="Times New Roman" w:hAnsi="Aptos Mono" w:cs="Times New Roman"/>
+          <w:sz w:val="24"/>
+          <w:szCs w:val="24"/>
+        </w:rPr>
+        <w:t>plt.ylabel(</w:t>
+      </w:r>
+      <w:r>
+        <w:rPr>
+          <w:rFonts w:ascii="Aptos Mono" w:eastAsia="Times New Roman" w:hAnsi="Aptos Mono" w:cs="Times New Roman"/>
+          <w:color w:val="C0504D" w:themeColor="accent2"/>
+          <w:sz w:val="24"/>
+          <w:szCs w:val="24"/>
+        </w:rPr>
+        <w:t>'$Amplitude$'</w:t>
+      </w:r>
+      <w:r>
+        <w:rPr>
+          <w:rFonts w:ascii="Aptos Mono" w:eastAsia="Times New Roman" w:hAnsi="Aptos Mono" w:cs="Times New Roman"/>
+          <w:sz w:val="24"/>
+          <w:szCs w:val="24"/>
+        </w:rPr>
+        <w:t>)</w:t>
+      </w:r>
+    </w:p>
+    <w:p>
+      <w:pPr>
+        <w:shd w:val="clear" w:color="auto" w:fill="EEECE1" w:themeFill="background2"/>
+        <w:rPr>
+          <w:rFonts w:ascii="Aptos Mono" w:eastAsia="Times New Roman" w:hAnsi="Aptos Mono" w:cs="Times New Roman"/>
+          <w:sz w:val="24"/>
+          <w:szCs w:val="24"/>
+        </w:rPr>
+      </w:pPr>
+      <w:r>
+        <w:rPr>
+          <w:rFonts w:ascii="Aptos Mono" w:eastAsia="Times New Roman" w:hAnsi="Aptos Mono" w:cs="Times New Roman"/>
+          <w:sz w:val="24"/>
+          <w:szCs w:val="24"/>
+        </w:rPr>
+        <w:t>plt.xlim(</w:t>
+      </w:r>
+      <w:r>
+        <w:rPr>
+          <w:rFonts w:ascii="Aptos Mono" w:eastAsia="Times New Roman" w:hAnsi="Aptos Mono" w:cs="Times New Roman"/>
+          <w:color w:val="008000"/>
+          <w:sz w:val="24"/>
+          <w:szCs w:val="24"/>
+        </w:rPr>
+        <w:t>0</w:t>
+      </w:r>
+      <w:r>
+        <w:rPr>
+          <w:rFonts w:ascii="Aptos Mono" w:eastAsia="Times New Roman" w:hAnsi="Aptos Mono" w:cs="Times New Roman"/>
+          <w:sz w:val="24"/>
+          <w:szCs w:val="24"/>
+        </w:rPr>
+        <w:t>,</w:t>
+      </w:r>
+      <w:r>
+        <w:rPr>
+          <w:rFonts w:ascii="Aptos Mono" w:eastAsia="Times New Roman" w:hAnsi="Aptos Mono" w:cs="Times New Roman"/>
+          <w:color w:val="008000"/>
+          <w:sz w:val="24"/>
+          <w:szCs w:val="24"/>
+        </w:rPr>
+        <w:t>370</w:t>
+      </w:r>
+      <w:r>
+        <w:rPr>
+          <w:rFonts w:ascii="Aptos Mono" w:eastAsia="Times New Roman" w:hAnsi="Aptos Mono" w:cs="Times New Roman"/>
+          <w:sz w:val="24"/>
+          <w:szCs w:val="24"/>
+        </w:rPr>
+        <w:t>)</w:t>
+      </w:r>
+    </w:p>
+    <w:p>
+      <w:pPr>
+        <w:shd w:val="clear" w:color="auto" w:fill="EEECE1" w:themeFill="background2"/>
+        <w:rPr>
+          <w:rFonts w:ascii="Aptos Mono" w:eastAsia="Times New Roman" w:hAnsi="Aptos Mono" w:cs="Times New Roman"/>
+          <w:sz w:val="24"/>
+          <w:szCs w:val="24"/>
+        </w:rPr>
+      </w:pPr>
+      <w:r>
+        <w:rPr>
+          <w:rFonts w:ascii="Aptos Mono" w:eastAsia="Times New Roman" w:hAnsi="Aptos Mono" w:cs="Times New Roman"/>
+          <w:sz w:val="24"/>
+          <w:szCs w:val="24"/>
+        </w:rPr>
+        <w:t>plt.legend()</w:t>
+      </w:r>
+    </w:p>
+    <w:p>
+      <w:pPr>
+        <w:shd w:val="clear" w:color="auto" w:fill="EEECE1" w:themeFill="background2"/>
+        <w:rPr>
+          <w:rFonts w:ascii="Aptos Mono" w:eastAsia="Times New Roman" w:hAnsi="Aptos Mono" w:cs="Times New Roman"/>
+          <w:sz w:val="24"/>
+          <w:szCs w:val="24"/>
+        </w:rPr>
+      </w:pPr>
+      <w:r>
+        <w:rPr>
+          <w:rFonts w:ascii="Aptos Mono" w:eastAsia="Times New Roman" w:hAnsi="Aptos Mono" w:cs="Times New Roman"/>
+          <w:sz w:val="24"/>
+          <w:szCs w:val="24"/>
+        </w:rPr>
+        <w:t>plt.grid()</w:t>
+      </w:r>
+    </w:p>
+    <w:p>
+      <w:pPr>
+        <w:shd w:val="clear" w:color="auto" w:fill="EEECE1" w:themeFill="background2"/>
+        <w:rPr>
+          <w:rFonts w:ascii="Aptos Mono" w:eastAsia="Times New Roman" w:hAnsi="Aptos Mono" w:cs="Times New Roman"/>
+          <w:sz w:val="24"/>
+          <w:szCs w:val="24"/>
+        </w:rPr>
+      </w:pPr>
+    </w:p>
+    <w:p>
+      <w:pPr>
+        <w:shd w:val="clear" w:color="auto" w:fill="EEECE1" w:themeFill="background2"/>
+        <w:rPr>
+          <w:rFonts w:ascii="Aptos Mono" w:eastAsia="Times New Roman" w:hAnsi="Aptos Mono" w:cs="Times New Roman"/>
+          <w:sz w:val="24"/>
+          <w:szCs w:val="24"/>
+        </w:rPr>
+      </w:pPr>
+      <w:r>
+        <w:rPr>
+          <w:rFonts w:ascii="Aptos Mono" w:eastAsia="Times New Roman" w:hAnsi="Aptos Mono" w:cs="Times New Roman"/>
+          <w:sz w:val="24"/>
+          <w:szCs w:val="24"/>
+        </w:rPr>
+        <w:t>plt.subplot(</w:t>
+      </w:r>
+      <w:r>
+        <w:rPr>
+          <w:rFonts w:ascii="Aptos Mono" w:eastAsia="Times New Roman" w:hAnsi="Aptos Mono" w:cs="Times New Roman"/>
+          <w:color w:val="008000"/>
+          <w:sz w:val="24"/>
+          <w:szCs w:val="24"/>
+        </w:rPr>
+        <w:t>4</w:t>
+      </w:r>
+      <w:r>
+        <w:rPr>
+          <w:rFonts w:ascii="Aptos Mono" w:eastAsia="Times New Roman" w:hAnsi="Aptos Mono" w:cs="Times New Roman"/>
+          <w:sz w:val="24"/>
+          <w:szCs w:val="24"/>
+        </w:rPr>
+        <w:t xml:space="preserve">, </w:t>
+      </w:r>
+      <w:r>
+        <w:rPr>
+          <w:rFonts w:ascii="Aptos Mono" w:eastAsia="Times New Roman" w:hAnsi="Aptos Mono" w:cs="Times New Roman"/>
+          <w:color w:val="008000"/>
+          <w:sz w:val="24"/>
+          <w:szCs w:val="24"/>
+        </w:rPr>
+        <w:t>1</w:t>
+      </w:r>
+      <w:r>
+        <w:rPr>
+          <w:rFonts w:ascii="Aptos Mono" w:eastAsia="Times New Roman" w:hAnsi="Aptos Mono" w:cs="Times New Roman"/>
+          <w:sz w:val="24"/>
+          <w:szCs w:val="24"/>
+        </w:rPr>
+        <w:t xml:space="preserve">, </w:t>
+      </w:r>
+      <w:r>
+        <w:rPr>
+          <w:rFonts w:ascii="Aptos Mono" w:eastAsia="Times New Roman" w:hAnsi="Aptos Mono" w:cs="Times New Roman"/>
+          <w:color w:val="008000"/>
+          <w:sz w:val="24"/>
+          <w:szCs w:val="24"/>
+        </w:rPr>
+        <w:t>3</w:t>
+      </w:r>
+      <w:r>
+        <w:rPr>
+          <w:rFonts w:ascii="Aptos Mono" w:eastAsia="Times New Roman" w:hAnsi="Aptos Mono" w:cs="Times New Roman"/>
+          <w:sz w:val="24"/>
+          <w:szCs w:val="24"/>
+        </w:rPr>
+        <w:t>)</w:t>
+      </w:r>
+    </w:p>
+    <w:p>
+      <w:pPr>
+        <w:shd w:val="clear" w:color="auto" w:fill="EEECE1" w:themeFill="background2"/>
+        <w:rPr>
+          <w:rFonts w:ascii="Aptos Mono" w:eastAsia="Times New Roman" w:hAnsi="Aptos Mono" w:cs="Times New Roman"/>
+          <w:sz w:val="24"/>
+          <w:szCs w:val="24"/>
+        </w:rPr>
+      </w:pPr>
+      <w:r>
+        <w:rPr>
+          <w:rFonts w:ascii="Aptos Mono" w:eastAsia="Times New Roman" w:hAnsi="Aptos Mono" w:cs="Times New Roman"/>
+          <w:sz w:val="24"/>
+          <w:szCs w:val="24"/>
+        </w:rPr>
+        <w:t xml:space="preserve">plt.plot(signal / </w:t>
+      </w:r>
+      <w:r>
+        <w:rPr>
+          <w:rFonts w:ascii="Aptos Mono" w:eastAsia="Times New Roman" w:hAnsi="Aptos Mono" w:cs="Times New Roman"/>
+          <w:color w:val="008000"/>
+          <w:sz w:val="24"/>
+          <w:szCs w:val="24"/>
+        </w:rPr>
+        <w:t>max</w:t>
+      </w:r>
+      <w:r>
+        <w:rPr>
+          <w:rFonts w:ascii="Aptos Mono" w:eastAsia="Times New Roman" w:hAnsi="Aptos Mono" w:cs="Times New Roman"/>
+          <w:sz w:val="24"/>
+          <w:szCs w:val="24"/>
+        </w:rPr>
+        <w:t>(signal), ms</w:t>
+      </w:r>
+      <w:r>
+        <w:rPr>
+          <w:rFonts w:ascii="Aptos Mono" w:eastAsia="Times New Roman" w:hAnsi="Aptos Mono" w:cs="Times New Roman"/>
+          <w:sz w:val="24"/>
+          <w:szCs w:val="24"/>
+        </w:rPr>
+        <w:t>=</w:t>
+      </w:r>
+      <w:r>
+        <w:rPr>
+          <w:rFonts w:ascii="Aptos Mono" w:eastAsia="Times New Roman" w:hAnsi="Aptos Mono" w:cs="Times New Roman"/>
+          <w:color w:val="008000"/>
+          <w:sz w:val="24"/>
+          <w:szCs w:val="24"/>
+        </w:rPr>
+        <w:t>3</w:t>
+      </w:r>
+      <w:r>
+        <w:rPr>
+          <w:rFonts w:ascii="Aptos Mono" w:eastAsia="Times New Roman" w:hAnsi="Aptos Mono" w:cs="Times New Roman"/>
+          <w:sz w:val="24"/>
+          <w:szCs w:val="24"/>
+        </w:rPr>
+        <w:t>, label=</w:t>
+      </w:r>
+      <w:r>
+        <w:rPr>
+          <w:rFonts w:ascii="Aptos Mono" w:eastAsia="Times New Roman" w:hAnsi="Aptos Mono" w:cs="Times New Roman"/>
+          <w:color w:val="C0504D" w:themeColor="accent2"/>
+          <w:sz w:val="24"/>
+          <w:szCs w:val="24"/>
+        </w:rPr>
+        <w:t>'Original'</w:t>
+      </w:r>
+      <w:r>
+        <w:rPr>
+          <w:rFonts w:ascii="Aptos Mono" w:eastAsia="Times New Roman" w:hAnsi="Aptos Mono" w:cs="Times New Roman"/>
+          <w:sz w:val="24"/>
+          <w:szCs w:val="24"/>
+        </w:rPr>
+        <w:t>, color=</w:t>
+      </w:r>
+      <w:r>
+        <w:rPr>
+          <w:rFonts w:ascii="Aptos Mono" w:eastAsia="Times New Roman" w:hAnsi="Aptos Mono" w:cs="Times New Roman"/>
+          <w:color w:val="C0504D" w:themeColor="accent2"/>
+          <w:sz w:val="24"/>
+          <w:szCs w:val="24"/>
+        </w:rPr>
+        <w:t>'b'</w:t>
+      </w:r>
+      <w:r>
+        <w:rPr>
+          <w:rFonts w:ascii="Aptos Mono" w:eastAsia="Times New Roman" w:hAnsi="Aptos Mono" w:cs="Times New Roman"/>
+          <w:sz w:val="24"/>
+          <w:szCs w:val="24"/>
+        </w:rPr>
+        <w:t>)</w:t>
+      </w:r>
+    </w:p>
+    <w:p>
+      <w:pPr>
+        <w:shd w:val="clear" w:color="auto" w:fill="EEECE1" w:themeFill="background2"/>
+        <w:rPr>
+          <w:rFonts w:ascii="Aptos Mono" w:eastAsia="Times New Roman" w:hAnsi="Aptos Mono" w:cs="Times New Roman"/>
+          <w:sz w:val="24"/>
+          <w:szCs w:val="24"/>
+        </w:rPr>
+      </w:pPr>
+      <w:r>
+        <w:rPr>
+          <w:rFonts w:ascii="Aptos Mono" w:eastAsia="Times New Roman" w:hAnsi="Aptos Mono" w:cs="Times New Roman"/>
+          <w:sz w:val="24"/>
+          <w:szCs w:val="24"/>
+        </w:rPr>
+        <w:t xml:space="preserve">plt.plot(iir_filtered / </w:t>
+      </w:r>
+      <w:r>
+        <w:rPr>
+          <w:rFonts w:ascii="Aptos Mono" w:eastAsia="Times New Roman" w:hAnsi="Aptos Mono" w:cs="Times New Roman"/>
+          <w:color w:val="008000"/>
+          <w:sz w:val="24"/>
+          <w:szCs w:val="24"/>
+        </w:rPr>
+        <w:t>max</w:t>
+      </w:r>
+      <w:r>
+        <w:rPr>
+          <w:rFonts w:ascii="Aptos Mono" w:eastAsia="Times New Roman" w:hAnsi="Aptos Mono" w:cs="Times New Roman"/>
+          <w:sz w:val="24"/>
+          <w:szCs w:val="24"/>
+        </w:rPr>
+        <w:t>(iir_filtered), ms=</w:t>
+      </w:r>
+      <w:r>
+        <w:rPr>
+          <w:rFonts w:ascii="Aptos Mono" w:eastAsia="Times New Roman" w:hAnsi="Aptos Mono" w:cs="Times New Roman"/>
+          <w:color w:val="008000"/>
+          <w:sz w:val="24"/>
+          <w:szCs w:val="24"/>
+        </w:rPr>
+        <w:t>3</w:t>
+      </w:r>
+      <w:r>
+        <w:rPr>
+          <w:rFonts w:ascii="Aptos Mono" w:eastAsia="Times New Roman" w:hAnsi="Aptos Mono" w:cs="Times New Roman"/>
+          <w:sz w:val="24"/>
+          <w:szCs w:val="24"/>
+        </w:rPr>
+        <w:t>, label=</w:t>
+      </w:r>
+      <w:r>
+        <w:rPr>
+          <w:rFonts w:ascii="Aptos Mono" w:eastAsia="Times New Roman" w:hAnsi="Aptos Mono" w:cs="Times New Roman"/>
+          <w:color w:val="C0504D" w:themeColor="accent2"/>
+          <w:sz w:val="24"/>
+          <w:szCs w:val="24"/>
+        </w:rPr>
+        <w:t>'IIR'</w:t>
+      </w:r>
+      <w:r>
+        <w:rPr>
+          <w:rFonts w:ascii="Aptos Mono" w:eastAsia="Times New Roman" w:hAnsi="Aptos Mono" w:cs="Times New Roman"/>
+          <w:sz w:val="24"/>
+          <w:szCs w:val="24"/>
+        </w:rPr>
+        <w:t>, color=</w:t>
+      </w:r>
+      <w:r>
+        <w:rPr>
+          <w:rFonts w:ascii="Aptos Mono" w:eastAsia="Times New Roman" w:hAnsi="Aptos Mono" w:cs="Times New Roman"/>
+          <w:color w:val="C0504D" w:themeColor="accent2"/>
+          <w:sz w:val="24"/>
+          <w:szCs w:val="24"/>
+        </w:rPr>
+        <w:t>'r'</w:t>
+      </w:r>
+      <w:r>
+        <w:rPr>
+          <w:rFonts w:ascii="Aptos Mono" w:eastAsia="Times New Roman" w:hAnsi="Aptos Mono" w:cs="Times New Roman"/>
+          <w:sz w:val="24"/>
+          <w:szCs w:val="24"/>
+        </w:rPr>
+        <w:t>)</w:t>
+      </w:r>
+    </w:p>
+    <w:p>
+      <w:pPr>
+        <w:shd w:val="clear" w:color="auto" w:fill="EEECE1" w:themeFill="background2"/>
+        <w:rPr>
+          <w:rFonts w:ascii="Aptos Mono" w:eastAsia="Times New Roman" w:hAnsi="Aptos Mono" w:cs="Times New Roman"/>
+          <w:sz w:val="24"/>
+          <w:szCs w:val="24"/>
+        </w:rPr>
+      </w:pPr>
+      <w:r>
+        <w:rPr>
+          <w:rFonts w:ascii="Aptos Mono" w:eastAsia="Times New Roman" w:hAnsi="Aptos Mono" w:cs="Times New Roman"/>
+          <w:sz w:val="24"/>
+          <w:szCs w:val="24"/>
+        </w:rPr>
+        <w:t>plt.xlabel(</w:t>
+      </w:r>
+      <w:r>
+        <w:rPr>
+          <w:rFonts w:ascii="Aptos Mono" w:eastAsia="Times New Roman" w:hAnsi="Aptos Mono" w:cs="Times New Roman"/>
+          <w:color w:val="C0504D" w:themeColor="accent2"/>
+          <w:sz w:val="24"/>
+          <w:szCs w:val="24"/>
+        </w:rPr>
+        <w:t>'$time$'</w:t>
+      </w:r>
+      <w:r>
+        <w:rPr>
+          <w:rFonts w:ascii="Aptos Mono" w:eastAsia="Times New Roman" w:hAnsi="Aptos Mono" w:cs="Times New Roman"/>
+          <w:sz w:val="24"/>
+          <w:szCs w:val="24"/>
+        </w:rPr>
+        <w:t>)</w:t>
+      </w:r>
+    </w:p>
+    <w:p>
+      <w:pPr>
+        <w:shd w:val="clear" w:color="auto" w:fill="EEECE1" w:themeFill="background2"/>
+        <w:rPr>
+          <w:rFonts w:ascii="Aptos Mono" w:eastAsia="Times New Roman" w:hAnsi="Aptos Mono" w:cs="Times New Roman"/>
+          <w:sz w:val="24"/>
+          <w:szCs w:val="24"/>
+        </w:rPr>
+      </w:pPr>
+      <w:r>
+        <w:rPr>
+          <w:rFonts w:ascii="Aptos Mono" w:eastAsia="Times New Roman" w:hAnsi="Aptos Mono" w:cs="Times New Roman"/>
+          <w:sz w:val="24"/>
+          <w:szCs w:val="24"/>
+        </w:rPr>
+        <w:t>plt.ylabel(</w:t>
+      </w:r>
+      <w:r>
+        <w:rPr>
+          <w:rFonts w:ascii="Aptos Mono" w:eastAsia="Times New Roman" w:hAnsi="Aptos Mono" w:cs="Times New Roman"/>
+          <w:color w:val="C0504D" w:themeColor="accent2"/>
+          <w:sz w:val="24"/>
+          <w:szCs w:val="24"/>
+        </w:rPr>
+        <w:t>'$Amplitude$'</w:t>
+      </w:r>
+      <w:r>
+        <w:rPr>
+          <w:rFonts w:ascii="Aptos Mono" w:eastAsia="Times New Roman" w:hAnsi="Aptos Mono" w:cs="Times New Roman"/>
+          <w:sz w:val="24"/>
+          <w:szCs w:val="24"/>
+        </w:rPr>
+        <w:t>)</w:t>
+      </w:r>
+    </w:p>
+    <w:p>
+      <w:pPr>
+        <w:shd w:val="clear" w:color="auto" w:fill="EEECE1" w:themeFill="background2"/>
+        <w:rPr>
+          <w:rFonts w:ascii="Aptos Mono" w:eastAsia="Times New Roman" w:hAnsi="Aptos Mono" w:cs="Times New Roman"/>
+          <w:sz w:val="24"/>
+          <w:szCs w:val="24"/>
+        </w:rPr>
+      </w:pPr>
+      <w:r>
+        <w:rPr>
+          <w:rFonts w:ascii="Aptos Mono" w:eastAsia="Times New Roman" w:hAnsi="Aptos Mono" w:cs="Times New Roman"/>
+          <w:sz w:val="24"/>
+          <w:szCs w:val="24"/>
+        </w:rPr>
+        <w:t>plt.xlim(</w:t>
+      </w:r>
+      <w:r>
+        <w:rPr>
+          <w:rFonts w:ascii="Aptos Mono" w:eastAsia="Times New Roman" w:hAnsi="Aptos Mono" w:cs="Times New Roman"/>
+          <w:color w:val="008000"/>
+          <w:sz w:val="24"/>
+          <w:szCs w:val="24"/>
+        </w:rPr>
+        <w:t>0</w:t>
+      </w:r>
+      <w:r>
+        <w:rPr>
+          <w:rFonts w:ascii="Aptos Mono" w:eastAsia="Times New Roman" w:hAnsi="Aptos Mono" w:cs="Times New Roman"/>
+          <w:sz w:val="24"/>
+          <w:szCs w:val="24"/>
+        </w:rPr>
+        <w:t>,</w:t>
+      </w:r>
+      <w:r>
+        <w:rPr>
+          <w:rFonts w:ascii="Aptos Mono" w:eastAsia="Times New Roman" w:hAnsi="Aptos Mono" w:cs="Times New Roman"/>
+          <w:color w:val="008000"/>
+          <w:sz w:val="24"/>
+          <w:szCs w:val="24"/>
+        </w:rPr>
+        <w:t>370</w:t>
+      </w:r>
+      <w:r>
+        <w:rPr>
+          <w:rFonts w:ascii="Aptos Mono" w:eastAsia="Times New Roman" w:hAnsi="Aptos Mono" w:cs="Times New Roman"/>
+          <w:sz w:val="24"/>
+          <w:szCs w:val="24"/>
+        </w:rPr>
+        <w:t>)</w:t>
+      </w:r>
+    </w:p>
+    <w:p>
+      <w:pPr>
+        <w:shd w:val="clear" w:color="auto" w:fill="EEECE1" w:themeFill="background2"/>
+        <w:rPr>
+          <w:rFonts w:ascii="Aptos Mono" w:eastAsia="Times New Roman" w:hAnsi="Aptos Mono" w:cs="Times New Roman"/>
+          <w:sz w:val="24"/>
+          <w:szCs w:val="24"/>
+        </w:rPr>
+      </w:pPr>
+      <w:r>
+        <w:rPr>
+          <w:rFonts w:ascii="Aptos Mono" w:eastAsia="Times New Roman" w:hAnsi="Aptos Mono" w:cs="Times New Roman"/>
+          <w:sz w:val="24"/>
+          <w:szCs w:val="24"/>
+        </w:rPr>
+        <w:t>plt.legend()</w:t>
+      </w:r>
+    </w:p>
+    <w:p>
+      <w:pPr>
+        <w:shd w:val="clear" w:color="auto" w:fill="EEECE1" w:themeFill="background2"/>
+        <w:rPr>
+          <w:rFonts w:ascii="Aptos Mono" w:eastAsia="Times New Roman" w:hAnsi="Aptos Mono" w:cs="Times New Roman"/>
+          <w:sz w:val="24"/>
+          <w:szCs w:val="24"/>
+        </w:rPr>
+      </w:pPr>
+      <w:r>
+        <w:rPr>
+          <w:rFonts w:ascii="Aptos Mono" w:eastAsia="Times New Roman" w:hAnsi="Aptos Mono" w:cs="Times New Roman"/>
+          <w:sz w:val="24"/>
+          <w:szCs w:val="24"/>
+        </w:rPr>
+        <w:t>plt.grid()</w:t>
+      </w:r>
+    </w:p>
+    <w:p>
+      <w:pPr>
+        <w:shd w:val="clear" w:color="auto" w:fill="EEECE1" w:themeFill="background2"/>
+        <w:rPr>
+          <w:rFonts w:ascii="Aptos Mono" w:eastAsia="Times New Roman" w:hAnsi="Aptos Mono" w:cs="Times New Roman"/>
+          <w:sz w:val="24"/>
+          <w:szCs w:val="24"/>
+        </w:rPr>
+      </w:pPr>
+    </w:p>
+    <w:p>
+      <w:pPr>
+        <w:shd w:val="clear" w:color="auto" w:fill="EEECE1" w:themeFill="background2"/>
+        <w:rPr>
+          <w:rFonts w:ascii="Aptos Mono" w:eastAsia="Times New Roman" w:hAnsi="Aptos Mono" w:cs="Times New Roman"/>
+          <w:sz w:val="24"/>
+          <w:szCs w:val="24"/>
+        </w:rPr>
+      </w:pPr>
+      <w:r>
+        <w:rPr>
+          <w:rFonts w:ascii="Aptos Mono" w:eastAsia="Times New Roman" w:hAnsi="Aptos Mono" w:cs="Times New Roman"/>
+          <w:sz w:val="24"/>
+          <w:szCs w:val="24"/>
+        </w:rPr>
+        <w:t>plt.subplot(</w:t>
+      </w:r>
+      <w:r>
+        <w:rPr>
+          <w:rFonts w:ascii="Aptos Mono" w:eastAsia="Times New Roman" w:hAnsi="Aptos Mono" w:cs="Times New Roman"/>
+          <w:color w:val="008000"/>
+          <w:sz w:val="24"/>
+          <w:szCs w:val="24"/>
+        </w:rPr>
+        <w:t>4</w:t>
+      </w:r>
+      <w:r>
+        <w:rPr>
+          <w:rFonts w:ascii="Aptos Mono" w:eastAsia="Times New Roman" w:hAnsi="Aptos Mono" w:cs="Times New Roman"/>
+          <w:sz w:val="24"/>
+          <w:szCs w:val="24"/>
+        </w:rPr>
+        <w:t xml:space="preserve">, </w:t>
+      </w:r>
+      <w:r>
+        <w:rPr>
+          <w:rFonts w:ascii="Aptos Mono" w:eastAsia="Times New Roman" w:hAnsi="Aptos Mono" w:cs="Times New Roman"/>
+          <w:color w:val="008000"/>
+          <w:sz w:val="24"/>
+          <w:szCs w:val="24"/>
+        </w:rPr>
+        <w:t>1</w:t>
+      </w:r>
+      <w:r>
+        <w:rPr>
+          <w:rFonts w:ascii="Aptos Mono" w:eastAsia="Times New Roman" w:hAnsi="Aptos Mono" w:cs="Times New Roman"/>
+          <w:sz w:val="24"/>
+          <w:szCs w:val="24"/>
+        </w:rPr>
+        <w:t xml:space="preserve">, </w:t>
+      </w:r>
+      <w:r>
+        <w:rPr>
+          <w:rFonts w:ascii="Aptos Mono" w:eastAsia="Times New Roman" w:hAnsi="Aptos Mono" w:cs="Times New Roman"/>
+          <w:color w:val="008000"/>
+          <w:sz w:val="24"/>
+          <w:szCs w:val="24"/>
+        </w:rPr>
+        <w:t>4</w:t>
+      </w:r>
+      <w:r>
+        <w:rPr>
+          <w:rFonts w:ascii="Aptos Mono" w:eastAsia="Times New Roman" w:hAnsi="Aptos Mono" w:cs="Times New Roman"/>
+          <w:sz w:val="24"/>
+          <w:szCs w:val="24"/>
+        </w:rPr>
+        <w:t>)</w:t>
+      </w:r>
+    </w:p>
+    <w:p>
+      <w:pPr>
+        <w:shd w:val="clear" w:color="auto" w:fill="EEECE1" w:themeFill="background2"/>
+        <w:rPr>
+          <w:rFonts w:ascii="Aptos Mono" w:eastAsia="Times New Roman" w:hAnsi="Aptos Mono" w:cs="Times New Roman"/>
+          <w:sz w:val="24"/>
+          <w:szCs w:val="24"/>
+        </w:rPr>
+      </w:pPr>
+      <w:r>
+        <w:rPr>
+          <w:rFonts w:ascii="Aptos Mono" w:eastAsia="Times New Roman" w:hAnsi="Aptos Mono" w:cs="Times New Roman"/>
+          <w:sz w:val="24"/>
+          <w:szCs w:val="24"/>
+        </w:rPr>
+        <w:t xml:space="preserve">plt.plot(signal / </w:t>
+      </w:r>
+      <w:r>
+        <w:rPr>
+          <w:rFonts w:ascii="Aptos Mono" w:eastAsia="Times New Roman" w:hAnsi="Aptos Mono" w:cs="Times New Roman"/>
+          <w:color w:val="008000"/>
+          <w:sz w:val="24"/>
+          <w:szCs w:val="24"/>
+        </w:rPr>
+        <w:t>max</w:t>
+      </w:r>
+      <w:r>
+        <w:rPr>
+          <w:rFonts w:ascii="Aptos Mono" w:eastAsia="Times New Roman" w:hAnsi="Aptos Mono" w:cs="Times New Roman"/>
+          <w:sz w:val="24"/>
+          <w:szCs w:val="24"/>
+        </w:rPr>
+        <w:t>(signal), ms=</w:t>
+      </w:r>
+      <w:r>
+        <w:rPr>
+          <w:rFonts w:ascii="Aptos Mono" w:eastAsia="Times New Roman" w:hAnsi="Aptos Mono" w:cs="Times New Roman"/>
+          <w:color w:val="008000"/>
+          <w:sz w:val="24"/>
+          <w:szCs w:val="24"/>
+        </w:rPr>
+        <w:t>3</w:t>
+      </w:r>
+      <w:r>
+        <w:rPr>
+          <w:rFonts w:ascii="Aptos Mono" w:eastAsia="Times New Roman" w:hAnsi="Aptos Mono" w:cs="Times New Roman"/>
+          <w:sz w:val="24"/>
+          <w:szCs w:val="24"/>
+        </w:rPr>
+        <w:t>, label=</w:t>
+      </w:r>
+      <w:r>
+        <w:rPr>
+          <w:rFonts w:ascii="Aptos Mono" w:eastAsia="Times New Roman" w:hAnsi="Aptos Mono" w:cs="Times New Roman"/>
+          <w:color w:val="C0504D" w:themeColor="accent2"/>
+          <w:sz w:val="24"/>
+          <w:szCs w:val="24"/>
+        </w:rPr>
+        <w:t>'Original'</w:t>
+      </w:r>
+      <w:r>
+        <w:rPr>
+          <w:rFonts w:ascii="Aptos Mono" w:eastAsia="Times New Roman" w:hAnsi="Aptos Mono" w:cs="Times New Roman"/>
+          <w:sz w:val="24"/>
+          <w:szCs w:val="24"/>
+        </w:rPr>
+        <w:t>, color=</w:t>
+      </w:r>
+      <w:r>
+        <w:rPr>
+          <w:rFonts w:ascii="Aptos Mono" w:eastAsia="Times New Roman" w:hAnsi="Aptos Mono" w:cs="Times New Roman"/>
+          <w:color w:val="C0504D" w:themeColor="accent2"/>
+          <w:sz w:val="24"/>
+          <w:szCs w:val="24"/>
+        </w:rPr>
+        <w:t>'b'</w:t>
+      </w:r>
+      <w:r>
+        <w:rPr>
+          <w:rFonts w:ascii="Aptos Mono" w:eastAsia="Times New Roman" w:hAnsi="Aptos Mono" w:cs="Times New Roman"/>
+          <w:sz w:val="24"/>
+          <w:szCs w:val="24"/>
+        </w:rPr>
+        <w:t>)</w:t>
+      </w:r>
+    </w:p>
+    <w:p>
+      <w:pPr>
+        <w:shd w:val="clear" w:color="auto" w:fill="EEECE1" w:themeFill="background2"/>
+        <w:rPr>
+          <w:rFonts w:ascii="Aptos Mono" w:eastAsia="Times New Roman" w:hAnsi="Aptos Mono" w:cs="Times New Roman"/>
+          <w:sz w:val="24"/>
+          <w:szCs w:val="24"/>
+        </w:rPr>
+      </w:pPr>
+      <w:r>
+        <w:rPr>
+          <w:rFonts w:ascii="Aptos Mono" w:eastAsia="Times New Roman" w:hAnsi="Aptos Mono" w:cs="Times New Roman"/>
+          <w:sz w:val="24"/>
+          <w:szCs w:val="24"/>
+        </w:rPr>
+        <w:t xml:space="preserve">plt.plot(lms_filtered / </w:t>
+      </w:r>
+      <w:r>
+        <w:rPr>
+          <w:rFonts w:ascii="Aptos Mono" w:eastAsia="Times New Roman" w:hAnsi="Aptos Mono" w:cs="Times New Roman"/>
+          <w:color w:val="008000"/>
+          <w:sz w:val="24"/>
+          <w:szCs w:val="24"/>
+        </w:rPr>
+        <w:t>max</w:t>
+      </w:r>
+      <w:r>
+        <w:rPr>
+          <w:rFonts w:ascii="Aptos Mono" w:eastAsia="Times New Roman" w:hAnsi="Aptos Mono" w:cs="Times New Roman"/>
+          <w:sz w:val="24"/>
+          <w:szCs w:val="24"/>
+        </w:rPr>
+        <w:t>(lms_filtered), ms=</w:t>
+      </w:r>
+      <w:r>
+        <w:rPr>
+          <w:rFonts w:ascii="Aptos Mono" w:eastAsia="Times New Roman" w:hAnsi="Aptos Mono" w:cs="Times New Roman"/>
+          <w:color w:val="008000"/>
+          <w:sz w:val="24"/>
+          <w:szCs w:val="24"/>
+        </w:rPr>
+        <w:t>3</w:t>
+      </w:r>
+      <w:r>
+        <w:rPr>
+          <w:rFonts w:ascii="Aptos Mono" w:eastAsia="Times New Roman" w:hAnsi="Aptos Mono" w:cs="Times New Roman"/>
+          <w:sz w:val="24"/>
+          <w:szCs w:val="24"/>
+        </w:rPr>
+        <w:t>, label=</w:t>
+      </w:r>
+      <w:r>
+        <w:rPr>
+          <w:rFonts w:ascii="Aptos Mono" w:eastAsia="Times New Roman" w:hAnsi="Aptos Mono" w:cs="Times New Roman"/>
+          <w:color w:val="C0504D" w:themeColor="accent2"/>
+          <w:sz w:val="24"/>
+          <w:szCs w:val="24"/>
+        </w:rPr>
+        <w:t>'LMS'</w:t>
+      </w:r>
+      <w:r>
+        <w:rPr>
+          <w:rFonts w:ascii="Aptos Mono" w:eastAsia="Times New Roman" w:hAnsi="Aptos Mono" w:cs="Times New Roman"/>
+          <w:sz w:val="24"/>
+          <w:szCs w:val="24"/>
+        </w:rPr>
+        <w:t>, color=</w:t>
+      </w:r>
+      <w:r>
+        <w:rPr>
+          <w:rFonts w:ascii="Aptos Mono" w:eastAsia="Times New Roman" w:hAnsi="Aptos Mono" w:cs="Times New Roman"/>
+          <w:color w:val="C0504D" w:themeColor="accent2"/>
+          <w:sz w:val="24"/>
+          <w:szCs w:val="24"/>
+        </w:rPr>
+        <w:t>'m'</w:t>
+      </w:r>
+      <w:r>
+        <w:rPr>
+          <w:rFonts w:ascii="Aptos Mono" w:eastAsia="Times New Roman" w:hAnsi="Aptos Mono" w:cs="Times New Roman"/>
+          <w:sz w:val="24"/>
+          <w:szCs w:val="24"/>
+        </w:rPr>
+        <w:t>)</w:t>
+      </w:r>
+    </w:p>
+    <w:p>
+      <w:pPr>
+        <w:shd w:val="clear" w:color="auto" w:fill="EEECE1" w:themeFill="background2"/>
+        <w:rPr>
+          <w:rFonts w:ascii="Aptos Mono" w:eastAsia="Times New Roman" w:hAnsi="Aptos Mono" w:cs="Times New Roman"/>
+          <w:sz w:val="24"/>
+          <w:szCs w:val="24"/>
+        </w:rPr>
+      </w:pPr>
+      <w:r>
+        <w:rPr>
+          <w:rFonts w:ascii="Aptos Mono" w:eastAsia="Times New Roman" w:hAnsi="Aptos Mono" w:cs="Times New Roman"/>
+          <w:sz w:val="24"/>
+          <w:szCs w:val="24"/>
+        </w:rPr>
+        <w:t>plt.xlabel(</w:t>
+      </w:r>
+      <w:r>
+        <w:rPr>
+          <w:rFonts w:ascii="Aptos Mono" w:eastAsia="Times New Roman" w:hAnsi="Aptos Mono" w:cs="Times New Roman"/>
+          <w:color w:val="C0504D" w:themeColor="accent2"/>
+          <w:sz w:val="24"/>
+          <w:szCs w:val="24"/>
+        </w:rPr>
+        <w:t>'$time$'</w:t>
+      </w:r>
+      <w:r>
+        <w:rPr>
+          <w:rFonts w:ascii="Aptos Mono" w:eastAsia="Times New Roman" w:hAnsi="Aptos Mono" w:cs="Times New Roman"/>
+          <w:sz w:val="24"/>
+          <w:szCs w:val="24"/>
+        </w:rPr>
+        <w:t>)</w:t>
+      </w:r>
+    </w:p>
+    <w:p>
+      <w:pPr>
+        <w:shd w:val="clear" w:color="auto" w:fill="EEECE1" w:themeFill="background2"/>
+        <w:rPr>
+          <w:rFonts w:ascii="Aptos Mono" w:eastAsia="Times New Roman" w:hAnsi="Aptos Mono" w:cs="Times New Roman"/>
+          <w:sz w:val="24"/>
+          <w:szCs w:val="24"/>
+        </w:rPr>
+      </w:pPr>
+      <w:r>
+        <w:rPr>
+          <w:rFonts w:ascii="Aptos Mono" w:eastAsia="Times New Roman" w:hAnsi="Aptos Mono" w:cs="Times New Roman"/>
+          <w:sz w:val="24"/>
+          <w:szCs w:val="24"/>
+        </w:rPr>
+        <w:t>plt.ylabel(</w:t>
+      </w:r>
+      <w:r>
+        <w:rPr>
+          <w:rFonts w:ascii="Aptos Mono" w:eastAsia="Times New Roman" w:hAnsi="Aptos Mono" w:cs="Times New Roman"/>
+          <w:color w:val="C0504D" w:themeColor="accent2"/>
+          <w:sz w:val="24"/>
+          <w:szCs w:val="24"/>
+        </w:rPr>
+        <w:t>'$Amplitude$'</w:t>
+      </w:r>
+      <w:r>
+        <w:rPr>
+          <w:rFonts w:ascii="Aptos Mono" w:eastAsia="Times New Roman" w:hAnsi="Aptos Mono" w:cs="Times New Roman"/>
+          <w:sz w:val="24"/>
+          <w:szCs w:val="24"/>
+        </w:rPr>
+        <w:t>)</w:t>
+      </w:r>
+    </w:p>
+    <w:p>
+      <w:pPr>
+        <w:shd w:val="clear" w:color="auto" w:fill="EEECE1" w:themeFill="background2"/>
+        <w:rPr>
+          <w:rFonts w:ascii="Aptos Mono" w:eastAsia="Times New Roman" w:hAnsi="Aptos Mono" w:cs="Times New Roman"/>
+          <w:sz w:val="24"/>
+          <w:szCs w:val="24"/>
+        </w:rPr>
+      </w:pPr>
+      <w:r>
+        <w:rPr>
+          <w:rFonts w:ascii="Aptos Mono" w:eastAsia="Times New Roman" w:hAnsi="Aptos Mono" w:cs="Times New Roman"/>
+          <w:sz w:val="24"/>
+          <w:szCs w:val="24"/>
+        </w:rPr>
+        <w:lastRenderedPageBreak/>
+        <w:t>plt.xlim(</w:t>
+      </w:r>
+      <w:r>
+        <w:rPr>
+          <w:rFonts w:ascii="Aptos Mono" w:eastAsia="Times New Roman" w:hAnsi="Aptos Mono" w:cs="Times New Roman"/>
+          <w:color w:val="008000"/>
+          <w:sz w:val="24"/>
+          <w:szCs w:val="24"/>
+        </w:rPr>
+        <w:t>0</w:t>
+      </w:r>
+      <w:r>
+        <w:rPr>
+          <w:rFonts w:ascii="Aptos Mono" w:eastAsia="Times New Roman" w:hAnsi="Aptos Mono" w:cs="Times New Roman"/>
+          <w:sz w:val="24"/>
+          <w:szCs w:val="24"/>
+        </w:rPr>
+        <w:t>,</w:t>
+      </w:r>
+      <w:r>
+        <w:rPr>
+          <w:rFonts w:ascii="Aptos Mono" w:eastAsia="Times New Roman" w:hAnsi="Aptos Mono" w:cs="Times New Roman"/>
+          <w:color w:val="008000"/>
+          <w:sz w:val="24"/>
+          <w:szCs w:val="24"/>
+        </w:rPr>
+        <w:t>370</w:t>
+      </w:r>
+      <w:r>
+        <w:rPr>
+          <w:rFonts w:ascii="Aptos Mono" w:eastAsia="Times New Roman" w:hAnsi="Aptos Mono" w:cs="Times New Roman"/>
+          <w:sz w:val="24"/>
+          <w:szCs w:val="24"/>
+        </w:rPr>
+        <w:t>)</w:t>
+      </w:r>
+    </w:p>
+    <w:p>
+      <w:pPr>
+        <w:shd w:val="clear" w:color="auto" w:fill="EEECE1" w:themeFill="background2"/>
+        <w:rPr>
+          <w:rFonts w:ascii="Aptos Mono" w:eastAsia="Times New Roman" w:hAnsi="Aptos Mono" w:cs="Times New Roman"/>
+          <w:sz w:val="24"/>
+          <w:szCs w:val="24"/>
+        </w:rPr>
+      </w:pPr>
+      <w:r>
+        <w:rPr>
+          <w:rFonts w:ascii="Aptos Mono" w:eastAsia="Times New Roman" w:hAnsi="Aptos Mono" w:cs="Times New Roman"/>
+          <w:sz w:val="24"/>
+          <w:szCs w:val="24"/>
+        </w:rPr>
+        <w:t>plt.legend()</w:t>
+      </w:r>
+    </w:p>
+    <w:p>
+      <w:pPr>
+        <w:shd w:val="clear" w:color="auto" w:fill="EEECE1" w:themeFill="background2"/>
+        <w:rPr>
+          <w:rFonts w:ascii="Aptos Mono" w:eastAsia="Times New Roman" w:hAnsi="Aptos Mono" w:cs="Times New Roman"/>
+          <w:sz w:val="24"/>
+          <w:szCs w:val="24"/>
+        </w:rPr>
+      </w:pPr>
+      <w:r>
+        <w:rPr>
+          <w:rFonts w:ascii="Aptos Mono" w:eastAsia="Times New Roman" w:hAnsi="Aptos Mono" w:cs="Times New Roman"/>
+          <w:sz w:val="24"/>
+          <w:szCs w:val="24"/>
+        </w:rPr>
+        <w:t>plt.grid()</w:t>
+      </w:r>
+    </w:p>
+    <w:p>
+      <w:pPr>
+        <w:shd w:val="clear" w:color="auto" w:fill="EEECE1" w:themeFill="background2"/>
+        <w:rPr>
+          <w:rFonts w:ascii="Aptos Mono" w:eastAsia="Times New Roman" w:hAnsi="Aptos Mono" w:cs="Times New Roman"/>
+          <w:sz w:val="24"/>
+          <w:szCs w:val="24"/>
+        </w:rPr>
+      </w:pPr>
+    </w:p>
+    <w:p>
+      <w:pPr>
+        <w:shd w:val="clear" w:color="auto" w:fill="EEECE1" w:themeFill="background2"/>
+        <w:rPr>
+          <w:rFonts w:ascii="Aptos Mono" w:eastAsia="Times New Roman" w:hAnsi="Aptos Mono" w:cs="Times New Roman"/>
+          <w:sz w:val="24"/>
+          <w:szCs w:val="24"/>
+        </w:rPr>
+      </w:pPr>
+      <w:r>
+        <w:rPr>
+          <w:rFonts w:ascii="Aptos Mono" w:eastAsia="Times New Roman" w:hAnsi="Aptos Mono" w:cs="Times New Roman"/>
+          <w:sz w:val="24"/>
+          <w:szCs w:val="24"/>
+        </w:rPr>
+        <w:t>plt.show()</w:t>
+      </w:r>
+    </w:p>
+    <w:p>
+      <w:pPr>
+        <w:rPr>
+          <w:rFonts w:ascii="Aptos Mono" w:eastAsia="Times New Roman" w:hAnsi="Aptos Mono" w:cs="Times New Roman"/>
+          <w:sz w:val="24"/>
+          <w:szCs w:val="24"/>
         </w:rPr>
       </w:pPr>
     </w:p>
@@ -893,29 +7374,10 @@
         <w:pStyle w:val="Heading2"/>
       </w:pPr>
       <w:r>
-        <w:t>b) screenshots</w:t>
-      </w:r>
-    </w:p>
-    <w:p>
-      <w:pPr>
-        <w:spacing w:before="240" w:after="240"/>
-        <w:jc w:val="both"/>
-        <w:rPr>
-          <w:rFonts w:ascii="Times New Roman" w:eastAsia="Times New Roman" w:hAnsi="Times New Roman" w:cs="Times New Roman"/>
-          <w:sz w:val="28"/>
-          <w:szCs w:val="28"/>
-        </w:rPr>
-      </w:pPr>
-    </w:p>
-    <w:p>
-      <w:pPr>
-        <w:pStyle w:val="Heading2"/>
-      </w:pPr>
-      <w:r>
-        <w:t xml:space="preserve">c) </w:t>
-      </w:r>
-      <w:r>
-        <w:t xml:space="preserve">Link to remote </w:t>
+        <w:t>b</w:t>
+      </w:r>
+      <w:r>
+        <w:t xml:space="preserve">) Link to remote </w:t>
       </w:r>
       <w:r>
         <w:t>repositorium</w:t>
@@ -960,7 +7422,6 @@
         <w:spacing w:before="240" w:after="240"/>
       </w:pPr>
       <w:r>
-        <w:lastRenderedPageBreak/>
         <w:t>4. Outcomes:</w:t>
       </w:r>
     </w:p>
@@ -974,6 +7435,56 @@
           <w:szCs w:val="28"/>
         </w:rPr>
       </w:pPr>
+      <w:r>
+        <w:drawing>
+          <wp:inline distT="0" distB="0" distL="0" distR="0" wp14:anchorId="20A1DF06" wp14:editId="191D3591">
+            <wp:extent cx="5733415" cy="3713480"/>
+            <wp:effectExtent l="0" t="0" r="635" b="1270"/>
+            <wp:docPr id="402713307" name="Picture 1" descr="A graph with blue and orange lines&#10;&#10;AI-generated content may be incorrect."/>
+            <wp:cNvGraphicFramePr>
+              <a:graphicFrameLocks xmlns:a="http://schemas.openxmlformats.org/drawingml/2006/main" noChangeAspect="1"/>
+            </wp:cNvGraphicFramePr>
+            <a:graphic xmlns:a="http://schemas.openxmlformats.org/drawingml/2006/main">
+              <a:graphicData uri="http://schemas.openxmlformats.org/drawingml/2006/picture">
+                <pic:pic xmlns:pic="http://schemas.openxmlformats.org/drawingml/2006/picture">
+                  <pic:nvPicPr>
+                    <pic:cNvPr id="402713307" name="Picture 1" descr="A graph with blue and orange lines&#10;&#10;AI-generated content may be incorrect."/>
+                    <pic:cNvPicPr>
+                      <a:picLocks noChangeAspect="1" noChangeArrowheads="1"/>
+                    </pic:cNvPicPr>
+                  </pic:nvPicPr>
+                  <pic:blipFill>
+                    <a:blip r:embed="rId9">
+                      <a:extLst>
+                        <a:ext uri="{28A0092B-C50C-407E-A947-70E740481C1C}">
+                          <a14:useLocalDpi xmlns:a14="http://schemas.microsoft.com/office/drawing/2010/main" val="0"/>
+                        </a:ext>
+                      </a:extLst>
+                    </a:blip>
+                    <a:srcRect/>
+                    <a:stretch>
+                      <a:fillRect/>
+                    </a:stretch>
+                  </pic:blipFill>
+                  <pic:spPr bwMode="auto">
+                    <a:xfrm>
+                      <a:off x="0" y="0"/>
+                      <a:ext cx="5733415" cy="3713480"/>
+                    </a:xfrm>
+                    <a:prstGeom prst="rect">
+                      <a:avLst/>
+                    </a:prstGeom>
+                    <a:noFill/>
+                    <a:ln>
+                      <a:noFill/>
+                    </a:ln>
+                  </pic:spPr>
+                </pic:pic>
+              </a:graphicData>
+            </a:graphic>
+          </wp:inline>
+        </w:drawing>
+      </w:r>
     </w:p>
     <w:p>
       <w:pPr>
@@ -986,55 +7497,307 @@
         </w:rPr>
       </w:pPr>
       <w:r>
+        <w:lastRenderedPageBreak/>
+        <w:drawing>
+          <wp:inline distT="0" distB="0" distL="0" distR="0" wp14:anchorId="37B652EB" wp14:editId="2110E05F">
+            <wp:extent cx="5733415" cy="3808730"/>
+            <wp:effectExtent l="0" t="0" r="635" b="1270"/>
+            <wp:docPr id="1879555069" name="Picture 2" descr="A graph of a graph&#10;&#10;AI-generated content may be incorrect."/>
+            <wp:cNvGraphicFramePr>
+              <a:graphicFrameLocks xmlns:a="http://schemas.openxmlformats.org/drawingml/2006/main" noChangeAspect="1"/>
+            </wp:cNvGraphicFramePr>
+            <a:graphic xmlns:a="http://schemas.openxmlformats.org/drawingml/2006/main">
+              <a:graphicData uri="http://schemas.openxmlformats.org/drawingml/2006/picture">
+                <pic:pic xmlns:pic="http://schemas.openxmlformats.org/drawingml/2006/picture">
+                  <pic:nvPicPr>
+                    <pic:cNvPr id="1879555069" name="Picture 2" descr="A graph of a graph&#10;&#10;AI-generated content may be incorrect."/>
+                    <pic:cNvPicPr>
+                      <a:picLocks noChangeAspect="1" noChangeArrowheads="1"/>
+                    </pic:cNvPicPr>
+                  </pic:nvPicPr>
+                  <pic:blipFill>
+                    <a:blip r:embed="rId10" cstate="print">
+                      <a:extLst>
+                        <a:ext uri="{28A0092B-C50C-407E-A947-70E740481C1C}">
+                          <a14:useLocalDpi xmlns:a14="http://schemas.microsoft.com/office/drawing/2010/main" val="0"/>
+                        </a:ext>
+                      </a:extLst>
+                    </a:blip>
+                    <a:srcRect/>
+                    <a:stretch>
+                      <a:fillRect/>
+                    </a:stretch>
+                  </pic:blipFill>
+                  <pic:spPr bwMode="auto">
+                    <a:xfrm>
+                      <a:off x="0" y="0"/>
+                      <a:ext cx="5733415" cy="3808730"/>
+                    </a:xfrm>
+                    <a:prstGeom prst="rect">
+                      <a:avLst/>
+                    </a:prstGeom>
+                    <a:noFill/>
+                    <a:ln>
+                      <a:noFill/>
+                    </a:ln>
+                  </pic:spPr>
+                </pic:pic>
+              </a:graphicData>
+            </a:graphic>
+          </wp:inline>
+        </w:drawing>
+      </w:r>
+    </w:p>
+    <w:p>
+      <w:pPr>
+        <w:spacing w:before="240" w:after="240"/>
+        <w:jc w:val="both"/>
         <w:rPr>
           <w:rFonts w:ascii="Times New Roman" w:eastAsia="Times New Roman" w:hAnsi="Times New Roman" w:cs="Times New Roman"/>
           <w:sz w:val="28"/>
           <w:szCs w:val="28"/>
         </w:rPr>
-        <w:t>Results from console, screenshots etc.</w:t>
-      </w:r>
-    </w:p>
-    <w:p>
-      <w:pPr>
+      </w:pPr>
+      <w:r>
+        <w:drawing>
+          <wp:inline distT="0" distB="0" distL="0" distR="0" wp14:anchorId="0F296AFE" wp14:editId="6F8303CC">
+            <wp:extent cx="5733415" cy="3825875"/>
+            <wp:effectExtent l="0" t="0" r="635" b="3175"/>
+            <wp:docPr id="411610033" name="Picture 3" descr="A graph of a graph&#10;&#10;AI-generated content may be incorrect."/>
+            <wp:cNvGraphicFramePr>
+              <a:graphicFrameLocks xmlns:a="http://schemas.openxmlformats.org/drawingml/2006/main" noChangeAspect="1"/>
+            </wp:cNvGraphicFramePr>
+            <a:graphic xmlns:a="http://schemas.openxmlformats.org/drawingml/2006/main">
+              <a:graphicData uri="http://schemas.openxmlformats.org/drawingml/2006/picture">
+                <pic:pic xmlns:pic="http://schemas.openxmlformats.org/drawingml/2006/picture">
+                  <pic:nvPicPr>
+                    <pic:cNvPr id="411610033" name="Picture 3" descr="A graph of a graph&#10;&#10;AI-generated content may be incorrect."/>
+                    <pic:cNvPicPr>
+                      <a:picLocks noChangeAspect="1" noChangeArrowheads="1"/>
+                    </pic:cNvPicPr>
+                  </pic:nvPicPr>
+                  <pic:blipFill>
+                    <a:blip r:embed="rId11">
+                      <a:extLst>
+                        <a:ext uri="{28A0092B-C50C-407E-A947-70E740481C1C}">
+                          <a14:useLocalDpi xmlns:a14="http://schemas.microsoft.com/office/drawing/2010/main" val="0"/>
+                        </a:ext>
+                      </a:extLst>
+                    </a:blip>
+                    <a:srcRect/>
+                    <a:stretch>
+                      <a:fillRect/>
+                    </a:stretch>
+                  </pic:blipFill>
+                  <pic:spPr bwMode="auto">
+                    <a:xfrm>
+                      <a:off x="0" y="0"/>
+                      <a:ext cx="5733415" cy="3825875"/>
+                    </a:xfrm>
+                    <a:prstGeom prst="rect">
+                      <a:avLst/>
+                    </a:prstGeom>
+                    <a:noFill/>
+                    <a:ln>
+                      <a:noFill/>
+                    </a:ln>
+                  </pic:spPr>
+                </pic:pic>
+              </a:graphicData>
+            </a:graphic>
+          </wp:inline>
+        </w:drawing>
+      </w:r>
+    </w:p>
+    <w:p>
+      <w:pPr>
+        <w:pStyle w:val="Heading1"/>
         <w:spacing w:before="240" w:after="240"/>
-        <w:jc w:val="both"/>
+      </w:pPr>
+      <w:r>
+        <w:lastRenderedPageBreak/>
+        <w:t>5. Conclusions</w:t>
+      </w:r>
+    </w:p>
+    <w:p>
+      <w:pPr>
+        <w:pStyle w:val="Heading2"/>
+      </w:pPr>
+      <w:r>
+        <w:t>FIR filters</w:t>
+      </w:r>
+    </w:p>
+    <w:p>
+      <w:pPr>
+        <w:ind w:firstLine="720"/>
         <w:rPr>
           <w:rFonts w:ascii="Times New Roman" w:eastAsia="Times New Roman" w:hAnsi="Times New Roman" w:cs="Times New Roman"/>
           <w:sz w:val="28"/>
           <w:szCs w:val="28"/>
         </w:rPr>
       </w:pPr>
-    </w:p>
-    <w:p>
-      <w:pPr>
-        <w:pStyle w:val="Heading1"/>
-        <w:spacing w:before="240" w:after="240"/>
-      </w:pPr>
-      <w:r>
-        <w:t>5. Conclusions</w:t>
-      </w:r>
-    </w:p>
-    <w:p>
-      <w:pPr>
-        <w:spacing w:before="240" w:after="240"/>
-        <w:jc w:val="both"/>
+      <w:r>
         <w:rPr>
           <w:rFonts w:ascii="Times New Roman" w:eastAsia="Times New Roman" w:hAnsi="Times New Roman" w:cs="Times New Roman"/>
           <w:sz w:val="28"/>
           <w:szCs w:val="28"/>
-          <w:lang w:val="en-US"/>
-        </w:rPr>
-      </w:pPr>
+        </w:rPr>
+        <w:t xml:space="preserve">In general </w:t>
+      </w:r>
       <w:r>
         <w:rPr>
           <w:rFonts w:ascii="Times New Roman" w:eastAsia="Times New Roman" w:hAnsi="Times New Roman" w:cs="Times New Roman"/>
           <w:sz w:val="28"/>
           <w:szCs w:val="28"/>
         </w:rPr>
-        <w:t>For the reasons given, we conclude that  ????????????</w:t>
-      </w:r>
-    </w:p>
-    <w:p/>
+        <w:t xml:space="preserve">FIR filters excel at noise reduction without altering the signal's phase, a critical advantage in phase-sensitive applications. However, their performance hinges on coefficient selection and may necessitate higher filter orders for sharp frequency cutoffs. </w:t>
+      </w:r>
+    </w:p>
+    <w:p>
+      <w:pPr>
+        <w:ind w:firstLine="720"/>
+        <w:rPr>
+          <w:rFonts w:ascii="Times New Roman" w:eastAsia="Times New Roman" w:hAnsi="Times New Roman" w:cs="Times New Roman"/>
+          <w:sz w:val="28"/>
+          <w:szCs w:val="28"/>
+        </w:rPr>
+      </w:pPr>
+      <w:r>
+        <w:rPr>
+          <w:rFonts w:ascii="Times New Roman" w:eastAsia="Times New Roman" w:hAnsi="Times New Roman" w:cs="Times New Roman"/>
+          <w:sz w:val="28"/>
+          <w:szCs w:val="28"/>
+        </w:rPr>
+        <w:t xml:space="preserve">For my signal filtered signal seemed to be shifted in phase a bit, but it was managed to to capture higher frequency signals </w:t>
+      </w:r>
+    </w:p>
+    <w:p>
+      <w:pPr>
+        <w:ind w:firstLine="720"/>
+        <w:rPr>
+          <w:rFonts w:ascii="Times New Roman" w:eastAsia="Times New Roman" w:hAnsi="Times New Roman" w:cs="Times New Roman"/>
+          <w:sz w:val="28"/>
+          <w:szCs w:val="28"/>
+        </w:rPr>
+      </w:pPr>
+    </w:p>
+    <w:p>
+      <w:pPr>
+        <w:pStyle w:val="Heading2"/>
+      </w:pPr>
+      <w:r>
+        <w:t>IIR filters</w:t>
+      </w:r>
+    </w:p>
+    <w:p>
+      <w:pPr>
+        <w:ind w:firstLine="720"/>
+        <w:rPr>
+          <w:rFonts w:ascii="Times New Roman" w:eastAsia="Times New Roman" w:hAnsi="Times New Roman" w:cs="Times New Roman"/>
+          <w:sz w:val="28"/>
+          <w:szCs w:val="28"/>
+        </w:rPr>
+      </w:pPr>
+      <w:r>
+        <w:rPr>
+          <w:rFonts w:ascii="Times New Roman" w:eastAsia="Times New Roman" w:hAnsi="Times New Roman" w:cs="Times New Roman"/>
+          <w:sz w:val="28"/>
+          <w:szCs w:val="28"/>
+        </w:rPr>
+        <w:t xml:space="preserve">In general </w:t>
+      </w:r>
+      <w:r>
+        <w:rPr>
+          <w:rFonts w:ascii="Times New Roman" w:eastAsia="Times New Roman" w:hAnsi="Times New Roman" w:cs="Times New Roman"/>
+          <w:sz w:val="28"/>
+          <w:szCs w:val="28"/>
+        </w:rPr>
+        <w:t xml:space="preserve"> </w:t>
+      </w:r>
+      <w:r>
+        <w:rPr>
+          <w:rFonts w:ascii="Times New Roman" w:eastAsia="Times New Roman" w:hAnsi="Times New Roman" w:cs="Times New Roman"/>
+          <w:sz w:val="28"/>
+          <w:szCs w:val="28"/>
+        </w:rPr>
+        <w:t xml:space="preserve">IIR filters, offer superior frequency selectivity with fewer coefficients but introduce phase distortion and require careful design to guarantee stability, especially at higher orders. </w:t>
+      </w:r>
+    </w:p>
+    <w:p>
+      <w:pPr>
+        <w:ind w:firstLine="720"/>
+        <w:rPr>
+          <w:rFonts w:ascii="Times New Roman" w:eastAsia="Times New Roman" w:hAnsi="Times New Roman" w:cs="Times New Roman"/>
+          <w:sz w:val="28"/>
+          <w:szCs w:val="28"/>
+        </w:rPr>
+      </w:pPr>
+      <w:r>
+        <w:rPr>
+          <w:rFonts w:ascii="Times New Roman" w:eastAsia="Times New Roman" w:hAnsi="Times New Roman" w:cs="Times New Roman"/>
+          <w:sz w:val="28"/>
+          <w:szCs w:val="28"/>
+        </w:rPr>
+        <w:t>For my singal it also shifted phase and higher frequencies where porly captured</w:t>
+      </w:r>
+    </w:p>
+    <w:p>
+      <w:pPr>
+        <w:ind w:firstLine="720"/>
+        <w:rPr>
+          <w:rFonts w:ascii="Times New Roman" w:eastAsia="Times New Roman" w:hAnsi="Times New Roman" w:cs="Times New Roman"/>
+          <w:sz w:val="28"/>
+          <w:szCs w:val="28"/>
+        </w:rPr>
+      </w:pPr>
+    </w:p>
+    <w:p>
+      <w:pPr>
+        <w:pStyle w:val="Heading2"/>
+      </w:pPr>
+      <w:r>
+        <w:t>LMS adaptive filters</w:t>
+      </w:r>
+    </w:p>
+    <w:p>
+      <w:pPr>
+        <w:ind w:firstLine="720"/>
+        <w:rPr>
+          <w:rFonts w:ascii="Times New Roman" w:eastAsia="Times New Roman" w:hAnsi="Times New Roman" w:cs="Times New Roman"/>
+          <w:sz w:val="28"/>
+          <w:szCs w:val="28"/>
+        </w:rPr>
+      </w:pPr>
+      <w:r>
+        <w:rPr>
+          <w:rFonts w:ascii="Times New Roman" w:eastAsia="Times New Roman" w:hAnsi="Times New Roman" w:cs="Times New Roman"/>
+          <w:sz w:val="28"/>
+          <w:szCs w:val="28"/>
+        </w:rPr>
+        <w:t>LMS adaptive filters dynamically adjust to changing noise characteristics, making them suitable for dynamic environments, though their effectiveness depends on the step size and filter length. This comparison underscores the need to carefully consider the trade-offs between these filter types to optimize digital signal processing performance.</w:t>
+      </w:r>
+    </w:p>
+    <w:p>
+      <w:pPr>
+        <w:ind w:firstLine="720"/>
+      </w:pPr>
+      <w:r>
+        <w:rPr>
+          <w:rFonts w:ascii="Times New Roman" w:eastAsia="Times New Roman" w:hAnsi="Times New Roman" w:cs="Times New Roman"/>
+          <w:sz w:val="28"/>
+          <w:szCs w:val="28"/>
+        </w:rPr>
+        <w:t xml:space="preserve">For my singal it </w:t>
+      </w:r>
+      <w:r>
+        <w:rPr>
+          <w:rFonts w:ascii="Times New Roman" w:eastAsia="Times New Roman" w:hAnsi="Times New Roman" w:cs="Times New Roman"/>
+          <w:sz w:val="28"/>
+          <w:szCs w:val="28"/>
+        </w:rPr>
+        <w:t>precisely captured fraquency and phase of the signal but seems to be trying to overemphasis aditinonal frequencies.</w:t>
+      </w:r>
+    </w:p>
     <w:sectPr>
       <w:pgSz w:w="11909" w:h="16834"/>
       <w:pgMar w:top="1440" w:right="1440" w:bottom="1440" w:left="1440" w:header="0" w:footer="720" w:gutter="0"/>
@@ -1834,6 +8597,10 @@
   <w:style w:type="paragraph" w:default="1" w:styleId="Normal">
     <w:name w:val="Normal"/>
     <w:qFormat/>
+    <w:rsid w:val="004450CE"/>
+    <w:rPr>
+      <w:noProof/>
+    </w:rPr>
   </w:style>
   <w:style w:type="paragraph" w:styleId="Heading1">
     <w:name w:val="heading 1"/>
@@ -1857,7 +8624,6 @@
     <w:basedOn w:val="Normal"/>
     <w:next w:val="Normal"/>
     <w:uiPriority w:val="9"/>
-    <w:semiHidden/>
     <w:unhideWhenUsed/>
     <w:qFormat/>
     <w:pPr>
@@ -1951,7 +8717,6 @@
   <w:style w:type="character" w:default="1" w:styleId="DefaultParagraphFont">
     <w:name w:val="Default Paragraph Font"/>
     <w:uiPriority w:val="1"/>
-    <w:semiHidden/>
     <w:unhideWhenUsed/>
   </w:style>
   <w:style w:type="table" w:default="1" w:styleId="TableNormal">
@@ -2019,7 +8784,6 @@
       <w:contextualSpacing/>
     </w:pPr>
     <w:rPr>
-      <w:noProof/>
       <w:lang w:val="pl-PL"/>
     </w:rPr>
   </w:style>
@@ -2358,21 +9122,12 @@
 </file>
 
 <file path=customXml/item1.xml><?xml version="1.0" encoding="utf-8"?>
-<?mso-contentType ?>
-<FormTemplates xmlns="http://schemas.microsoft.com/sharepoint/v3/contenttype/forms">
-  <Display>DocumentLibraryForm</Display>
-  <Edit>DocumentLibraryForm</Edit>
-  <New>DocumentLibraryForm</New>
-</FormTemplates>
-</file>
-
-<file path=customXml/item2.xml><?xml version="1.0" encoding="utf-8"?>
 <p:properties xmlns:p="http://schemas.microsoft.com/office/2006/metadata/properties" xmlns:xsi="http://www.w3.org/2001/XMLSchema-instance" xmlns:pc="http://schemas.microsoft.com/office/infopath/2007/PartnerControls">
   <documentManagement/>
 </p:properties>
 </file>
 
-<file path=customXml/item3.xml><?xml version="1.0" encoding="utf-8"?>
+<file path=customXml/item2.xml><?xml version="1.0" encoding="utf-8"?>
 <ct:contentTypeSchema xmlns:ct="http://schemas.microsoft.com/office/2006/metadata/contentType" xmlns:ma="http://schemas.microsoft.com/office/2006/metadata/properties/metaAttributes" ct:_="" ma:_="" ma:contentTypeName="Dokument" ma:contentTypeID="0x0101004257D5BD613351469EB1273BCC5112D0" ma:contentTypeVersion="0" ma:contentTypeDescription="Utwórz nowy dokument." ma:contentTypeScope="" ma:versionID="49167ed795e2258e756ba038d5489724">
   <xsd:schema xmlns:xsd="http://www.w3.org/2001/XMLSchema" xmlns:xs="http://www.w3.org/2001/XMLSchema" xmlns:p="http://schemas.microsoft.com/office/2006/metadata/properties" targetNamespace="http://schemas.microsoft.com/office/2006/metadata/properties" ma:root="true" ma:fieldsID="5fb9aac25f9b64d69d83117132aa4630">
     <xsd:element name="properties">
@@ -2486,15 +9241,16 @@
 </ct:contentTypeSchema>
 </file>
 
-<file path=customXml/itemProps1.xml><?xml version="1.0" encoding="utf-8"?>
-<ds:datastoreItem xmlns:ds="http://schemas.openxmlformats.org/officeDocument/2006/customXml" ds:itemID="{830519A3-A30B-4FF8-BF23-6FE0A8E0FB32}">
-  <ds:schemaRefs>
-    <ds:schemaRef ds:uri="http://schemas.microsoft.com/sharepoint/v3/contenttype/forms"/>
-  </ds:schemaRefs>
-</ds:datastoreItem>
+<file path=customXml/item3.xml><?xml version="1.0" encoding="utf-8"?>
+<?mso-contentType ?>
+<FormTemplates xmlns="http://schemas.microsoft.com/sharepoint/v3/contenttype/forms">
+  <Display>DocumentLibraryForm</Display>
+  <Edit>DocumentLibraryForm</Edit>
+  <New>DocumentLibraryForm</New>
+</FormTemplates>
 </file>
 
-<file path=customXml/itemProps2.xml><?xml version="1.0" encoding="utf-8"?>
+<file path=customXml/itemProps1.xml><?xml version="1.0" encoding="utf-8"?>
 <ds:datastoreItem xmlns:ds="http://schemas.openxmlformats.org/officeDocument/2006/customXml" ds:itemID="{8C242A4D-68DC-41AE-9A94-0191FDFF611C}">
   <ds:schemaRefs>
     <ds:schemaRef ds:uri="http://schemas.microsoft.com/office/2006/metadata/properties"/>
@@ -2503,7 +9259,7 @@
 </ds:datastoreItem>
 </file>
 
-<file path=customXml/itemProps3.xml><?xml version="1.0" encoding="utf-8"?>
+<file path=customXml/itemProps2.xml><?xml version="1.0" encoding="utf-8"?>
 <ds:datastoreItem xmlns:ds="http://schemas.openxmlformats.org/officeDocument/2006/customXml" ds:itemID="{52890784-8933-4F6E-9F22-55F999FCB55E}">
   <ds:schemaRefs>
     <ds:schemaRef ds:uri="http://schemas.microsoft.com/office/2006/metadata/contentType"/>
@@ -2517,4 +9273,12 @@
     <ds:schemaRef ds:uri="http://schemas.microsoft.com/office/infopath/2007/PartnerControls"/>
   </ds:schemaRefs>
 </ds:datastoreItem>
+</file>
+
+<file path=customXml/itemProps3.xml><?xml version="1.0" encoding="utf-8"?>
+<ds:datastoreItem xmlns:ds="http://schemas.openxmlformats.org/officeDocument/2006/customXml" ds:itemID="{830519A3-A30B-4FF8-BF23-6FE0A8E0FB32}">
+  <ds:schemaRefs>
+    <ds:schemaRef ds:uri="http://schemas.microsoft.com/sharepoint/v3/contenttype/forms"/>
+  </ds:schemaRefs>
+</ds:datastoreItem>
 </file>